--- a/ComandosGit.docx
+++ b/ComandosGit.docx
@@ -89,6 +89,71 @@
     </w:p>
     <w:p>
       <w:pPr>
+        <w:ind w:left="708" w:firstLine="708"/>
+        <w:rPr>
+          <w:rFonts w:ascii="Arial" w:hAnsi="Arial" w:cs="Arial"/>
+          <w:sz w:val="28"/>
+          <w:szCs w:val="28"/>
+        </w:rPr>
+      </w:pPr>
+      <w:r>
+        <w:rPr>
+          <w:rFonts w:ascii="Arial" w:hAnsi="Arial" w:cs="Arial"/>
+          <w:sz w:val="28"/>
+          <w:szCs w:val="28"/>
+        </w:rPr>
+        <w:t xml:space="preserve">Git </w:t>
+      </w:r>
+      <w:proofErr w:type="spellStart"/>
+      <w:r>
+        <w:rPr>
+          <w:rFonts w:ascii="Arial" w:hAnsi="Arial" w:cs="Arial"/>
+          <w:sz w:val="28"/>
+          <w:szCs w:val="28"/>
+        </w:rPr>
+        <w:t>add</w:t>
+      </w:r>
+      <w:proofErr w:type="spellEnd"/>
+      <w:r>
+        <w:rPr>
+          <w:rFonts w:ascii="Arial" w:hAnsi="Arial" w:cs="Arial"/>
+          <w:sz w:val="28"/>
+          <w:szCs w:val="28"/>
+        </w:rPr>
+        <w:t xml:space="preserve">                           </w:t>
+      </w:r>
+      <w:proofErr w:type="spellStart"/>
+      <w:r>
+        <w:rPr>
+          <w:rFonts w:ascii="Arial" w:hAnsi="Arial" w:cs="Arial"/>
+          <w:sz w:val="28"/>
+          <w:szCs w:val="28"/>
+        </w:rPr>
+        <w:t>git</w:t>
+      </w:r>
+      <w:proofErr w:type="spellEnd"/>
+      <w:r>
+        <w:rPr>
+          <w:rFonts w:ascii="Arial" w:hAnsi="Arial" w:cs="Arial"/>
+          <w:sz w:val="28"/>
+          <w:szCs w:val="28"/>
+        </w:rPr>
+        <w:t xml:space="preserve"> </w:t>
+      </w:r>
+      <w:proofErr w:type="spellStart"/>
+      <w:r>
+        <w:rPr>
+          <w:rFonts w:ascii="Arial" w:hAnsi="Arial" w:cs="Arial"/>
+          <w:sz w:val="28"/>
+          <w:szCs w:val="28"/>
+        </w:rPr>
+        <w:t>commit</w:t>
+      </w:r>
+      <w:proofErr w:type="spellEnd"/>
+    </w:p>
+    <w:p>
+      <w:pPr>
+        <w:ind w:left="708" w:firstLine="708"/>
         <w:rPr>
           <w:rFonts w:ascii="Arial" w:hAnsi="Arial" w:cs="Arial"/>
           <w:b/>
@@ -446,6 +511,7 @@
           <w:szCs w:val="24"/>
           <w:lang w:eastAsia="es-MX"/>
         </w:rPr>
+        <w:lastRenderedPageBreak/>
         <w:t>Agrega un solo archivo.</w:t>
       </w:r>
     </w:p>
@@ -469,7 +535,6 @@
           <w:szCs w:val="24"/>
           <w:lang w:eastAsia="es-MX"/>
         </w:rPr>
-        <w:lastRenderedPageBreak/>
         <w:t xml:space="preserve"> </w:t>
       </w:r>
       <w:r>
@@ -1691,7 +1756,6 @@
           <w:szCs w:val="24"/>
           <w:lang w:eastAsia="es-MX"/>
         </w:rPr>
-        <w:lastRenderedPageBreak/>
         <w:t>Hard</w:t>
       </w:r>
       <w:proofErr w:type="spellEnd"/>

--- a/ComandosGit.docx
+++ b/ComandosGit.docx
@@ -94,6 +94,7 @@
           <w:rFonts w:ascii="Arial" w:hAnsi="Arial" w:cs="Arial"/>
           <w:sz w:val="28"/>
           <w:szCs w:val="28"/>
+          <w:lang w:val="en-US"/>
         </w:rPr>
       </w:pPr>
       <w:r>
@@ -101,85 +102,64 @@
           <w:rFonts w:ascii="Arial" w:hAnsi="Arial" w:cs="Arial"/>
           <w:sz w:val="28"/>
           <w:szCs w:val="28"/>
-        </w:rPr>
-        <w:t xml:space="preserve">Git </w:t>
-      </w:r>
-      <w:proofErr w:type="spellStart"/>
-      <w:r>
+          <w:lang w:val="en-US"/>
+        </w:rPr>
+        <w:t>Git add                           git commit</w:t>
+      </w:r>
+    </w:p>
+    <w:p>
+      <w:pPr>
         <w:rPr>
           <w:rFonts w:ascii="Arial" w:hAnsi="Arial" w:cs="Arial"/>
           <w:sz w:val="28"/>
           <w:szCs w:val="28"/>
-        </w:rPr>
-        <w:t>add</w:t>
-      </w:r>
-      <w:proofErr w:type="spellEnd"/>
-      <w:r>
-        <w:rPr>
-          <w:rFonts w:ascii="Arial" w:hAnsi="Arial" w:cs="Arial"/>
+          <w:lang w:val="en-US"/>
+        </w:rPr>
+      </w:pPr>
+      <w:hyperlink r:id="rId5" w:history="1">
+        <w:r>
+          <w:rPr>
+            <w:rStyle w:val="Hipervnculo"/>
+            <w:rFonts w:ascii="Arial" w:hAnsi="Arial" w:cs="Arial"/>
+            <w:sz w:val="28"/>
+            <w:szCs w:val="28"/>
+            <w:lang w:val="en-US"/>
+          </w:rPr>
+          <w:t>https://git-scm.com/book/es/v2</w:t>
+        </w:r>
+      </w:hyperlink>
+    </w:p>
+    <w:p>
+      <w:pPr>
+        <w:rPr>
+          <w:rFonts w:ascii="Arial" w:hAnsi="Arial" w:cs="Arial"/>
+          <w:b/>
+          <w:bCs/>
           <w:sz w:val="28"/>
           <w:szCs w:val="28"/>
-        </w:rPr>
-        <w:t xml:space="preserve">                           </w:t>
-      </w:r>
-      <w:proofErr w:type="spellStart"/>
-      <w:r>
-        <w:rPr>
-          <w:rFonts w:ascii="Arial" w:hAnsi="Arial" w:cs="Arial"/>
-          <w:sz w:val="28"/>
-          <w:szCs w:val="28"/>
-        </w:rPr>
-        <w:t>git</w:t>
-      </w:r>
-      <w:proofErr w:type="spellEnd"/>
-      <w:r>
-        <w:rPr>
-          <w:rFonts w:ascii="Arial" w:hAnsi="Arial" w:cs="Arial"/>
-          <w:sz w:val="28"/>
-          <w:szCs w:val="28"/>
-        </w:rPr>
-        <w:t xml:space="preserve"> </w:t>
-      </w:r>
-      <w:proofErr w:type="spellStart"/>
-      <w:r>
-        <w:rPr>
-          <w:rFonts w:ascii="Arial" w:hAnsi="Arial" w:cs="Arial"/>
-          <w:sz w:val="28"/>
-          <w:szCs w:val="28"/>
-        </w:rPr>
-        <w:t>commit</w:t>
-      </w:r>
-      <w:proofErr w:type="spellEnd"/>
-    </w:p>
-    <w:p>
-      <w:pPr>
-        <w:ind w:left="708" w:firstLine="708"/>
-        <w:rPr>
-          <w:rFonts w:ascii="Arial" w:hAnsi="Arial" w:cs="Arial"/>
-          <w:b/>
-          <w:bCs/>
-          <w:sz w:val="28"/>
-          <w:szCs w:val="28"/>
-        </w:rPr>
-      </w:pPr>
-    </w:p>
-    <w:p>
-      <w:pPr>
-        <w:rPr>
-          <w:rFonts w:ascii="Arial" w:hAnsi="Arial" w:cs="Arial"/>
-          <w:b/>
-          <w:bCs/>
-          <w:sz w:val="24"/>
-          <w:szCs w:val="24"/>
-        </w:rPr>
-      </w:pPr>
-      <w:r>
-        <w:rPr>
-          <w:rFonts w:ascii="Arial" w:hAnsi="Arial" w:cs="Arial"/>
-          <w:b/>
-          <w:bCs/>
-          <w:sz w:val="24"/>
-          <w:szCs w:val="24"/>
+          <w:lang w:val="en-US"/>
+        </w:rPr>
+      </w:pPr>
+    </w:p>
+    <w:p>
+      <w:pPr>
+        <w:rPr>
+          <w:rFonts w:ascii="Arial" w:hAnsi="Arial" w:cs="Arial"/>
+          <w:b/>
+          <w:bCs/>
+          <w:sz w:val="24"/>
+          <w:szCs w:val="24"/>
+          <w:lang w:val="en-US"/>
+        </w:rPr>
+      </w:pPr>
+      <w:r>
+        <w:rPr>
+          <w:rFonts w:ascii="Arial" w:hAnsi="Arial" w:cs="Arial"/>
+          <w:b/>
+          <w:bCs/>
+          <w:sz w:val="24"/>
+          <w:szCs w:val="24"/>
+          <w:lang w:val="en-US"/>
         </w:rPr>
         <w:t xml:space="preserve">Git </w:t>
       </w:r>
@@ -191,6 +171,7 @@
           <w:bCs/>
           <w:sz w:val="24"/>
           <w:szCs w:val="24"/>
+          <w:lang w:val="en-US"/>
         </w:rPr>
         <w:t>init</w:t>
       </w:r>
@@ -487,6 +468,7 @@
           <w:szCs w:val="24"/>
           <w:lang w:eastAsia="es-MX"/>
         </w:rPr>
+        <w:lastRenderedPageBreak/>
         <w:t>git add nombredelarchivo</w:t>
       </w:r>
     </w:p>
@@ -511,7 +493,6 @@
           <w:szCs w:val="24"/>
           <w:lang w:eastAsia="es-MX"/>
         </w:rPr>
-        <w:lastRenderedPageBreak/>
         <w:t>Agrega un solo archivo.</w:t>
       </w:r>
     </w:p>
@@ -546,28 +527,7 @@
           <w:lang w:eastAsia="es-MX"/>
         </w:rPr>
         <w:tab/>
-      </w:r>
-      <w:proofErr w:type="spellStart"/>
-      <w:r>
-        <w:rPr>
-          <w:rFonts w:ascii="Arial" w:eastAsia="Times New Roman" w:hAnsi="Arial" w:cs="Arial"/>
-          <w:color w:val="000000"/>
-          <w:sz w:val="24"/>
-          <w:szCs w:val="24"/>
-          <w:lang w:eastAsia="es-MX"/>
-        </w:rPr>
-        <w:t>git</w:t>
-      </w:r>
-      <w:proofErr w:type="spellEnd"/>
-      <w:r>
-        <w:rPr>
-          <w:rFonts w:ascii="Arial" w:eastAsia="Times New Roman" w:hAnsi="Arial" w:cs="Arial"/>
-          <w:color w:val="000000"/>
-          <w:sz w:val="24"/>
-          <w:szCs w:val="24"/>
-          <w:lang w:eastAsia="es-MX"/>
-        </w:rPr>
-        <w:t xml:space="preserve"> </w:t>
+        <w:t xml:space="preserve">git </w:t>
       </w:r>
       <w:proofErr w:type="spellStart"/>
       <w:r>
@@ -691,31 +651,7 @@
           <w:szCs w:val="24"/>
           <w:shd w:val="clear" w:color="auto" w:fill="FFFFFF"/>
         </w:rPr>
-        <w:t xml:space="preserve">reará una instantánea de los cambios y la guardará en el directorio </w:t>
-      </w:r>
-      <w:proofErr w:type="spellStart"/>
-      <w:r>
-        <w:rPr>
-          <w:rFonts w:ascii="Arial" w:hAnsi="Arial" w:cs="Arial"/>
-          <w:color w:val="36344D"/>
-          <w:spacing w:val="5"/>
-          <w:sz w:val="24"/>
-          <w:szCs w:val="24"/>
-          <w:shd w:val="clear" w:color="auto" w:fill="FFFFFF"/>
-        </w:rPr>
-        <w:t>git</w:t>
-      </w:r>
-      <w:proofErr w:type="spellEnd"/>
-      <w:r>
-        <w:rPr>
-          <w:rFonts w:ascii="Arial" w:hAnsi="Arial" w:cs="Arial"/>
-          <w:color w:val="36344D"/>
-          <w:spacing w:val="5"/>
-          <w:sz w:val="24"/>
-          <w:szCs w:val="24"/>
-          <w:shd w:val="clear" w:color="auto" w:fill="FFFFFF"/>
-        </w:rPr>
-        <w:t>.</w:t>
+        <w:t>reará una instantánea de los cambios y la guardará en el directorio git.</w:t>
       </w:r>
     </w:p>
     <w:p>
@@ -757,7 +693,6 @@
         </w:rPr>
         <w:t xml:space="preserve">      </w:t>
       </w:r>
-      <w:proofErr w:type="spellStart"/>
       <w:r>
         <w:rPr>
           <w:rFonts w:ascii="Arial" w:eastAsia="Times New Roman" w:hAnsi="Arial" w:cs="Arial"/>
@@ -766,18 +701,7 @@
           <w:szCs w:val="24"/>
           <w:lang w:eastAsia="es-MX"/>
         </w:rPr>
-        <w:t>git</w:t>
-      </w:r>
-      <w:proofErr w:type="spellEnd"/>
-      <w:r>
-        <w:rPr>
-          <w:rFonts w:ascii="Arial" w:eastAsia="Times New Roman" w:hAnsi="Arial" w:cs="Arial"/>
-          <w:color w:val="212529"/>
-          <w:sz w:val="24"/>
-          <w:szCs w:val="24"/>
-          <w:lang w:eastAsia="es-MX"/>
-        </w:rPr>
-        <w:t xml:space="preserve"> </w:t>
+        <w:t xml:space="preserve">git </w:t>
       </w:r>
       <w:proofErr w:type="spellStart"/>
       <w:r>
@@ -958,7 +882,6 @@
         </w:rPr>
         <w:tab/>
       </w:r>
-      <w:proofErr w:type="spellStart"/>
       <w:r>
         <w:rPr>
           <w:rFonts w:ascii="Arial" w:hAnsi="Arial" w:cs="Arial"/>
@@ -966,17 +889,7 @@
           <w:sz w:val="24"/>
           <w:szCs w:val="24"/>
         </w:rPr>
-        <w:t>git</w:t>
-      </w:r>
-      <w:proofErr w:type="spellEnd"/>
-      <w:r>
-        <w:rPr>
-          <w:rFonts w:ascii="Arial" w:hAnsi="Arial" w:cs="Arial"/>
-          <w:color w:val="212529"/>
-          <w:sz w:val="24"/>
-          <w:szCs w:val="24"/>
-        </w:rPr>
-        <w:t xml:space="preserve"> </w:t>
+        <w:t xml:space="preserve">git </w:t>
       </w:r>
       <w:proofErr w:type="spellStart"/>
       <w:r>
@@ -1247,27 +1160,7 @@
           <w:sz w:val="24"/>
           <w:szCs w:val="24"/>
         </w:rPr>
-        <w:t xml:space="preserve">Sirve para reiniciar el </w:t>
-      </w:r>
-      <w:proofErr w:type="spellStart"/>
-      <w:r>
-        <w:rPr>
-          <w:rFonts w:ascii="Arial" w:hAnsi="Arial" w:cs="Arial"/>
-          <w:color w:val="000000"/>
-          <w:sz w:val="24"/>
-          <w:szCs w:val="24"/>
-        </w:rPr>
-        <w:t>git</w:t>
-      </w:r>
-      <w:proofErr w:type="spellEnd"/>
-      <w:r>
-        <w:rPr>
-          <w:rFonts w:ascii="Arial" w:hAnsi="Arial" w:cs="Arial"/>
-          <w:color w:val="000000"/>
-          <w:sz w:val="24"/>
-          <w:szCs w:val="24"/>
-        </w:rPr>
-        <w:t xml:space="preserve"> </w:t>
+        <w:t xml:space="preserve">Sirve para reiniciar el git </w:t>
       </w:r>
       <w:proofErr w:type="spellStart"/>
       <w:r>
@@ -1330,27 +1223,7 @@
           <w:szCs w:val="24"/>
         </w:rPr>
         <w:tab/>
-        <w:t xml:space="preserve"> “</w:t>
-      </w:r>
-      <w:proofErr w:type="spellStart"/>
-      <w:r>
-        <w:rPr>
-          <w:rFonts w:ascii="Arial" w:hAnsi="Arial" w:cs="Arial"/>
-          <w:color w:val="000000"/>
-          <w:sz w:val="24"/>
-          <w:szCs w:val="24"/>
-        </w:rPr>
-        <w:t>git</w:t>
-      </w:r>
-      <w:proofErr w:type="spellEnd"/>
-      <w:r>
-        <w:rPr>
-          <w:rFonts w:ascii="Arial" w:hAnsi="Arial" w:cs="Arial"/>
-          <w:color w:val="000000"/>
-          <w:sz w:val="24"/>
-          <w:szCs w:val="24"/>
-        </w:rPr>
-        <w:t xml:space="preserve"> </w:t>
+        <w:t xml:space="preserve"> “git </w:t>
       </w:r>
       <w:proofErr w:type="spellStart"/>
       <w:r>
@@ -1422,27 +1295,7 @@
           <w:szCs w:val="24"/>
         </w:rPr>
         <w:tab/>
-        <w:t>Otra manera en la que podemos resolver nuestro problema cuando sean más de un archivo, podemos hacer “</w:t>
-      </w:r>
-      <w:proofErr w:type="spellStart"/>
-      <w:r>
-        <w:rPr>
-          <w:rFonts w:ascii="Arial" w:hAnsi="Arial" w:cs="Arial"/>
-          <w:color w:val="000000"/>
-          <w:sz w:val="24"/>
-          <w:szCs w:val="24"/>
-        </w:rPr>
-        <w:t>git</w:t>
-      </w:r>
-      <w:proofErr w:type="spellEnd"/>
-      <w:r>
-        <w:rPr>
-          <w:rFonts w:ascii="Arial" w:hAnsi="Arial" w:cs="Arial"/>
-          <w:color w:val="000000"/>
-          <w:sz w:val="24"/>
-          <w:szCs w:val="24"/>
-        </w:rPr>
-        <w:t xml:space="preserve"> </w:t>
+        <w:t xml:space="preserve">Otra manera en la que podemos resolver nuestro problema cuando sean más de un archivo, podemos hacer “git </w:t>
       </w:r>
       <w:proofErr w:type="spellStart"/>
       <w:proofErr w:type="gramStart"/>
@@ -1712,6 +1565,7 @@
           <w:szCs w:val="24"/>
           <w:lang w:eastAsia="es-MX"/>
         </w:rPr>
+        <w:lastRenderedPageBreak/>
         <w:t>Mixed</w:t>
       </w:r>
       <w:proofErr w:type="spellEnd"/>
@@ -1874,25 +1728,14 @@
           <w:lang w:eastAsia="es-MX"/>
         </w:rPr>
       </w:pPr>
-      <w:proofErr w:type="spellStart"/>
-      <w:r>
-        <w:rPr>
-          <w:rFonts w:ascii="Arial" w:eastAsia="Times New Roman" w:hAnsi="Arial" w:cs="Arial"/>
-          <w:sz w:val="24"/>
-          <w:szCs w:val="24"/>
-          <w:lang w:eastAsia="es-MX"/>
-        </w:rPr>
-        <w:t>git</w:t>
-      </w:r>
-      <w:proofErr w:type="spellEnd"/>
-      <w:r>
-        <w:rPr>
-          <w:rFonts w:ascii="Arial" w:eastAsia="Times New Roman" w:hAnsi="Arial" w:cs="Arial"/>
-          <w:sz w:val="24"/>
-          <w:szCs w:val="24"/>
-          <w:lang w:eastAsia="es-MX"/>
-        </w:rPr>
-        <w:t xml:space="preserve"> </w:t>
+      <w:r>
+        <w:rPr>
+          <w:rFonts w:ascii="Arial" w:eastAsia="Times New Roman" w:hAnsi="Arial" w:cs="Arial"/>
+          <w:sz w:val="24"/>
+          <w:szCs w:val="24"/>
+          <w:lang w:eastAsia="es-MX"/>
+        </w:rPr>
+        <w:t xml:space="preserve">git </w:t>
       </w:r>
       <w:proofErr w:type="spellStart"/>
       <w:r>
@@ -2029,25 +1872,14 @@
           <w:lang w:eastAsia="es-MX"/>
         </w:rPr>
       </w:pPr>
-      <w:proofErr w:type="spellStart"/>
-      <w:r>
-        <w:rPr>
-          <w:rFonts w:ascii="Arial" w:eastAsia="Times New Roman" w:hAnsi="Arial" w:cs="Arial"/>
-          <w:sz w:val="24"/>
-          <w:szCs w:val="24"/>
-          <w:lang w:eastAsia="es-MX"/>
-        </w:rPr>
-        <w:t>git</w:t>
-      </w:r>
-      <w:proofErr w:type="spellEnd"/>
-      <w:r>
-        <w:rPr>
-          <w:rFonts w:ascii="Arial" w:eastAsia="Times New Roman" w:hAnsi="Arial" w:cs="Arial"/>
-          <w:sz w:val="24"/>
-          <w:szCs w:val="24"/>
-          <w:lang w:eastAsia="es-MX"/>
-        </w:rPr>
-        <w:t xml:space="preserve"> </w:t>
+      <w:r>
+        <w:rPr>
+          <w:rFonts w:ascii="Arial" w:eastAsia="Times New Roman" w:hAnsi="Arial" w:cs="Arial"/>
+          <w:sz w:val="24"/>
+          <w:szCs w:val="24"/>
+          <w:lang w:eastAsia="es-MX"/>
+        </w:rPr>
+        <w:t xml:space="preserve">git </w:t>
       </w:r>
       <w:proofErr w:type="spellStart"/>
       <w:r>
@@ -2251,27 +2083,15 @@
           <w:lang w:eastAsia="es-MX"/>
         </w:rPr>
       </w:pPr>
-      <w:proofErr w:type="spellStart"/>
-      <w:r>
-        <w:rPr>
-          <w:rFonts w:ascii="Arial" w:eastAsia="Times New Roman" w:hAnsi="Arial" w:cs="Arial"/>
-          <w:color w:val="1C1E21"/>
-          <w:sz w:val="24"/>
-          <w:szCs w:val="24"/>
-          <w:lang w:eastAsia="es-MX"/>
-        </w:rPr>
-        <w:t>git</w:t>
-      </w:r>
-      <w:proofErr w:type="spellEnd"/>
-      <w:r>
-        <w:rPr>
-          <w:rFonts w:ascii="Arial" w:eastAsia="Times New Roman" w:hAnsi="Arial" w:cs="Arial"/>
-          <w:color w:val="1C1E21"/>
-          <w:sz w:val="24"/>
-          <w:szCs w:val="24"/>
-          <w:lang w:eastAsia="es-MX"/>
-        </w:rPr>
-        <w:t xml:space="preserve"> </w:t>
+      <w:r>
+        <w:rPr>
+          <w:rFonts w:ascii="Arial" w:eastAsia="Times New Roman" w:hAnsi="Arial" w:cs="Arial"/>
+          <w:color w:val="1C1E21"/>
+          <w:sz w:val="24"/>
+          <w:szCs w:val="24"/>
+          <w:lang w:eastAsia="es-MX"/>
+        </w:rPr>
+        <w:t xml:space="preserve">git </w:t>
       </w:r>
       <w:proofErr w:type="spellStart"/>
       <w:r>
@@ -2523,29 +2343,7 @@
           <w:szCs w:val="24"/>
           <w:lang w:eastAsia="es-MX"/>
         </w:rPr>
-        <w:t xml:space="preserve">. </w:t>
-      </w:r>
-      <w:proofErr w:type="spellStart"/>
-      <w:r>
-        <w:rPr>
-          <w:rFonts w:ascii="Arial" w:eastAsia="Times New Roman" w:hAnsi="Arial" w:cs="Arial"/>
-          <w:color w:val="1C1E21"/>
-          <w:sz w:val="24"/>
-          <w:szCs w:val="24"/>
-          <w:lang w:eastAsia="es-MX"/>
-        </w:rPr>
-        <w:t>git</w:t>
-      </w:r>
-      <w:proofErr w:type="spellEnd"/>
-      <w:r>
-        <w:rPr>
-          <w:rFonts w:ascii="Arial" w:eastAsia="Times New Roman" w:hAnsi="Arial" w:cs="Arial"/>
-          <w:color w:val="1C1E21"/>
-          <w:sz w:val="24"/>
-          <w:szCs w:val="24"/>
-          <w:lang w:eastAsia="es-MX"/>
-        </w:rPr>
-        <w:t xml:space="preserve"> </w:t>
+        <w:t xml:space="preserve">. git </w:t>
       </w:r>
       <w:proofErr w:type="spellStart"/>
       <w:r>
@@ -2695,6 +2493,340 @@
         <w:spacing w:after="0" w:line="300" w:lineRule="atLeast"/>
         <w:ind w:left="708"/>
         <w:rPr>
+          <w:rFonts w:ascii="Arial" w:eastAsia="Times New Roman" w:hAnsi="Arial" w:cs="Arial"/>
+          <w:color w:val="1C1E21"/>
+          <w:sz w:val="24"/>
+          <w:szCs w:val="24"/>
+          <w:lang w:eastAsia="es-MX"/>
+        </w:rPr>
+      </w:pPr>
+      <w:r>
+        <w:rPr>
+          <w:rFonts w:ascii="Arial" w:eastAsia="Times New Roman" w:hAnsi="Arial" w:cs="Arial"/>
+          <w:color w:val="1C1E21"/>
+          <w:sz w:val="24"/>
+          <w:szCs w:val="24"/>
+          <w:lang w:eastAsia="es-MX"/>
+        </w:rPr>
+        <w:t>git log --</w:t>
+      </w:r>
+      <w:proofErr w:type="spellStart"/>
+      <w:r>
+        <w:rPr>
+          <w:rFonts w:ascii="Arial" w:eastAsia="Times New Roman" w:hAnsi="Arial" w:cs="Arial"/>
+          <w:color w:val="1C1E21"/>
+          <w:sz w:val="24"/>
+          <w:szCs w:val="24"/>
+          <w:lang w:eastAsia="es-MX"/>
+        </w:rPr>
+        <w:t>oneline</w:t>
+      </w:r>
+      <w:proofErr w:type="spellEnd"/>
+      <w:r>
+        <w:rPr>
+          <w:rFonts w:ascii="Arial" w:eastAsia="Times New Roman" w:hAnsi="Arial" w:cs="Arial"/>
+          <w:color w:val="1C1E21"/>
+          <w:sz w:val="24"/>
+          <w:szCs w:val="24"/>
+          <w:lang w:eastAsia="es-MX"/>
+        </w:rPr>
+        <w:t xml:space="preserve"> Te muestra los </w:t>
+      </w:r>
+      <w:proofErr w:type="spellStart"/>
+      <w:r>
+        <w:rPr>
+          <w:rFonts w:ascii="Arial" w:eastAsia="Times New Roman" w:hAnsi="Arial" w:cs="Arial"/>
+          <w:color w:val="1C1E21"/>
+          <w:sz w:val="24"/>
+          <w:szCs w:val="24"/>
+          <w:lang w:eastAsia="es-MX"/>
+        </w:rPr>
+        <w:t>commit</w:t>
+      </w:r>
+      <w:proofErr w:type="spellEnd"/>
+      <w:r>
+        <w:rPr>
+          <w:rFonts w:ascii="Arial" w:eastAsia="Times New Roman" w:hAnsi="Arial" w:cs="Arial"/>
+          <w:color w:val="1C1E21"/>
+          <w:sz w:val="24"/>
+          <w:szCs w:val="24"/>
+          <w:lang w:eastAsia="es-MX"/>
+        </w:rPr>
+        <w:t xml:space="preserve"> en una línea junto con su hash (clave del </w:t>
+      </w:r>
+      <w:proofErr w:type="spellStart"/>
+      <w:r>
+        <w:rPr>
+          <w:rFonts w:ascii="Arial" w:eastAsia="Times New Roman" w:hAnsi="Arial" w:cs="Arial"/>
+          <w:color w:val="1C1E21"/>
+          <w:sz w:val="24"/>
+          <w:szCs w:val="24"/>
+          <w:lang w:eastAsia="es-MX"/>
+        </w:rPr>
+        <w:t>commit</w:t>
+      </w:r>
+      <w:proofErr w:type="spellEnd"/>
+      <w:r>
+        <w:rPr>
+          <w:rFonts w:ascii="Arial" w:eastAsia="Times New Roman" w:hAnsi="Arial" w:cs="Arial"/>
+          <w:color w:val="1C1E21"/>
+          <w:sz w:val="24"/>
+          <w:szCs w:val="24"/>
+          <w:lang w:eastAsia="es-MX"/>
+        </w:rPr>
+        <w:t>) más corto</w:t>
+      </w:r>
+    </w:p>
+    <w:p>
+      <w:pPr>
+        <w:shd w:val="clear" w:color="auto" w:fill="FFFFFF"/>
+        <w:spacing w:before="100" w:beforeAutospacing="1" w:after="100" w:afterAutospacing="1" w:line="240" w:lineRule="auto"/>
+        <w:ind w:left="708"/>
+        <w:rPr>
+          <w:rFonts w:ascii="Arial" w:eastAsia="Times New Roman" w:hAnsi="Arial" w:cs="Arial"/>
+          <w:sz w:val="24"/>
+          <w:szCs w:val="24"/>
+          <w:lang w:eastAsia="es-MX"/>
+        </w:rPr>
+      </w:pPr>
+      <w:r>
+        <w:rPr>
+          <w:rFonts w:ascii="Arial" w:eastAsia="Times New Roman" w:hAnsi="Arial" w:cs="Arial"/>
+          <w:sz w:val="24"/>
+          <w:szCs w:val="24"/>
+          <w:lang w:eastAsia="es-MX"/>
+        </w:rPr>
+        <w:t>git log --</w:t>
+      </w:r>
+      <w:proofErr w:type="spellStart"/>
+      <w:r>
+        <w:rPr>
+          <w:rFonts w:ascii="Arial" w:eastAsia="Times New Roman" w:hAnsi="Arial" w:cs="Arial"/>
+          <w:sz w:val="24"/>
+          <w:szCs w:val="24"/>
+          <w:lang w:eastAsia="es-MX"/>
+        </w:rPr>
+        <w:t>all</w:t>
+      </w:r>
+      <w:proofErr w:type="spellEnd"/>
+      <w:r>
+        <w:rPr>
+          <w:rFonts w:ascii="Arial" w:eastAsia="Times New Roman" w:hAnsi="Arial" w:cs="Arial"/>
+          <w:sz w:val="24"/>
+          <w:szCs w:val="24"/>
+          <w:lang w:eastAsia="es-MX"/>
+        </w:rPr>
+        <w:t xml:space="preserve">: Te muestra todos los </w:t>
+      </w:r>
+      <w:proofErr w:type="spellStart"/>
+      <w:r>
+        <w:rPr>
+          <w:rFonts w:ascii="Arial" w:eastAsia="Times New Roman" w:hAnsi="Arial" w:cs="Arial"/>
+          <w:sz w:val="24"/>
+          <w:szCs w:val="24"/>
+          <w:lang w:eastAsia="es-MX"/>
+        </w:rPr>
+        <w:t>commit</w:t>
+      </w:r>
+      <w:proofErr w:type="spellEnd"/>
+      <w:r>
+        <w:rPr>
+          <w:rFonts w:ascii="Arial" w:eastAsia="Times New Roman" w:hAnsi="Arial" w:cs="Arial"/>
+          <w:sz w:val="24"/>
+          <w:szCs w:val="24"/>
+          <w:lang w:eastAsia="es-MX"/>
+        </w:rPr>
+        <w:t> </w:t>
+      </w:r>
+    </w:p>
+    <w:p>
+      <w:pPr>
+        <w:shd w:val="clear" w:color="auto" w:fill="FFFFFF"/>
+        <w:spacing w:before="100" w:beforeAutospacing="1" w:after="100" w:afterAutospacing="1" w:line="240" w:lineRule="auto"/>
+        <w:ind w:left="708"/>
+        <w:rPr>
+          <w:rFonts w:ascii="Arial" w:eastAsia="Times New Roman" w:hAnsi="Arial" w:cs="Arial"/>
+          <w:sz w:val="24"/>
+          <w:szCs w:val="24"/>
+          <w:lang w:eastAsia="es-MX"/>
+        </w:rPr>
+      </w:pPr>
+      <w:r>
+        <w:rPr>
+          <w:rFonts w:ascii="Arial" w:eastAsia="Times New Roman" w:hAnsi="Arial" w:cs="Arial"/>
+          <w:sz w:val="24"/>
+          <w:szCs w:val="24"/>
+          <w:lang w:eastAsia="es-MX"/>
+        </w:rPr>
+        <w:t xml:space="preserve">git log </w:t>
+      </w:r>
+      <w:r>
+        <w:rPr>
+          <w:rFonts w:ascii="Arial" w:eastAsia="Times New Roman" w:hAnsi="Arial" w:cs="Arial"/>
+          <w:sz w:val="24"/>
+          <w:szCs w:val="24"/>
+          <w:lang w:eastAsia="es-MX"/>
+        </w:rPr>
+        <w:t xml:space="preserve">-n: Te mostrará solo en número de los </w:t>
+      </w:r>
+      <w:proofErr w:type="spellStart"/>
+      <w:r>
+        <w:rPr>
+          <w:rFonts w:ascii="Arial" w:eastAsia="Times New Roman" w:hAnsi="Arial" w:cs="Arial"/>
+          <w:sz w:val="24"/>
+          <w:szCs w:val="24"/>
+          <w:lang w:eastAsia="es-MX"/>
+        </w:rPr>
+        <w:t>commits</w:t>
+      </w:r>
+      <w:proofErr w:type="spellEnd"/>
+      <w:r>
+        <w:rPr>
+          <w:rFonts w:ascii="Arial" w:eastAsia="Times New Roman" w:hAnsi="Arial" w:cs="Arial"/>
+          <w:sz w:val="24"/>
+          <w:szCs w:val="24"/>
+          <w:lang w:eastAsia="es-MX"/>
+        </w:rPr>
+        <w:t xml:space="preserve"> que indiques</w:t>
+      </w:r>
+    </w:p>
+    <w:p>
+      <w:pPr>
+        <w:shd w:val="clear" w:color="auto" w:fill="FFFFFF"/>
+        <w:spacing w:before="100" w:beforeAutospacing="1" w:after="100" w:afterAutospacing="1" w:line="240" w:lineRule="auto"/>
+        <w:ind w:left="708"/>
+        <w:rPr>
+          <w:rFonts w:ascii="Arial" w:eastAsia="Times New Roman" w:hAnsi="Arial" w:cs="Arial"/>
+          <w:sz w:val="24"/>
+          <w:szCs w:val="24"/>
+          <w:lang w:eastAsia="es-MX"/>
+        </w:rPr>
+      </w:pPr>
+      <w:r>
+        <w:rPr>
+          <w:rFonts w:ascii="Arial" w:eastAsia="Times New Roman" w:hAnsi="Arial" w:cs="Arial"/>
+          <w:sz w:val="24"/>
+          <w:szCs w:val="24"/>
+          <w:lang w:eastAsia="es-MX"/>
+        </w:rPr>
+        <w:lastRenderedPageBreak/>
+        <w:t>git log --</w:t>
+      </w:r>
+      <w:proofErr w:type="spellStart"/>
+      <w:r>
+        <w:rPr>
+          <w:rFonts w:ascii="Arial" w:eastAsia="Times New Roman" w:hAnsi="Arial" w:cs="Arial"/>
+          <w:sz w:val="24"/>
+          <w:szCs w:val="24"/>
+          <w:lang w:eastAsia="es-MX"/>
+        </w:rPr>
+        <w:t>graph</w:t>
+      </w:r>
+      <w:proofErr w:type="spellEnd"/>
+      <w:r>
+        <w:rPr>
+          <w:rFonts w:ascii="Arial" w:eastAsia="Times New Roman" w:hAnsi="Arial" w:cs="Arial"/>
+          <w:sz w:val="24"/>
+          <w:szCs w:val="24"/>
+          <w:lang w:eastAsia="es-MX"/>
+        </w:rPr>
+        <w:t xml:space="preserve">: Te mostrará una gráfica sobre cada </w:t>
+      </w:r>
+      <w:proofErr w:type="spellStart"/>
+      <w:r>
+        <w:rPr>
+          <w:rFonts w:ascii="Arial" w:eastAsia="Times New Roman" w:hAnsi="Arial" w:cs="Arial"/>
+          <w:sz w:val="24"/>
+          <w:szCs w:val="24"/>
+          <w:lang w:eastAsia="es-MX"/>
+        </w:rPr>
+        <w:t>commit</w:t>
+      </w:r>
+      <w:proofErr w:type="spellEnd"/>
+      <w:r>
+        <w:rPr>
+          <w:rFonts w:ascii="Arial" w:eastAsia="Times New Roman" w:hAnsi="Arial" w:cs="Arial"/>
+          <w:sz w:val="24"/>
+          <w:szCs w:val="24"/>
+          <w:lang w:eastAsia="es-MX"/>
+        </w:rPr>
+        <w:t xml:space="preserve"> y fusiones que hagas</w:t>
+      </w:r>
+    </w:p>
+    <w:p>
+      <w:pPr>
+        <w:shd w:val="clear" w:color="auto" w:fill="FFFFFF"/>
+        <w:spacing w:before="100" w:beforeAutospacing="1" w:after="100" w:afterAutospacing="1" w:line="240" w:lineRule="auto"/>
+        <w:ind w:left="708"/>
+        <w:rPr>
+          <w:rFonts w:ascii="Arial" w:eastAsia="Times New Roman" w:hAnsi="Arial" w:cs="Arial"/>
+          <w:sz w:val="24"/>
+          <w:szCs w:val="24"/>
+          <w:lang w:eastAsia="es-MX"/>
+        </w:rPr>
+      </w:pPr>
+      <w:r>
+        <w:rPr>
+          <w:rFonts w:ascii="Arial" w:eastAsia="Times New Roman" w:hAnsi="Arial" w:cs="Arial"/>
+          <w:sz w:val="24"/>
+          <w:szCs w:val="24"/>
+          <w:lang w:eastAsia="es-MX"/>
+        </w:rPr>
+        <w:t>git log –</w:t>
+      </w:r>
+      <w:proofErr w:type="spellStart"/>
+      <w:r>
+        <w:rPr>
+          <w:rFonts w:ascii="Arial" w:eastAsia="Times New Roman" w:hAnsi="Arial" w:cs="Arial"/>
+          <w:sz w:val="24"/>
+          <w:szCs w:val="24"/>
+          <w:lang w:eastAsia="es-MX"/>
+        </w:rPr>
+        <w:t>stat</w:t>
+      </w:r>
+      <w:proofErr w:type="spellEnd"/>
+      <w:r>
+        <w:rPr>
+          <w:rFonts w:ascii="Arial" w:eastAsia="Times New Roman" w:hAnsi="Arial" w:cs="Arial"/>
+          <w:sz w:val="24"/>
+          <w:szCs w:val="24"/>
+          <w:lang w:eastAsia="es-MX"/>
+        </w:rPr>
+        <w:t xml:space="preserve">: </w:t>
+      </w:r>
+      <w:r>
+        <w:rPr>
+          <w:rFonts w:ascii="Arial" w:hAnsi="Arial" w:cs="Arial"/>
+          <w:sz w:val="24"/>
+          <w:szCs w:val="24"/>
+          <w:shd w:val="clear" w:color="auto" w:fill="FCFCFA"/>
+        </w:rPr>
+        <w:t> </w:t>
+      </w:r>
+      <w:r>
+        <w:rPr>
+          <w:rFonts w:ascii="Arial" w:hAnsi="Arial" w:cs="Arial"/>
+          <w:sz w:val="24"/>
+          <w:szCs w:val="24"/>
+          <w:shd w:val="clear" w:color="auto" w:fill="FCFCFA"/>
+        </w:rPr>
+        <w:t>I</w:t>
+      </w:r>
+      <w:r>
+        <w:rPr>
+          <w:rFonts w:ascii="Arial" w:hAnsi="Arial" w:cs="Arial"/>
+          <w:sz w:val="24"/>
+          <w:szCs w:val="24"/>
+          <w:shd w:val="clear" w:color="auto" w:fill="FCFCFA"/>
+        </w:rPr>
+        <w:t>mprime tras cada confirmación una lista de archivos modificados, indicando cuántos han sido modificados y cuántas líneas han sido añadidas y eliminadas para cada uno de ellos, y un resumen de toda esta información.</w:t>
+      </w:r>
+    </w:p>
+    <w:p>
+      <w:pPr>
+        <w:spacing w:after="0" w:line="300" w:lineRule="atLeast"/>
+        <w:ind w:left="708"/>
+        <w:rPr>
           <w:rFonts w:ascii="inherit" w:eastAsia="Times New Roman" w:hAnsi="inherit" w:cs="Segoe UI Historic"/>
           <w:color w:val="1C1E21"/>
           <w:sz w:val="23"/>
@@ -2702,94 +2834,6 @@
           <w:lang w:eastAsia="es-MX"/>
         </w:rPr>
       </w:pPr>
-      <w:proofErr w:type="spellStart"/>
-      <w:r>
-        <w:rPr>
-          <w:rFonts w:ascii="Arial" w:eastAsia="Times New Roman" w:hAnsi="Arial" w:cs="Arial"/>
-          <w:color w:val="1C1E21"/>
-          <w:sz w:val="24"/>
-          <w:szCs w:val="24"/>
-          <w:lang w:eastAsia="es-MX"/>
-        </w:rPr>
-        <w:t>git</w:t>
-      </w:r>
-      <w:proofErr w:type="spellEnd"/>
-      <w:r>
-        <w:rPr>
-          <w:rFonts w:ascii="Arial" w:eastAsia="Times New Roman" w:hAnsi="Arial" w:cs="Arial"/>
-          <w:color w:val="1C1E21"/>
-          <w:sz w:val="24"/>
-          <w:szCs w:val="24"/>
-          <w:lang w:eastAsia="es-MX"/>
-        </w:rPr>
-        <w:t xml:space="preserve"> log --</w:t>
-      </w:r>
-      <w:proofErr w:type="spellStart"/>
-      <w:r>
-        <w:rPr>
-          <w:rFonts w:ascii="Arial" w:eastAsia="Times New Roman" w:hAnsi="Arial" w:cs="Arial"/>
-          <w:color w:val="1C1E21"/>
-          <w:sz w:val="24"/>
-          <w:szCs w:val="24"/>
-          <w:lang w:eastAsia="es-MX"/>
-        </w:rPr>
-        <w:t>oneline</w:t>
-      </w:r>
-      <w:proofErr w:type="spellEnd"/>
-      <w:r>
-        <w:rPr>
-          <w:rFonts w:ascii="Arial" w:eastAsia="Times New Roman" w:hAnsi="Arial" w:cs="Arial"/>
-          <w:color w:val="1C1E21"/>
-          <w:sz w:val="24"/>
-          <w:szCs w:val="24"/>
-          <w:lang w:eastAsia="es-MX"/>
-        </w:rPr>
-        <w:t xml:space="preserve"> Te muestra los </w:t>
-      </w:r>
-      <w:proofErr w:type="spellStart"/>
-      <w:r>
-        <w:rPr>
-          <w:rFonts w:ascii="Arial" w:eastAsia="Times New Roman" w:hAnsi="Arial" w:cs="Arial"/>
-          <w:color w:val="1C1E21"/>
-          <w:sz w:val="24"/>
-          <w:szCs w:val="24"/>
-          <w:lang w:eastAsia="es-MX"/>
-        </w:rPr>
-        <w:t>commit</w:t>
-      </w:r>
-      <w:proofErr w:type="spellEnd"/>
-      <w:r>
-        <w:rPr>
-          <w:rFonts w:ascii="Arial" w:eastAsia="Times New Roman" w:hAnsi="Arial" w:cs="Arial"/>
-          <w:color w:val="1C1E21"/>
-          <w:sz w:val="24"/>
-          <w:szCs w:val="24"/>
-          <w:lang w:eastAsia="es-MX"/>
-        </w:rPr>
-        <w:t xml:space="preserve"> en una línea junto con su hash (clave del </w:t>
-      </w:r>
-      <w:proofErr w:type="spellStart"/>
-      <w:r>
-        <w:rPr>
-          <w:rFonts w:ascii="Arial" w:eastAsia="Times New Roman" w:hAnsi="Arial" w:cs="Arial"/>
-          <w:color w:val="1C1E21"/>
-          <w:sz w:val="24"/>
-          <w:szCs w:val="24"/>
-          <w:lang w:eastAsia="es-MX"/>
-        </w:rPr>
-        <w:t>commit</w:t>
-      </w:r>
-      <w:proofErr w:type="spellEnd"/>
-      <w:r>
-        <w:rPr>
-          <w:rFonts w:ascii="Arial" w:eastAsia="Times New Roman" w:hAnsi="Arial" w:cs="Arial"/>
-          <w:color w:val="1C1E21"/>
-          <w:sz w:val="24"/>
-          <w:szCs w:val="24"/>
-          <w:lang w:eastAsia="es-MX"/>
-        </w:rPr>
-        <w:t>) más corto</w:t>
-      </w:r>
     </w:p>
     <w:p>
       <w:pPr>
@@ -2840,22 +2884,8 @@
           <w:szCs w:val="24"/>
           <w:lang w:eastAsia="es-MX"/>
         </w:rPr>
-        <w:t xml:space="preserve">it </w:t>
-      </w:r>
-      <w:proofErr w:type="spellStart"/>
-      <w:r>
-        <w:rPr>
-          <w:rFonts w:ascii="Arial" w:eastAsia="Times New Roman" w:hAnsi="Arial" w:cs="Arial"/>
-          <w:b/>
-          <w:bCs/>
-          <w:color w:val="1C1E21"/>
-          <w:sz w:val="24"/>
-          <w:szCs w:val="24"/>
-          <w:lang w:eastAsia="es-MX"/>
-        </w:rPr>
-        <w:t>checkout</w:t>
-      </w:r>
-      <w:proofErr w:type="spellEnd"/>
+        <w:t>it checkout</w:t>
+      </w:r>
     </w:p>
     <w:p>
       <w:pPr>
@@ -2891,51 +2921,7 @@
           <w:szCs w:val="24"/>
           <w:lang w:eastAsia="es-MX"/>
         </w:rPr>
-        <w:t>Ahora para poder volver en el tiempo solo tenemos que hacer lo siguiente: “</w:t>
-      </w:r>
-      <w:proofErr w:type="spellStart"/>
-      <w:r>
-        <w:rPr>
-          <w:rFonts w:ascii="Arial" w:eastAsia="Times New Roman" w:hAnsi="Arial" w:cs="Arial"/>
-          <w:color w:val="1C1E21"/>
-          <w:sz w:val="24"/>
-          <w:szCs w:val="24"/>
-          <w:lang w:eastAsia="es-MX"/>
-        </w:rPr>
-        <w:t>git</w:t>
-      </w:r>
-      <w:proofErr w:type="spellEnd"/>
-      <w:r>
-        <w:rPr>
-          <w:rFonts w:ascii="Arial" w:eastAsia="Times New Roman" w:hAnsi="Arial" w:cs="Arial"/>
-          <w:color w:val="1C1E21"/>
-          <w:sz w:val="24"/>
-          <w:szCs w:val="24"/>
-          <w:lang w:eastAsia="es-MX"/>
-        </w:rPr>
-        <w:t xml:space="preserve"> </w:t>
-      </w:r>
-      <w:proofErr w:type="spellStart"/>
-      <w:r>
-        <w:rPr>
-          <w:rFonts w:ascii="Arial" w:eastAsia="Times New Roman" w:hAnsi="Arial" w:cs="Arial"/>
-          <w:color w:val="1C1E21"/>
-          <w:sz w:val="24"/>
-          <w:szCs w:val="24"/>
-          <w:lang w:eastAsia="es-MX"/>
-        </w:rPr>
-        <w:t>checkout</w:t>
-      </w:r>
-      <w:proofErr w:type="spellEnd"/>
-      <w:r>
-        <w:rPr>
-          <w:rFonts w:ascii="Arial" w:eastAsia="Times New Roman" w:hAnsi="Arial" w:cs="Arial"/>
-          <w:color w:val="1C1E21"/>
-          <w:sz w:val="24"/>
-          <w:szCs w:val="24"/>
-          <w:lang w:eastAsia="es-MX"/>
-        </w:rPr>
-        <w:t xml:space="preserve"> </w:t>
+        <w:t xml:space="preserve">Ahora para poder volver en el tiempo solo tenemos que hacer lo siguiente: “git checkout </w:t>
       </w:r>
       <w:proofErr w:type="spellStart"/>
       <w:r>
@@ -2980,7 +2966,6 @@
           <w:szCs w:val="24"/>
           <w:lang w:eastAsia="es-MX"/>
         </w:rPr>
-        <w:lastRenderedPageBreak/>
         <w:t xml:space="preserve">Para volver a nuestro último </w:t>
       </w:r>
       <w:proofErr w:type="spellStart"/>
@@ -3003,51 +2988,7 @@
           <w:szCs w:val="24"/>
           <w:lang w:eastAsia="es-MX"/>
         </w:rPr>
-        <w:t xml:space="preserve"> basta con hacer “</w:t>
-      </w:r>
-      <w:proofErr w:type="spellStart"/>
-      <w:r>
-        <w:rPr>
-          <w:rFonts w:ascii="Arial" w:eastAsia="Times New Roman" w:hAnsi="Arial" w:cs="Arial"/>
-          <w:color w:val="1C1E21"/>
-          <w:sz w:val="24"/>
-          <w:szCs w:val="24"/>
-          <w:lang w:eastAsia="es-MX"/>
-        </w:rPr>
-        <w:t>git</w:t>
-      </w:r>
-      <w:proofErr w:type="spellEnd"/>
-      <w:r>
-        <w:rPr>
-          <w:rFonts w:ascii="Arial" w:eastAsia="Times New Roman" w:hAnsi="Arial" w:cs="Arial"/>
-          <w:color w:val="1C1E21"/>
-          <w:sz w:val="24"/>
-          <w:szCs w:val="24"/>
-          <w:lang w:eastAsia="es-MX"/>
-        </w:rPr>
-        <w:t xml:space="preserve"> </w:t>
-      </w:r>
-      <w:proofErr w:type="spellStart"/>
-      <w:r>
-        <w:rPr>
-          <w:rFonts w:ascii="Arial" w:eastAsia="Times New Roman" w:hAnsi="Arial" w:cs="Arial"/>
-          <w:color w:val="1C1E21"/>
-          <w:sz w:val="24"/>
-          <w:szCs w:val="24"/>
-          <w:lang w:eastAsia="es-MX"/>
-        </w:rPr>
-        <w:t>checkout</w:t>
-      </w:r>
-      <w:proofErr w:type="spellEnd"/>
-      <w:r>
-        <w:rPr>
-          <w:rFonts w:ascii="Arial" w:eastAsia="Times New Roman" w:hAnsi="Arial" w:cs="Arial"/>
-          <w:color w:val="1C1E21"/>
-          <w:sz w:val="24"/>
-          <w:szCs w:val="24"/>
-          <w:lang w:eastAsia="es-MX"/>
-        </w:rPr>
-        <w:t xml:space="preserve"> </w:t>
+        <w:t xml:space="preserve"> basta con hacer “git checkout </w:t>
       </w:r>
       <w:proofErr w:type="gramStart"/>
       <w:r>
@@ -3069,29 +3010,7 @@
           <w:szCs w:val="24"/>
           <w:lang w:eastAsia="es-MX"/>
         </w:rPr>
-        <w:t>” o la otra forma es con “</w:t>
-      </w:r>
-      <w:proofErr w:type="spellStart"/>
-      <w:r>
-        <w:rPr>
-          <w:rFonts w:ascii="Arial" w:eastAsia="Times New Roman" w:hAnsi="Arial" w:cs="Arial"/>
-          <w:color w:val="1C1E21"/>
-          <w:sz w:val="24"/>
-          <w:szCs w:val="24"/>
-          <w:lang w:eastAsia="es-MX"/>
-        </w:rPr>
-        <w:t>git</w:t>
-      </w:r>
-      <w:proofErr w:type="spellEnd"/>
-      <w:r>
-        <w:rPr>
-          <w:rFonts w:ascii="Arial" w:eastAsia="Times New Roman" w:hAnsi="Arial" w:cs="Arial"/>
-          <w:color w:val="1C1E21"/>
-          <w:sz w:val="24"/>
-          <w:szCs w:val="24"/>
-          <w:lang w:eastAsia="es-MX"/>
-        </w:rPr>
-        <w:t xml:space="preserve"> </w:t>
+        <w:t xml:space="preserve">” o la otra forma es con “git </w:t>
       </w:r>
       <w:proofErr w:type="spellStart"/>
       <w:r>
@@ -3656,6 +3575,29 @@
       <w:lang w:eastAsia="es-MX"/>
     </w:rPr>
   </w:style>
+  <w:style w:type="character" w:styleId="Hipervnculo">
+    <w:name w:val="Hyperlink"/>
+    <w:basedOn w:val="Fuentedeprrafopredeter"/>
+    <w:uiPriority w:val="99"/>
+    <w:unhideWhenUsed/>
+    <w:rsid w:val="00A8172F"/>
+    <w:rPr>
+      <w:color w:val="0563C1" w:themeColor="hyperlink"/>
+      <w:u w:val="single"/>
+    </w:rPr>
+  </w:style>
+  <w:style w:type="character" w:styleId="Mencinsinresolver">
+    <w:name w:val="Unresolved Mention"/>
+    <w:basedOn w:val="Fuentedeprrafopredeter"/>
+    <w:uiPriority w:val="99"/>
+    <w:semiHidden/>
+    <w:unhideWhenUsed/>
+    <w:rsid w:val="00A8172F"/>
+    <w:rPr>
+      <w:color w:val="605E5C"/>
+      <w:shd w:val="clear" w:color="auto" w:fill="E1DFDD"/>
+    </w:rPr>
+  </w:style>
 </w:styles>
 </file>
 

--- a/ComandosGit.docx
+++ b/ComandosGit.docx
@@ -55,7 +55,7 @@
                     </pic:cNvPicPr>
                   </pic:nvPicPr>
                   <pic:blipFill>
-                    <a:blip r:embed="rId4">
+                    <a:blip r:embed="rId5">
                       <a:extLst>
                         <a:ext uri="{28A0092B-C50C-407E-A947-70E740481C1C}">
                           <a14:useLocalDpi xmlns:a14="http://schemas.microsoft.com/office/drawing/2010/main" val="0"/>
@@ -116,7 +116,7 @@
           <w:lang w:val="en-US"/>
         </w:rPr>
       </w:pPr>
-      <w:hyperlink r:id="rId5" w:history="1">
+      <w:hyperlink r:id="rId6" w:history="1">
         <w:r>
           <w:rPr>
             <w:rStyle w:val="Hipervnculo"/>
@@ -149,33 +149,18 @@
           <w:bCs/>
           <w:sz w:val="24"/>
           <w:szCs w:val="24"/>
-          <w:lang w:val="en-US"/>
-        </w:rPr>
-      </w:pPr>
-      <w:r>
-        <w:rPr>
-          <w:rFonts w:ascii="Arial" w:hAnsi="Arial" w:cs="Arial"/>
-          <w:b/>
-          <w:bCs/>
-          <w:sz w:val="24"/>
-          <w:szCs w:val="24"/>
-          <w:lang w:val="en-US"/>
-        </w:rPr>
-        <w:t xml:space="preserve">Git </w:t>
-      </w:r>
-      <w:proofErr w:type="spellStart"/>
-      <w:r>
-        <w:rPr>
-          <w:rFonts w:ascii="Arial" w:hAnsi="Arial" w:cs="Arial"/>
-          <w:b/>
-          <w:bCs/>
-          <w:sz w:val="24"/>
-          <w:szCs w:val="24"/>
-          <w:lang w:val="en-US"/>
-        </w:rPr>
-        <w:t>init</w:t>
-      </w:r>
-      <w:proofErr w:type="spellEnd"/>
+        </w:rPr>
+      </w:pPr>
+      <w:r>
+        <w:rPr>
+          <w:rFonts w:ascii="Arial" w:hAnsi="Arial" w:cs="Arial"/>
+          <w:b/>
+          <w:bCs/>
+          <w:sz w:val="24"/>
+          <w:szCs w:val="24"/>
+        </w:rPr>
+        <w:t>Git init</w:t>
+      </w:r>
     </w:p>
     <w:p>
       <w:pPr>
@@ -222,31 +207,7 @@
           <w:szCs w:val="24"/>
           <w:shd w:val="clear" w:color="auto" w:fill="FFFFFF"/>
         </w:rPr>
-        <w:t xml:space="preserve">Git </w:t>
-      </w:r>
-      <w:proofErr w:type="spellStart"/>
-      <w:r>
-        <w:rPr>
-          <w:rFonts w:ascii="Arial" w:hAnsi="Arial" w:cs="Arial"/>
-          <w:color w:val="000000"/>
-          <w:spacing w:val="5"/>
-          <w:sz w:val="24"/>
-          <w:szCs w:val="24"/>
-          <w:shd w:val="clear" w:color="auto" w:fill="FFFFFF"/>
-        </w:rPr>
-        <w:t>init</w:t>
-      </w:r>
-      <w:proofErr w:type="spellEnd"/>
-      <w:r>
-        <w:rPr>
-          <w:rFonts w:ascii="Arial" w:hAnsi="Arial" w:cs="Arial"/>
-          <w:color w:val="000000"/>
-          <w:spacing w:val="5"/>
-          <w:sz w:val="24"/>
-          <w:szCs w:val="24"/>
-          <w:shd w:val="clear" w:color="auto" w:fill="FFFFFF"/>
-        </w:rPr>
-        <w:t xml:space="preserve"> (nombre del Proyecto) puedes crear un repositorio dentro de un nuevo directorio especificando el nombre del proyecto.</w:t>
+        <w:t>Git init (nombre del Proyecto) puedes crear un repositorio dentro de un nuevo directorio especificando el nombre del proyecto.</w:t>
       </w:r>
     </w:p>
     <w:p>
@@ -338,20 +299,8 @@
           <w:sz w:val="24"/>
           <w:szCs w:val="24"/>
         </w:rPr>
-        <w:t xml:space="preserve">Git </w:t>
-      </w:r>
-      <w:proofErr w:type="gramStart"/>
-      <w:r>
-        <w:rPr>
-          <w:rFonts w:ascii="Arial" w:hAnsi="Arial" w:cs="Arial"/>
-          <w:b/>
-          <w:bCs/>
-          <w:sz w:val="24"/>
-          <w:szCs w:val="24"/>
-        </w:rPr>
-        <w:t>status</w:t>
-      </w:r>
-      <w:proofErr w:type="gramEnd"/>
+        <w:t>Git status</w:t>
+      </w:r>
     </w:p>
     <w:p>
       <w:pPr>
@@ -398,20 +347,8 @@
           <w:sz w:val="24"/>
           <w:szCs w:val="24"/>
         </w:rPr>
-        <w:t xml:space="preserve">Git </w:t>
-      </w:r>
-      <w:proofErr w:type="spellStart"/>
-      <w:r>
-        <w:rPr>
-          <w:rFonts w:ascii="Arial" w:hAnsi="Arial" w:cs="Arial"/>
-          <w:b/>
-          <w:bCs/>
-          <w:sz w:val="24"/>
-          <w:szCs w:val="24"/>
-        </w:rPr>
-        <w:t>add</w:t>
-      </w:r>
-      <w:proofErr w:type="spellEnd"/>
+        <w:t>Git add</w:t>
+      </w:r>
     </w:p>
     <w:p>
       <w:pPr>
@@ -428,23 +365,7 @@
           <w:rFonts w:ascii="Arial" w:hAnsi="Arial" w:cs="Arial"/>
           <w:color w:val="000000"/>
         </w:rPr>
-        <w:t>Nos permite pasar los archivos del primer estado al segundo estado (</w:t>
-      </w:r>
-      <w:proofErr w:type="spellStart"/>
-      <w:r>
-        <w:rPr>
-          <w:rFonts w:ascii="Arial" w:hAnsi="Arial" w:cs="Arial"/>
-          <w:color w:val="000000"/>
-        </w:rPr>
-        <w:t>Staging</w:t>
-      </w:r>
-      <w:proofErr w:type="spellEnd"/>
-      <w:r>
-        <w:rPr>
-          <w:rFonts w:ascii="Arial" w:hAnsi="Arial" w:cs="Arial"/>
-          <w:color w:val="000000"/>
-        </w:rPr>
-        <w:t xml:space="preserve"> Área).</w:t>
+        <w:t>Nos permite pasar los archivos del primer estado al segundo estado (Staging Área).</w:t>
       </w:r>
     </w:p>
     <w:p>
@@ -527,29 +448,7 @@
           <w:lang w:eastAsia="es-MX"/>
         </w:rPr>
         <w:tab/>
-        <w:t xml:space="preserve">git </w:t>
-      </w:r>
-      <w:proofErr w:type="spellStart"/>
-      <w:r>
-        <w:rPr>
-          <w:rFonts w:ascii="Arial" w:eastAsia="Times New Roman" w:hAnsi="Arial" w:cs="Arial"/>
-          <w:color w:val="000000"/>
-          <w:sz w:val="24"/>
-          <w:szCs w:val="24"/>
-          <w:lang w:eastAsia="es-MX"/>
-        </w:rPr>
-        <w:t>add</w:t>
-      </w:r>
-      <w:proofErr w:type="spellEnd"/>
-      <w:r>
-        <w:rPr>
-          <w:rFonts w:ascii="Arial" w:eastAsia="Times New Roman" w:hAnsi="Arial" w:cs="Arial"/>
-          <w:color w:val="000000"/>
-          <w:sz w:val="24"/>
-          <w:szCs w:val="24"/>
-          <w:lang w:eastAsia="es-MX"/>
-        </w:rPr>
-        <w:t>.</w:t>
+        <w:t>git add.</w:t>
       </w:r>
     </w:p>
     <w:p>
@@ -600,22 +499,8 @@
           <w:szCs w:val="24"/>
           <w:lang w:eastAsia="es-MX"/>
         </w:rPr>
-        <w:t xml:space="preserve"> Git </w:t>
-      </w:r>
-      <w:proofErr w:type="spellStart"/>
-      <w:r>
-        <w:rPr>
-          <w:rFonts w:ascii="Arial" w:eastAsia="Times New Roman" w:hAnsi="Arial" w:cs="Arial"/>
-          <w:b/>
-          <w:bCs/>
-          <w:color w:val="000000"/>
-          <w:sz w:val="24"/>
-          <w:szCs w:val="24"/>
-          <w:lang w:eastAsia="es-MX"/>
-        </w:rPr>
-        <w:t>commit</w:t>
-      </w:r>
-      <w:proofErr w:type="spellEnd"/>
+        <w:t> Git commit</w:t>
+      </w:r>
     </w:p>
     <w:p>
       <w:pPr>
@@ -701,51 +586,7 @@
           <w:szCs w:val="24"/>
           <w:lang w:eastAsia="es-MX"/>
         </w:rPr>
-        <w:t xml:space="preserve">git </w:t>
-      </w:r>
-      <w:proofErr w:type="spellStart"/>
-      <w:r>
-        <w:rPr>
-          <w:rFonts w:ascii="Arial" w:eastAsia="Times New Roman" w:hAnsi="Arial" w:cs="Arial"/>
-          <w:color w:val="212529"/>
-          <w:sz w:val="24"/>
-          <w:szCs w:val="24"/>
-          <w:lang w:eastAsia="es-MX"/>
-        </w:rPr>
-        <w:t>commit</w:t>
-      </w:r>
-      <w:proofErr w:type="spellEnd"/>
-      <w:r>
-        <w:rPr>
-          <w:rFonts w:ascii="Arial" w:eastAsia="Times New Roman" w:hAnsi="Arial" w:cs="Arial"/>
-          <w:color w:val="212529"/>
-          <w:sz w:val="24"/>
-          <w:szCs w:val="24"/>
-          <w:lang w:eastAsia="es-MX"/>
-        </w:rPr>
-        <w:t xml:space="preserve"> –m “El mensaje que acompaña al </w:t>
-      </w:r>
-      <w:proofErr w:type="spellStart"/>
-      <w:r>
-        <w:rPr>
-          <w:rFonts w:ascii="Arial" w:eastAsia="Times New Roman" w:hAnsi="Arial" w:cs="Arial"/>
-          <w:color w:val="212529"/>
-          <w:sz w:val="24"/>
-          <w:szCs w:val="24"/>
-          <w:lang w:eastAsia="es-MX"/>
-        </w:rPr>
-        <w:t>commit</w:t>
-      </w:r>
-      <w:proofErr w:type="spellEnd"/>
-      <w:r>
-        <w:rPr>
-          <w:rFonts w:ascii="Arial" w:eastAsia="Times New Roman" w:hAnsi="Arial" w:cs="Arial"/>
-          <w:color w:val="212529"/>
-          <w:sz w:val="24"/>
-          <w:szCs w:val="24"/>
-          <w:lang w:eastAsia="es-MX"/>
-        </w:rPr>
-        <w:t xml:space="preserve"> va aquí”</w:t>
+        <w:t>git commit –m “El mensaje que acompaña al commit va aquí”</w:t>
       </w:r>
     </w:p>
     <w:p>
@@ -819,22 +660,8 @@
           <w:szCs w:val="24"/>
           <w:lang w:eastAsia="es-MX"/>
         </w:rPr>
-        <w:t xml:space="preserve">Git </w:t>
-      </w:r>
-      <w:proofErr w:type="spellStart"/>
-      <w:r>
-        <w:rPr>
-          <w:rFonts w:ascii="Arial" w:eastAsia="Times New Roman" w:hAnsi="Arial" w:cs="Arial"/>
-          <w:b/>
-          <w:bCs/>
-          <w:color w:val="212529"/>
-          <w:sz w:val="24"/>
-          <w:szCs w:val="24"/>
-          <w:lang w:eastAsia="es-MX"/>
-        </w:rPr>
-        <w:t>push</w:t>
-      </w:r>
-      <w:proofErr w:type="spellEnd"/>
+        <w:t>Git push</w:t>
+      </w:r>
     </w:p>
     <w:p>
       <w:pPr>
@@ -889,67 +716,7 @@
           <w:sz w:val="24"/>
           <w:szCs w:val="24"/>
         </w:rPr>
-        <w:t xml:space="preserve">git </w:t>
-      </w:r>
-      <w:proofErr w:type="spellStart"/>
-      <w:r>
-        <w:rPr>
-          <w:rFonts w:ascii="Arial" w:hAnsi="Arial" w:cs="Arial"/>
-          <w:color w:val="212529"/>
-          <w:sz w:val="24"/>
-          <w:szCs w:val="24"/>
-        </w:rPr>
-        <w:t>push</w:t>
-      </w:r>
-      <w:proofErr w:type="spellEnd"/>
-      <w:r>
-        <w:rPr>
-          <w:rFonts w:ascii="Arial" w:hAnsi="Arial" w:cs="Arial"/>
-          <w:color w:val="212529"/>
-          <w:sz w:val="24"/>
-          <w:szCs w:val="24"/>
-        </w:rPr>
-        <w:t> </w:t>
-      </w:r>
-      <w:proofErr w:type="spellStart"/>
-      <w:r>
-        <w:rPr>
-          <w:rFonts w:ascii="Arial" w:hAnsi="Arial" w:cs="Arial"/>
-          <w:color w:val="212529"/>
-          <w:sz w:val="24"/>
-          <w:szCs w:val="24"/>
-        </w:rPr>
-        <w:t>origin</w:t>
-      </w:r>
-      <w:proofErr w:type="spellEnd"/>
-      <w:r>
-        <w:rPr>
-          <w:rFonts w:ascii="Arial" w:hAnsi="Arial" w:cs="Arial"/>
-          <w:color w:val="212529"/>
-          <w:sz w:val="24"/>
-          <w:szCs w:val="24"/>
-        </w:rPr>
-        <w:t xml:space="preserve"> &lt;</w:t>
-      </w:r>
-      <w:proofErr w:type="gramStart"/>
-      <w:r>
-        <w:rPr>
-          <w:rFonts w:ascii="Arial" w:hAnsi="Arial" w:cs="Arial"/>
-          <w:color w:val="212529"/>
-          <w:sz w:val="24"/>
-          <w:szCs w:val="24"/>
-        </w:rPr>
-        <w:t>master</w:t>
-      </w:r>
-      <w:proofErr w:type="gramEnd"/>
-      <w:r>
-        <w:rPr>
-          <w:rFonts w:ascii="Arial" w:hAnsi="Arial" w:cs="Arial"/>
-          <w:color w:val="212529"/>
-          <w:sz w:val="24"/>
-          <w:szCs w:val="24"/>
-        </w:rPr>
-        <w:t>&gt;</w:t>
+        <w:t>git push origin &lt;master&gt;</w:t>
       </w:r>
     </w:p>
     <w:p>
@@ -990,61 +757,31 @@
           <w:color w:val="36344D"/>
           <w:spacing w:val="5"/>
         </w:rPr>
-        <w:t>Reemplaza &lt;</w:t>
-      </w:r>
-      <w:proofErr w:type="gramStart"/>
-      <w:r>
-        <w:rPr>
-          <w:rFonts w:ascii="Arial" w:hAnsi="Arial" w:cs="Arial"/>
+        <w:t>Reemplaza &lt;master&gt; con la rama en la que quieres enviar los cambios cuando no quieras enviarlos a la rama maestra.</w:t>
+      </w:r>
+    </w:p>
+    <w:p>
+      <w:pPr>
+        <w:pStyle w:val="NormalWeb"/>
+        <w:spacing w:before="0" w:beforeAutospacing="0" w:after="0" w:afterAutospacing="0" w:line="390" w:lineRule="atLeast"/>
+        <w:rPr>
+          <w:rFonts w:ascii="Arial" w:hAnsi="Arial" w:cs="Arial"/>
+          <w:b/>
+          <w:bCs/>
           <w:color w:val="36344D"/>
           <w:spacing w:val="5"/>
         </w:rPr>
-        <w:t>master</w:t>
-      </w:r>
-      <w:proofErr w:type="gramEnd"/>
-      <w:r>
-        <w:rPr>
-          <w:rFonts w:ascii="Arial" w:hAnsi="Arial" w:cs="Arial"/>
+      </w:pPr>
+      <w:r>
+        <w:rPr>
+          <w:rFonts w:ascii="Arial" w:hAnsi="Arial" w:cs="Arial"/>
+          <w:b/>
+          <w:bCs/>
           <w:color w:val="36344D"/>
           <w:spacing w:val="5"/>
         </w:rPr>
-        <w:t>&gt; con la rama en la que quieres enviar los cambios cuando no quieras enviarlos a la rama maestra.</w:t>
-      </w:r>
-    </w:p>
-    <w:p>
-      <w:pPr>
-        <w:pStyle w:val="NormalWeb"/>
-        <w:spacing w:before="0" w:beforeAutospacing="0" w:after="0" w:afterAutospacing="0" w:line="390" w:lineRule="atLeast"/>
-        <w:rPr>
-          <w:rFonts w:ascii="Arial" w:hAnsi="Arial" w:cs="Arial"/>
-          <w:b/>
-          <w:bCs/>
-          <w:color w:val="36344D"/>
-          <w:spacing w:val="5"/>
-        </w:rPr>
-      </w:pPr>
-      <w:r>
-        <w:rPr>
-          <w:rFonts w:ascii="Arial" w:hAnsi="Arial" w:cs="Arial"/>
-          <w:b/>
-          <w:bCs/>
-          <w:color w:val="36344D"/>
-          <w:spacing w:val="5"/>
-        </w:rPr>
-        <w:t xml:space="preserve">Git </w:t>
-      </w:r>
-      <w:proofErr w:type="spellStart"/>
-      <w:r>
-        <w:rPr>
-          <w:rFonts w:ascii="Arial" w:hAnsi="Arial" w:cs="Arial"/>
-          <w:b/>
-          <w:bCs/>
-          <w:color w:val="36344D"/>
-          <w:spacing w:val="5"/>
-        </w:rPr>
-        <w:t>pull</w:t>
-      </w:r>
-      <w:proofErr w:type="spellEnd"/>
+        <w:t>Git pull</w:t>
+      </w:r>
     </w:p>
     <w:p>
       <w:pPr>
@@ -1104,21 +841,8 @@
           <w:spacing w:val="5"/>
           <w:shd w:val="clear" w:color="auto" w:fill="FFFFFF"/>
         </w:rPr>
-        <w:t xml:space="preserve">Git </w:t>
-      </w:r>
-      <w:proofErr w:type="spellStart"/>
-      <w:r>
-        <w:rPr>
-          <w:rFonts w:ascii="Arial" w:hAnsi="Arial" w:cs="Arial"/>
-          <w:b/>
-          <w:bCs/>
-          <w:color w:val="36344D"/>
-          <w:spacing w:val="5"/>
-          <w:shd w:val="clear" w:color="auto" w:fill="FFFFFF"/>
-        </w:rPr>
-        <w:t>reset</w:t>
-      </w:r>
-      <w:proofErr w:type="spellEnd"/>
+        <w:t>Git reset</w:t>
+      </w:r>
     </w:p>
     <w:p>
       <w:pPr>
@@ -1160,47 +884,7 @@
           <w:sz w:val="24"/>
           <w:szCs w:val="24"/>
         </w:rPr>
-        <w:t xml:space="preserve">Sirve para reiniciar el git </w:t>
-      </w:r>
-      <w:proofErr w:type="spellStart"/>
-      <w:r>
-        <w:rPr>
-          <w:rFonts w:ascii="Arial" w:hAnsi="Arial" w:cs="Arial"/>
-          <w:color w:val="000000"/>
-          <w:sz w:val="24"/>
-          <w:szCs w:val="24"/>
-        </w:rPr>
-        <w:t>add</w:t>
-      </w:r>
-      <w:proofErr w:type="spellEnd"/>
-      <w:r>
-        <w:rPr>
-          <w:rFonts w:ascii="Arial" w:hAnsi="Arial" w:cs="Arial"/>
-          <w:color w:val="000000"/>
-          <w:sz w:val="24"/>
-          <w:szCs w:val="24"/>
-        </w:rPr>
-        <w:t xml:space="preserve"> y poder hacer un </w:t>
-      </w:r>
-      <w:proofErr w:type="spellStart"/>
-      <w:r>
-        <w:rPr>
-          <w:rFonts w:ascii="Arial" w:hAnsi="Arial" w:cs="Arial"/>
-          <w:color w:val="000000"/>
-          <w:sz w:val="24"/>
-          <w:szCs w:val="24"/>
-        </w:rPr>
-        <w:t>commit</w:t>
-      </w:r>
-      <w:proofErr w:type="spellEnd"/>
-      <w:r>
-        <w:rPr>
-          <w:rFonts w:ascii="Arial" w:hAnsi="Arial" w:cs="Arial"/>
-          <w:color w:val="000000"/>
-          <w:sz w:val="24"/>
-          <w:szCs w:val="24"/>
-        </w:rPr>
-        <w:t xml:space="preserve"> en especifico</w:t>
+        <w:t>Sirve para reiniciar el git add y poder hacer un commit en especifico</w:t>
       </w:r>
     </w:p>
     <w:p>
@@ -1223,47 +907,7 @@
           <w:szCs w:val="24"/>
         </w:rPr>
         <w:tab/>
-        <w:t xml:space="preserve"> “git </w:t>
-      </w:r>
-      <w:proofErr w:type="spellStart"/>
-      <w:r>
-        <w:rPr>
-          <w:rFonts w:ascii="Arial" w:hAnsi="Arial" w:cs="Arial"/>
-          <w:color w:val="000000"/>
-          <w:sz w:val="24"/>
-          <w:szCs w:val="24"/>
-        </w:rPr>
-        <w:t>reset</w:t>
-      </w:r>
-      <w:proofErr w:type="spellEnd"/>
-      <w:r>
-        <w:rPr>
-          <w:rFonts w:ascii="Arial" w:hAnsi="Arial" w:cs="Arial"/>
-          <w:color w:val="000000"/>
-          <w:sz w:val="24"/>
-          <w:szCs w:val="24"/>
-        </w:rPr>
-        <w:t xml:space="preserve"> </w:t>
-      </w:r>
-      <w:proofErr w:type="spellStart"/>
-      <w:r>
-        <w:rPr>
-          <w:rFonts w:ascii="Arial" w:hAnsi="Arial" w:cs="Arial"/>
-          <w:color w:val="000000"/>
-          <w:sz w:val="24"/>
-          <w:szCs w:val="24"/>
-        </w:rPr>
-        <w:t>nombredelarchivo</w:t>
-      </w:r>
-      <w:proofErr w:type="spellEnd"/>
-      <w:r>
-        <w:rPr>
-          <w:rFonts w:ascii="Arial" w:hAnsi="Arial" w:cs="Arial"/>
-          <w:color w:val="000000"/>
-          <w:sz w:val="24"/>
-          <w:szCs w:val="24"/>
-        </w:rPr>
-        <w:t>”</w:t>
+        <w:t xml:space="preserve"> “git reset nombredelarchivo”</w:t>
       </w:r>
     </w:p>
     <w:p>
@@ -1295,38 +939,7 @@
           <w:szCs w:val="24"/>
         </w:rPr>
         <w:tab/>
-        <w:t xml:space="preserve">Otra manera en la que podemos resolver nuestro problema cuando sean más de un archivo, podemos hacer “git </w:t>
-      </w:r>
-      <w:proofErr w:type="spellStart"/>
-      <w:proofErr w:type="gramStart"/>
-      <w:r>
-        <w:rPr>
-          <w:rFonts w:ascii="Arial" w:hAnsi="Arial" w:cs="Arial"/>
-          <w:color w:val="000000"/>
-          <w:sz w:val="24"/>
-          <w:szCs w:val="24"/>
-        </w:rPr>
-        <w:t>reset</w:t>
-      </w:r>
-      <w:proofErr w:type="spellEnd"/>
-      <w:r>
-        <w:rPr>
-          <w:rFonts w:ascii="Arial" w:hAnsi="Arial" w:cs="Arial"/>
-          <w:color w:val="000000"/>
-          <w:sz w:val="24"/>
-          <w:szCs w:val="24"/>
-        </w:rPr>
-        <w:t xml:space="preserve"> .</w:t>
-      </w:r>
-      <w:proofErr w:type="gramEnd"/>
-      <w:r>
-        <w:rPr>
-          <w:rFonts w:ascii="Arial" w:hAnsi="Arial" w:cs="Arial"/>
-          <w:color w:val="000000"/>
-          <w:sz w:val="24"/>
-          <w:szCs w:val="24"/>
-        </w:rPr>
-        <w:t>”</w:t>
+        <w:t>Otra manera en la que podemos resolver nuestro problema cuando sean más de un archivo, podemos hacer “git reset .”</w:t>
       </w:r>
     </w:p>
     <w:p>
@@ -1360,27 +973,7 @@
           <w:szCs w:val="24"/>
           <w:lang w:eastAsia="es-MX"/>
         </w:rPr>
-        <w:t xml:space="preserve">Con este comando podemos deshacer cosas/cambios sobre los </w:t>
-      </w:r>
-      <w:proofErr w:type="spellStart"/>
-      <w:r>
-        <w:rPr>
-          <w:rFonts w:ascii="Arial" w:eastAsia="Times New Roman" w:hAnsi="Arial" w:cs="Arial"/>
-          <w:sz w:val="24"/>
-          <w:szCs w:val="24"/>
-          <w:lang w:eastAsia="es-MX"/>
-        </w:rPr>
-        <w:t>commits</w:t>
-      </w:r>
-      <w:proofErr w:type="spellEnd"/>
-      <w:r>
-        <w:rPr>
-          <w:rFonts w:ascii="Arial" w:eastAsia="Times New Roman" w:hAnsi="Arial" w:cs="Arial"/>
-          <w:sz w:val="24"/>
-          <w:szCs w:val="24"/>
-          <w:lang w:eastAsia="es-MX"/>
-        </w:rPr>
-        <w:t xml:space="preserve"> que hemos hecho anteriormente. </w:t>
+        <w:t xml:space="preserve">Con este comando podemos deshacer cosas/cambios sobre los commits que hemos hecho anteriormente. </w:t>
       </w:r>
       <w:r>
         <w:rPr>
@@ -1398,19 +991,8 @@
           <w:szCs w:val="24"/>
           <w:lang w:eastAsia="es-MX"/>
         </w:rPr>
-        <w:t xml:space="preserve">ste comando tiene 3 variaciones: </w:t>
-      </w:r>
-      <w:proofErr w:type="spellStart"/>
-      <w:r>
-        <w:rPr>
-          <w:rFonts w:ascii="Arial" w:eastAsia="Times New Roman" w:hAnsi="Arial" w:cs="Arial"/>
-          <w:sz w:val="24"/>
-          <w:szCs w:val="24"/>
-          <w:lang w:eastAsia="es-MX"/>
-        </w:rPr>
-        <w:t>soft</w:t>
-      </w:r>
-      <w:proofErr w:type="spellEnd"/>
+        <w:t>ste comando tiene 3 variaciones: soft</w:t>
+      </w:r>
       <w:r>
         <w:rPr>
           <w:rFonts w:ascii="Arial" w:eastAsia="Times New Roman" w:hAnsi="Arial" w:cs="Arial"/>
@@ -1427,19 +1009,8 @@
           <w:szCs w:val="24"/>
           <w:lang w:eastAsia="es-MX"/>
         </w:rPr>
-        <w:t xml:space="preserve"> </w:t>
-      </w:r>
-      <w:proofErr w:type="spellStart"/>
-      <w:r>
-        <w:rPr>
-          <w:rFonts w:ascii="Arial" w:eastAsia="Times New Roman" w:hAnsi="Arial" w:cs="Arial"/>
-          <w:sz w:val="24"/>
-          <w:szCs w:val="24"/>
-          <w:lang w:eastAsia="es-MX"/>
-        </w:rPr>
-        <w:t>mixed</w:t>
-      </w:r>
-      <w:proofErr w:type="spellEnd"/>
+        <w:t xml:space="preserve"> mixed</w:t>
+      </w:r>
       <w:r>
         <w:rPr>
           <w:rFonts w:ascii="Arial" w:eastAsia="Times New Roman" w:hAnsi="Arial" w:cs="Arial"/>
@@ -1456,108 +1027,65 @@
           <w:szCs w:val="24"/>
           <w:lang w:eastAsia="es-MX"/>
         </w:rPr>
-        <w:t xml:space="preserve"> </w:t>
-      </w:r>
-      <w:proofErr w:type="spellStart"/>
-      <w:r>
-        <w:rPr>
-          <w:rFonts w:ascii="Arial" w:eastAsia="Times New Roman" w:hAnsi="Arial" w:cs="Arial"/>
-          <w:sz w:val="24"/>
-          <w:szCs w:val="24"/>
-          <w:lang w:eastAsia="es-MX"/>
-        </w:rPr>
-        <w:t>hard</w:t>
-      </w:r>
-      <w:proofErr w:type="spellEnd"/>
-    </w:p>
-    <w:p>
-      <w:pPr>
-        <w:spacing w:after="0" w:line="300" w:lineRule="atLeast"/>
-        <w:ind w:left="708"/>
-        <w:rPr>
-          <w:rFonts w:ascii="Arial" w:eastAsia="Times New Roman" w:hAnsi="Arial" w:cs="Arial"/>
-          <w:sz w:val="24"/>
-          <w:szCs w:val="24"/>
-          <w:lang w:eastAsia="es-MX"/>
-        </w:rPr>
-      </w:pPr>
-    </w:p>
-    <w:p>
-      <w:pPr>
-        <w:spacing w:after="0" w:line="300" w:lineRule="atLeast"/>
-        <w:ind w:left="708"/>
-        <w:rPr>
-          <w:rFonts w:ascii="Arial" w:eastAsia="Times New Roman" w:hAnsi="Arial" w:cs="Arial"/>
-          <w:sz w:val="24"/>
-          <w:szCs w:val="24"/>
-          <w:lang w:eastAsia="es-MX"/>
-        </w:rPr>
-      </w:pPr>
-      <w:proofErr w:type="spellStart"/>
-      <w:r>
-        <w:rPr>
-          <w:rFonts w:ascii="Arial" w:eastAsia="Times New Roman" w:hAnsi="Arial" w:cs="Arial"/>
-          <w:sz w:val="24"/>
-          <w:szCs w:val="24"/>
-          <w:lang w:eastAsia="es-MX"/>
-        </w:rPr>
-        <w:t>Soft</w:t>
-      </w:r>
-      <w:proofErr w:type="spellEnd"/>
-      <w:r>
-        <w:rPr>
-          <w:rFonts w:ascii="Arial" w:eastAsia="Times New Roman" w:hAnsi="Arial" w:cs="Arial"/>
-          <w:sz w:val="24"/>
-          <w:szCs w:val="24"/>
-          <w:lang w:eastAsia="es-MX"/>
-        </w:rPr>
-        <w:t xml:space="preserve">: Lo que hace es regresar los archivos al área de </w:t>
-      </w:r>
-      <w:proofErr w:type="spellStart"/>
-      <w:r>
-        <w:rPr>
-          <w:rFonts w:ascii="Arial" w:eastAsia="Times New Roman" w:hAnsi="Arial" w:cs="Arial"/>
-          <w:sz w:val="24"/>
-          <w:szCs w:val="24"/>
-          <w:lang w:eastAsia="es-MX"/>
-        </w:rPr>
-        <w:t>staging</w:t>
-      </w:r>
-      <w:proofErr w:type="spellEnd"/>
-      <w:r>
-        <w:rPr>
-          <w:rFonts w:ascii="Arial" w:eastAsia="Times New Roman" w:hAnsi="Arial" w:cs="Arial"/>
-          <w:sz w:val="24"/>
-          <w:szCs w:val="24"/>
-          <w:lang w:eastAsia="es-MX"/>
-        </w:rPr>
-        <w:t xml:space="preserve">. </w:t>
-      </w:r>
-    </w:p>
-    <w:p>
-      <w:pPr>
-        <w:spacing w:after="0" w:line="300" w:lineRule="atLeast"/>
-        <w:ind w:left="708"/>
-        <w:rPr>
-          <w:rFonts w:ascii="Arial" w:eastAsia="Times New Roman" w:hAnsi="Arial" w:cs="Arial"/>
-          <w:sz w:val="24"/>
-          <w:szCs w:val="24"/>
-          <w:lang w:eastAsia="es-MX"/>
-        </w:rPr>
-      </w:pPr>
-    </w:p>
-    <w:p>
-      <w:pPr>
-        <w:spacing w:after="0" w:line="300" w:lineRule="atLeast"/>
-        <w:ind w:left="708"/>
-        <w:rPr>
-          <w:rFonts w:ascii="Arial" w:eastAsia="Times New Roman" w:hAnsi="Arial" w:cs="Arial"/>
-          <w:sz w:val="24"/>
-          <w:szCs w:val="24"/>
-          <w:lang w:eastAsia="es-MX"/>
-        </w:rPr>
-      </w:pPr>
-      <w:proofErr w:type="spellStart"/>
+        <w:t xml:space="preserve"> hard</w:t>
+      </w:r>
+    </w:p>
+    <w:p>
+      <w:pPr>
+        <w:spacing w:after="0" w:line="300" w:lineRule="atLeast"/>
+        <w:ind w:left="708"/>
+        <w:rPr>
+          <w:rFonts w:ascii="Arial" w:eastAsia="Times New Roman" w:hAnsi="Arial" w:cs="Arial"/>
+          <w:sz w:val="24"/>
+          <w:szCs w:val="24"/>
+          <w:lang w:eastAsia="es-MX"/>
+        </w:rPr>
+      </w:pPr>
+    </w:p>
+    <w:p>
+      <w:pPr>
+        <w:spacing w:after="0" w:line="300" w:lineRule="atLeast"/>
+        <w:ind w:left="708"/>
+        <w:rPr>
+          <w:rFonts w:ascii="Arial" w:eastAsia="Times New Roman" w:hAnsi="Arial" w:cs="Arial"/>
+          <w:sz w:val="24"/>
+          <w:szCs w:val="24"/>
+          <w:lang w:eastAsia="es-MX"/>
+        </w:rPr>
+      </w:pPr>
+      <w:r>
+        <w:rPr>
+          <w:rFonts w:ascii="Arial" w:eastAsia="Times New Roman" w:hAnsi="Arial" w:cs="Arial"/>
+          <w:sz w:val="24"/>
+          <w:szCs w:val="24"/>
+          <w:lang w:eastAsia="es-MX"/>
+        </w:rPr>
+        <w:t xml:space="preserve">Soft: Lo que hace es regresar los archivos al área de staging. </w:t>
+      </w:r>
+    </w:p>
+    <w:p>
+      <w:pPr>
+        <w:spacing w:after="0" w:line="300" w:lineRule="atLeast"/>
+        <w:ind w:left="708"/>
+        <w:rPr>
+          <w:rFonts w:ascii="Arial" w:eastAsia="Times New Roman" w:hAnsi="Arial" w:cs="Arial"/>
+          <w:sz w:val="24"/>
+          <w:szCs w:val="24"/>
+          <w:lang w:eastAsia="es-MX"/>
+        </w:rPr>
+      </w:pPr>
+    </w:p>
+    <w:p>
+      <w:pPr>
+        <w:spacing w:after="0" w:line="300" w:lineRule="atLeast"/>
+        <w:ind w:left="708"/>
+        <w:rPr>
+          <w:rFonts w:ascii="Arial" w:eastAsia="Times New Roman" w:hAnsi="Arial" w:cs="Arial"/>
+          <w:sz w:val="24"/>
+          <w:szCs w:val="24"/>
+          <w:lang w:eastAsia="es-MX"/>
+        </w:rPr>
+      </w:pPr>
       <w:r>
         <w:rPr>
           <w:rFonts w:ascii="Arial" w:eastAsia="Times New Roman" w:hAnsi="Arial" w:cs="Arial"/>
@@ -1566,142 +1094,61 @@
           <w:lang w:eastAsia="es-MX"/>
         </w:rPr>
         <w:lastRenderedPageBreak/>
-        <w:t>Mixed</w:t>
-      </w:r>
-      <w:proofErr w:type="spellEnd"/>
-      <w:r>
-        <w:rPr>
-          <w:rFonts w:ascii="Arial" w:eastAsia="Times New Roman" w:hAnsi="Arial" w:cs="Arial"/>
-          <w:sz w:val="24"/>
-          <w:szCs w:val="24"/>
-          <w:lang w:eastAsia="es-MX"/>
-        </w:rPr>
-        <w:t xml:space="preserve">: Con el podemos regresar los archivos al directorio del trabajo, nuestros cambios no se tocan, y nos aparecerán como modificaciones. </w:t>
-      </w:r>
-    </w:p>
-    <w:p>
-      <w:pPr>
-        <w:spacing w:after="0" w:line="300" w:lineRule="atLeast"/>
-        <w:ind w:left="708"/>
-        <w:rPr>
-          <w:rFonts w:ascii="Arial" w:eastAsia="Times New Roman" w:hAnsi="Arial" w:cs="Arial"/>
-          <w:sz w:val="24"/>
-          <w:szCs w:val="24"/>
-          <w:lang w:eastAsia="es-MX"/>
-        </w:rPr>
-      </w:pPr>
-    </w:p>
-    <w:p>
-      <w:pPr>
-        <w:spacing w:after="0" w:line="300" w:lineRule="atLeast"/>
-        <w:ind w:left="708"/>
-        <w:rPr>
-          <w:rFonts w:ascii="Arial" w:eastAsia="Times New Roman" w:hAnsi="Arial" w:cs="Arial"/>
-          <w:sz w:val="24"/>
-          <w:szCs w:val="24"/>
-          <w:lang w:eastAsia="es-MX"/>
-        </w:rPr>
-      </w:pPr>
-      <w:proofErr w:type="spellStart"/>
-      <w:r>
-        <w:rPr>
-          <w:rFonts w:ascii="Arial" w:eastAsia="Times New Roman" w:hAnsi="Arial" w:cs="Arial"/>
-          <w:sz w:val="24"/>
-          <w:szCs w:val="24"/>
-          <w:lang w:eastAsia="es-MX"/>
-        </w:rPr>
-        <w:t>Hard</w:t>
-      </w:r>
-      <w:proofErr w:type="spellEnd"/>
-      <w:r>
-        <w:rPr>
-          <w:rFonts w:ascii="Arial" w:eastAsia="Times New Roman" w:hAnsi="Arial" w:cs="Arial"/>
-          <w:sz w:val="24"/>
-          <w:szCs w:val="24"/>
-          <w:lang w:eastAsia="es-MX"/>
-        </w:rPr>
-        <w:t xml:space="preserve">: Debemos tener cuidado, con </w:t>
-      </w:r>
-      <w:proofErr w:type="spellStart"/>
-      <w:r>
-        <w:rPr>
-          <w:rFonts w:ascii="Arial" w:eastAsia="Times New Roman" w:hAnsi="Arial" w:cs="Arial"/>
-          <w:sz w:val="24"/>
-          <w:szCs w:val="24"/>
-          <w:lang w:eastAsia="es-MX"/>
-        </w:rPr>
-        <w:t>hard</w:t>
-      </w:r>
-      <w:proofErr w:type="spellEnd"/>
-      <w:r>
-        <w:rPr>
-          <w:rFonts w:ascii="Arial" w:eastAsia="Times New Roman" w:hAnsi="Arial" w:cs="Arial"/>
-          <w:sz w:val="24"/>
-          <w:szCs w:val="24"/>
-          <w:lang w:eastAsia="es-MX"/>
-        </w:rPr>
-        <w:t xml:space="preserve"> lo que hace es eliminar todos los cambios del </w:t>
-      </w:r>
-      <w:proofErr w:type="spellStart"/>
-      <w:r>
-        <w:rPr>
-          <w:rFonts w:ascii="Arial" w:eastAsia="Times New Roman" w:hAnsi="Arial" w:cs="Arial"/>
-          <w:sz w:val="24"/>
-          <w:szCs w:val="24"/>
-          <w:lang w:eastAsia="es-MX"/>
-        </w:rPr>
-        <w:t>commit</w:t>
-      </w:r>
-      <w:proofErr w:type="spellEnd"/>
-      <w:r>
-        <w:rPr>
-          <w:rFonts w:ascii="Arial" w:eastAsia="Times New Roman" w:hAnsi="Arial" w:cs="Arial"/>
-          <w:sz w:val="24"/>
-          <w:szCs w:val="24"/>
-          <w:lang w:eastAsia="es-MX"/>
-        </w:rPr>
-        <w:t xml:space="preserve"> que especificamos.</w:t>
-      </w:r>
-    </w:p>
-    <w:p>
-      <w:pPr>
-        <w:spacing w:after="0" w:line="300" w:lineRule="atLeast"/>
-        <w:ind w:left="708"/>
-        <w:rPr>
-          <w:rFonts w:ascii="Arial" w:eastAsia="Times New Roman" w:hAnsi="Arial" w:cs="Arial"/>
-          <w:sz w:val="24"/>
-          <w:szCs w:val="24"/>
-          <w:lang w:eastAsia="es-MX"/>
-        </w:rPr>
-      </w:pPr>
-      <w:r>
-        <w:rPr>
-          <w:rFonts w:ascii="Arial" w:eastAsia="Times New Roman" w:hAnsi="Arial" w:cs="Arial"/>
-          <w:sz w:val="24"/>
-          <w:szCs w:val="24"/>
-          <w:lang w:eastAsia="es-MX"/>
-        </w:rPr>
-        <w:t>Por defecto el que está configurado es “</w:t>
-      </w:r>
-      <w:proofErr w:type="spellStart"/>
-      <w:r>
-        <w:rPr>
-          <w:rFonts w:ascii="Arial" w:eastAsia="Times New Roman" w:hAnsi="Arial" w:cs="Arial"/>
-          <w:sz w:val="24"/>
-          <w:szCs w:val="24"/>
-          <w:lang w:eastAsia="es-MX"/>
-        </w:rPr>
-        <w:t>mixed</w:t>
-      </w:r>
-      <w:proofErr w:type="spellEnd"/>
-      <w:r>
-        <w:rPr>
-          <w:rFonts w:ascii="Arial" w:eastAsia="Times New Roman" w:hAnsi="Arial" w:cs="Arial"/>
-          <w:sz w:val="24"/>
-          <w:szCs w:val="24"/>
-          <w:lang w:eastAsia="es-MX"/>
-        </w:rPr>
-        <w:t>”.</w:t>
+        <w:t xml:space="preserve">Mixed: Con el podemos regresar los archivos al directorio del trabajo, nuestros cambios no se tocan, y nos aparecerán como modificaciones. </w:t>
+      </w:r>
+    </w:p>
+    <w:p>
+      <w:pPr>
+        <w:spacing w:after="0" w:line="300" w:lineRule="atLeast"/>
+        <w:ind w:left="708"/>
+        <w:rPr>
+          <w:rFonts w:ascii="Arial" w:eastAsia="Times New Roman" w:hAnsi="Arial" w:cs="Arial"/>
+          <w:sz w:val="24"/>
+          <w:szCs w:val="24"/>
+          <w:lang w:eastAsia="es-MX"/>
+        </w:rPr>
+      </w:pPr>
+    </w:p>
+    <w:p>
+      <w:pPr>
+        <w:spacing w:after="0" w:line="300" w:lineRule="atLeast"/>
+        <w:ind w:left="708"/>
+        <w:rPr>
+          <w:rFonts w:ascii="Arial" w:eastAsia="Times New Roman" w:hAnsi="Arial" w:cs="Arial"/>
+          <w:sz w:val="24"/>
+          <w:szCs w:val="24"/>
+          <w:lang w:eastAsia="es-MX"/>
+        </w:rPr>
+      </w:pPr>
+      <w:r>
+        <w:rPr>
+          <w:rFonts w:ascii="Arial" w:eastAsia="Times New Roman" w:hAnsi="Arial" w:cs="Arial"/>
+          <w:sz w:val="24"/>
+          <w:szCs w:val="24"/>
+          <w:lang w:eastAsia="es-MX"/>
+        </w:rPr>
+        <w:t>Hard: Debemos tener cuidado, con hard lo que hace es eliminar todos los cambios del commit que especificamos.</w:t>
+      </w:r>
+    </w:p>
+    <w:p>
+      <w:pPr>
+        <w:spacing w:after="0" w:line="300" w:lineRule="atLeast"/>
+        <w:ind w:left="708"/>
+        <w:rPr>
+          <w:rFonts w:ascii="Arial" w:eastAsia="Times New Roman" w:hAnsi="Arial" w:cs="Arial"/>
+          <w:sz w:val="24"/>
+          <w:szCs w:val="24"/>
+          <w:lang w:eastAsia="es-MX"/>
+        </w:rPr>
+      </w:pPr>
+      <w:r>
+        <w:rPr>
+          <w:rFonts w:ascii="Arial" w:eastAsia="Times New Roman" w:hAnsi="Arial" w:cs="Arial"/>
+          <w:sz w:val="24"/>
+          <w:szCs w:val="24"/>
+          <w:lang w:eastAsia="es-MX"/>
+        </w:rPr>
+        <w:t>Por defecto el que está configurado es “mixed”.</w:t>
       </w:r>
     </w:p>
     <w:p>
@@ -1735,119 +1182,8 @@
           <w:szCs w:val="24"/>
           <w:lang w:eastAsia="es-MX"/>
         </w:rPr>
-        <w:t xml:space="preserve">git </w:t>
-      </w:r>
-      <w:proofErr w:type="spellStart"/>
-      <w:r>
-        <w:rPr>
-          <w:rFonts w:ascii="Arial" w:eastAsia="Times New Roman" w:hAnsi="Arial" w:cs="Arial"/>
-          <w:sz w:val="24"/>
-          <w:szCs w:val="24"/>
-          <w:lang w:eastAsia="es-MX"/>
-        </w:rPr>
-        <w:t>reset</w:t>
-      </w:r>
-      <w:proofErr w:type="spellEnd"/>
-      <w:r>
-        <w:rPr>
-          <w:rFonts w:ascii="Arial" w:eastAsia="Times New Roman" w:hAnsi="Arial" w:cs="Arial"/>
-          <w:sz w:val="24"/>
-          <w:szCs w:val="24"/>
-          <w:lang w:eastAsia="es-MX"/>
-        </w:rPr>
-        <w:t xml:space="preserve"> --(</w:t>
-      </w:r>
-      <w:proofErr w:type="spellStart"/>
-      <w:r>
-        <w:rPr>
-          <w:rFonts w:ascii="Arial" w:eastAsia="Times New Roman" w:hAnsi="Arial" w:cs="Arial"/>
-          <w:sz w:val="24"/>
-          <w:szCs w:val="24"/>
-          <w:lang w:eastAsia="es-MX"/>
-        </w:rPr>
-        <w:t>soft</w:t>
-      </w:r>
-      <w:proofErr w:type="spellEnd"/>
-      <w:r>
-        <w:rPr>
-          <w:rFonts w:ascii="Arial" w:eastAsia="Times New Roman" w:hAnsi="Arial" w:cs="Arial"/>
-          <w:sz w:val="24"/>
-          <w:szCs w:val="24"/>
-          <w:lang w:eastAsia="es-MX"/>
-        </w:rPr>
-        <w:t xml:space="preserve">, </w:t>
-      </w:r>
-      <w:proofErr w:type="spellStart"/>
-      <w:r>
-        <w:rPr>
-          <w:rFonts w:ascii="Arial" w:eastAsia="Times New Roman" w:hAnsi="Arial" w:cs="Arial"/>
-          <w:sz w:val="24"/>
-          <w:szCs w:val="24"/>
-          <w:lang w:eastAsia="es-MX"/>
-        </w:rPr>
-        <w:t>mixed</w:t>
-      </w:r>
-      <w:proofErr w:type="spellEnd"/>
-      <w:r>
-        <w:rPr>
-          <w:rFonts w:ascii="Arial" w:eastAsia="Times New Roman" w:hAnsi="Arial" w:cs="Arial"/>
-          <w:sz w:val="24"/>
-          <w:szCs w:val="24"/>
-          <w:lang w:eastAsia="es-MX"/>
-        </w:rPr>
-        <w:t xml:space="preserve"> o </w:t>
-      </w:r>
-      <w:proofErr w:type="spellStart"/>
-      <w:r>
-        <w:rPr>
-          <w:rFonts w:ascii="Arial" w:eastAsia="Times New Roman" w:hAnsi="Arial" w:cs="Arial"/>
-          <w:sz w:val="24"/>
-          <w:szCs w:val="24"/>
-          <w:lang w:eastAsia="es-MX"/>
-        </w:rPr>
-        <w:t>hard</w:t>
-      </w:r>
-      <w:proofErr w:type="spellEnd"/>
-      <w:r>
-        <w:rPr>
-          <w:rFonts w:ascii="Arial" w:eastAsia="Times New Roman" w:hAnsi="Arial" w:cs="Arial"/>
-          <w:sz w:val="24"/>
-          <w:szCs w:val="24"/>
-          <w:lang w:eastAsia="es-MX"/>
-        </w:rPr>
-        <w:t xml:space="preserve">) (hash del </w:t>
-      </w:r>
-      <w:proofErr w:type="spellStart"/>
-      <w:r>
-        <w:rPr>
-          <w:rFonts w:ascii="Arial" w:eastAsia="Times New Roman" w:hAnsi="Arial" w:cs="Arial"/>
-          <w:sz w:val="24"/>
-          <w:szCs w:val="24"/>
-          <w:lang w:eastAsia="es-MX"/>
-        </w:rPr>
-        <w:t>commit</w:t>
-      </w:r>
-      <w:proofErr w:type="spellEnd"/>
-      <w:r>
-        <w:rPr>
-          <w:rFonts w:ascii="Arial" w:eastAsia="Times New Roman" w:hAnsi="Arial" w:cs="Arial"/>
-          <w:sz w:val="24"/>
-          <w:szCs w:val="24"/>
-          <w:lang w:eastAsia="es-MX"/>
-        </w:rPr>
-        <w:t xml:space="preserve">) sirve para borrar un </w:t>
-      </w:r>
-      <w:proofErr w:type="spellStart"/>
-      <w:r>
-        <w:rPr>
-          <w:rFonts w:ascii="Arial" w:eastAsia="Times New Roman" w:hAnsi="Arial" w:cs="Arial"/>
-          <w:sz w:val="24"/>
-          <w:szCs w:val="24"/>
-          <w:lang w:eastAsia="es-MX"/>
-        </w:rPr>
-        <w:t>commit</w:t>
-      </w:r>
-      <w:proofErr w:type="spellEnd"/>
+        <w:t>git reset --(soft, mixed o hard) (hash del commit) sirve para borrar un commit</w:t>
+      </w:r>
     </w:p>
     <w:p>
       <w:pPr>
@@ -1879,96 +1215,43 @@
           <w:szCs w:val="24"/>
           <w:lang w:eastAsia="es-MX"/>
         </w:rPr>
-        <w:t xml:space="preserve">git </w:t>
-      </w:r>
-      <w:proofErr w:type="spellStart"/>
-      <w:r>
-        <w:rPr>
-          <w:rFonts w:ascii="Arial" w:eastAsia="Times New Roman" w:hAnsi="Arial" w:cs="Arial"/>
-          <w:sz w:val="24"/>
-          <w:szCs w:val="24"/>
-          <w:lang w:eastAsia="es-MX"/>
-        </w:rPr>
-        <w:t>reset</w:t>
-      </w:r>
-      <w:proofErr w:type="spellEnd"/>
-      <w:r>
-        <w:rPr>
-          <w:rFonts w:ascii="Arial" w:eastAsia="Times New Roman" w:hAnsi="Arial" w:cs="Arial"/>
-          <w:sz w:val="24"/>
-          <w:szCs w:val="24"/>
-          <w:lang w:eastAsia="es-MX"/>
-        </w:rPr>
-        <w:t xml:space="preserve"> HEAD~2(el numero representa la cantidad de </w:t>
-      </w:r>
-      <w:proofErr w:type="spellStart"/>
-      <w:r>
-        <w:rPr>
-          <w:rFonts w:ascii="Arial" w:eastAsia="Times New Roman" w:hAnsi="Arial" w:cs="Arial"/>
-          <w:sz w:val="24"/>
-          <w:szCs w:val="24"/>
-          <w:lang w:eastAsia="es-MX"/>
-        </w:rPr>
-        <w:t>commits</w:t>
-      </w:r>
-      <w:proofErr w:type="spellEnd"/>
-      <w:r>
-        <w:rPr>
-          <w:rFonts w:ascii="Arial" w:eastAsia="Times New Roman" w:hAnsi="Arial" w:cs="Arial"/>
-          <w:sz w:val="24"/>
-          <w:szCs w:val="24"/>
-          <w:lang w:eastAsia="es-MX"/>
-        </w:rPr>
-        <w:t xml:space="preserve"> a regresar)</w:t>
-      </w:r>
-    </w:p>
-    <w:p>
-      <w:pPr>
-        <w:spacing w:after="0" w:line="300" w:lineRule="atLeast"/>
-        <w:rPr>
-          <w:rFonts w:ascii="Arial" w:eastAsia="Times New Roman" w:hAnsi="Arial" w:cs="Arial"/>
-          <w:sz w:val="24"/>
-          <w:szCs w:val="24"/>
-          <w:lang w:eastAsia="es-MX"/>
-        </w:rPr>
-      </w:pPr>
-    </w:p>
-    <w:p>
-      <w:pPr>
-        <w:spacing w:after="0" w:line="300" w:lineRule="atLeast"/>
-        <w:rPr>
-          <w:rFonts w:ascii="Arial" w:eastAsia="Times New Roman" w:hAnsi="Arial" w:cs="Arial"/>
-          <w:b/>
-          <w:bCs/>
-          <w:sz w:val="24"/>
-          <w:szCs w:val="24"/>
-          <w:lang w:eastAsia="es-MX"/>
-        </w:rPr>
-      </w:pPr>
-      <w:r>
-        <w:rPr>
-          <w:rFonts w:ascii="Arial" w:eastAsia="Times New Roman" w:hAnsi="Arial" w:cs="Arial"/>
-          <w:b/>
-          <w:bCs/>
-          <w:sz w:val="24"/>
-          <w:szCs w:val="24"/>
-          <w:lang w:eastAsia="es-MX"/>
-        </w:rPr>
-        <w:t xml:space="preserve">Git </w:t>
-      </w:r>
-      <w:proofErr w:type="spellStart"/>
-      <w:r>
-        <w:rPr>
-          <w:rFonts w:ascii="Arial" w:eastAsia="Times New Roman" w:hAnsi="Arial" w:cs="Arial"/>
-          <w:b/>
-          <w:bCs/>
-          <w:sz w:val="24"/>
-          <w:szCs w:val="24"/>
-          <w:lang w:eastAsia="es-MX"/>
-        </w:rPr>
-        <w:t>rm</w:t>
-      </w:r>
-      <w:proofErr w:type="spellEnd"/>
+        <w:t>git reset HEAD~2(el numero representa la cantidad de commits a regresar)</w:t>
+      </w:r>
+    </w:p>
+    <w:p>
+      <w:pPr>
+        <w:spacing w:after="0" w:line="300" w:lineRule="atLeast"/>
+        <w:rPr>
+          <w:rFonts w:ascii="Arial" w:eastAsia="Times New Roman" w:hAnsi="Arial" w:cs="Arial"/>
+          <w:sz w:val="24"/>
+          <w:szCs w:val="24"/>
+          <w:lang w:eastAsia="es-MX"/>
+        </w:rPr>
+      </w:pPr>
+    </w:p>
+    <w:p>
+      <w:pPr>
+        <w:spacing w:after="0" w:line="300" w:lineRule="atLeast"/>
+        <w:rPr>
+          <w:rFonts w:ascii="Arial" w:eastAsia="Times New Roman" w:hAnsi="Arial" w:cs="Arial"/>
+          <w:b/>
+          <w:bCs/>
+          <w:sz w:val="24"/>
+          <w:szCs w:val="24"/>
+          <w:lang w:eastAsia="es-MX"/>
+        </w:rPr>
+      </w:pPr>
+      <w:r>
+        <w:rPr>
+          <w:rFonts w:ascii="Arial" w:eastAsia="Times New Roman" w:hAnsi="Arial" w:cs="Arial"/>
+          <w:b/>
+          <w:bCs/>
+          <w:sz w:val="24"/>
+          <w:szCs w:val="24"/>
+          <w:lang w:eastAsia="es-MX"/>
+        </w:rPr>
+        <w:t>Git rm</w:t>
+      </w:r>
     </w:p>
     <w:p>
       <w:pPr>
@@ -2024,51 +1307,7 @@
           <w:szCs w:val="24"/>
           <w:lang w:eastAsia="es-MX"/>
         </w:rPr>
-        <w:t xml:space="preserve">o que podemos hacer es eliminar nuestros archivos de nuestro repositorio y no solo eso, se encarga de agregar ese cambio (Eliminar un archivo) al </w:t>
-      </w:r>
-      <w:proofErr w:type="spellStart"/>
-      <w:r>
-        <w:rPr>
-          <w:rFonts w:ascii="Arial" w:eastAsia="Times New Roman" w:hAnsi="Arial" w:cs="Arial"/>
-          <w:color w:val="1C1E21"/>
-          <w:sz w:val="24"/>
-          <w:szCs w:val="24"/>
-          <w:lang w:eastAsia="es-MX"/>
-        </w:rPr>
-        <w:t>staging</w:t>
-      </w:r>
-      <w:proofErr w:type="spellEnd"/>
-      <w:r>
-        <w:rPr>
-          <w:rFonts w:ascii="Arial" w:eastAsia="Times New Roman" w:hAnsi="Arial" w:cs="Arial"/>
-          <w:color w:val="1C1E21"/>
-          <w:sz w:val="24"/>
-          <w:szCs w:val="24"/>
-          <w:lang w:eastAsia="es-MX"/>
-        </w:rPr>
-        <w:t xml:space="preserve"> </w:t>
-      </w:r>
-      <w:proofErr w:type="spellStart"/>
-      <w:r>
-        <w:rPr>
-          <w:rFonts w:ascii="Arial" w:eastAsia="Times New Roman" w:hAnsi="Arial" w:cs="Arial"/>
-          <w:color w:val="1C1E21"/>
-          <w:sz w:val="24"/>
-          <w:szCs w:val="24"/>
-          <w:lang w:eastAsia="es-MX"/>
-        </w:rPr>
-        <w:t>area</w:t>
-      </w:r>
-      <w:proofErr w:type="spellEnd"/>
-      <w:r>
-        <w:rPr>
-          <w:rFonts w:ascii="Arial" w:eastAsia="Times New Roman" w:hAnsi="Arial" w:cs="Arial"/>
-          <w:color w:val="1C1E21"/>
-          <w:sz w:val="24"/>
-          <w:szCs w:val="24"/>
-          <w:lang w:eastAsia="es-MX"/>
-        </w:rPr>
-        <w:t>.</w:t>
+        <w:t>o que podemos hacer es eliminar nuestros archivos de nuestro repositorio y no solo eso, se encarga de agregar ese cambio (Eliminar un archivo) al staging area.</w:t>
       </w:r>
     </w:p>
     <w:p>
@@ -2091,51 +1330,7 @@
           <w:szCs w:val="24"/>
           <w:lang w:eastAsia="es-MX"/>
         </w:rPr>
-        <w:t xml:space="preserve">git </w:t>
-      </w:r>
-      <w:proofErr w:type="spellStart"/>
-      <w:r>
-        <w:rPr>
-          <w:rFonts w:ascii="Arial" w:eastAsia="Times New Roman" w:hAnsi="Arial" w:cs="Arial"/>
-          <w:color w:val="1C1E21"/>
-          <w:sz w:val="24"/>
-          <w:szCs w:val="24"/>
-          <w:lang w:eastAsia="es-MX"/>
-        </w:rPr>
-        <w:t>rm</w:t>
-      </w:r>
-      <w:proofErr w:type="spellEnd"/>
-      <w:r>
-        <w:rPr>
-          <w:rFonts w:ascii="Arial" w:eastAsia="Times New Roman" w:hAnsi="Arial" w:cs="Arial"/>
-          <w:color w:val="1C1E21"/>
-          <w:sz w:val="24"/>
-          <w:szCs w:val="24"/>
-          <w:lang w:eastAsia="es-MX"/>
-        </w:rPr>
-        <w:t xml:space="preserve"> (</w:t>
-      </w:r>
-      <w:proofErr w:type="spellStart"/>
-      <w:r>
-        <w:rPr>
-          <w:rFonts w:ascii="Arial" w:eastAsia="Times New Roman" w:hAnsi="Arial" w:cs="Arial"/>
-          <w:color w:val="1C1E21"/>
-          <w:sz w:val="24"/>
-          <w:szCs w:val="24"/>
-          <w:lang w:eastAsia="es-MX"/>
-        </w:rPr>
-        <w:t>nombredelarchivo</w:t>
-      </w:r>
-      <w:proofErr w:type="spellEnd"/>
-      <w:r>
-        <w:rPr>
-          <w:rFonts w:ascii="Arial" w:eastAsia="Times New Roman" w:hAnsi="Arial" w:cs="Arial"/>
-          <w:color w:val="1C1E21"/>
-          <w:sz w:val="24"/>
-          <w:szCs w:val="24"/>
-          <w:lang w:eastAsia="es-MX"/>
-        </w:rPr>
-        <w:t>)</w:t>
+        <w:t>git rm (nombredelarchivo)</w:t>
       </w:r>
     </w:p>
     <w:p>
@@ -2194,178 +1389,66 @@
           <w:szCs w:val="24"/>
           <w:lang w:eastAsia="es-MX"/>
         </w:rPr>
-        <w:t>–</w:t>
-      </w:r>
-      <w:proofErr w:type="spellStart"/>
-      <w:r>
-        <w:rPr>
-          <w:rFonts w:ascii="Arial" w:eastAsia="Times New Roman" w:hAnsi="Arial" w:cs="Arial"/>
-          <w:color w:val="1C1E21"/>
-          <w:sz w:val="24"/>
-          <w:szCs w:val="24"/>
-          <w:lang w:eastAsia="es-MX"/>
-        </w:rPr>
-        <w:t>cached</w:t>
-      </w:r>
-      <w:proofErr w:type="spellEnd"/>
-      <w:r>
-        <w:rPr>
-          <w:rFonts w:ascii="Arial" w:eastAsia="Times New Roman" w:hAnsi="Arial" w:cs="Arial"/>
-          <w:color w:val="1C1E21"/>
-          <w:sz w:val="24"/>
-          <w:szCs w:val="24"/>
-          <w:lang w:eastAsia="es-MX"/>
-        </w:rPr>
-        <w:t xml:space="preserve">: Esta opción es para quitar etapas y eliminar rutas solo del índice. Los archivos de árbol de </w:t>
-      </w:r>
-      <w:proofErr w:type="gramStart"/>
-      <w:r>
-        <w:rPr>
-          <w:rFonts w:ascii="Arial" w:eastAsia="Times New Roman" w:hAnsi="Arial" w:cs="Arial"/>
-          <w:color w:val="1C1E21"/>
-          <w:sz w:val="24"/>
-          <w:szCs w:val="24"/>
-          <w:lang w:eastAsia="es-MX"/>
-        </w:rPr>
-        <w:t>trabajo,</w:t>
-      </w:r>
-      <w:proofErr w:type="gramEnd"/>
-      <w:r>
-        <w:rPr>
-          <w:rFonts w:ascii="Arial" w:eastAsia="Times New Roman" w:hAnsi="Arial" w:cs="Arial"/>
-          <w:color w:val="1C1E21"/>
-          <w:sz w:val="24"/>
-          <w:szCs w:val="24"/>
-          <w:lang w:eastAsia="es-MX"/>
-        </w:rPr>
-        <w:t xml:space="preserve"> ya sean modificados o no, se dejarán solos.</w:t>
-      </w:r>
-    </w:p>
-    <w:p>
-      <w:pPr>
-        <w:spacing w:after="0" w:line="300" w:lineRule="atLeast"/>
-        <w:ind w:left="708"/>
-        <w:rPr>
-          <w:rFonts w:ascii="Arial" w:eastAsia="Times New Roman" w:hAnsi="Arial" w:cs="Arial"/>
-          <w:color w:val="1C1E21"/>
-          <w:sz w:val="24"/>
-          <w:szCs w:val="24"/>
-          <w:lang w:eastAsia="es-MX"/>
-        </w:rPr>
-      </w:pPr>
-      <w:r>
-        <w:rPr>
-          <w:rFonts w:ascii="Arial" w:eastAsia="Times New Roman" w:hAnsi="Arial" w:cs="Arial"/>
-          <w:color w:val="1C1E21"/>
-          <w:sz w:val="24"/>
-          <w:szCs w:val="24"/>
-          <w:lang w:eastAsia="es-MX"/>
-        </w:rPr>
-        <w:t xml:space="preserve"> -f: </w:t>
-      </w:r>
-      <w:proofErr w:type="spellStart"/>
-      <w:r>
-        <w:rPr>
-          <w:rFonts w:ascii="Arial" w:eastAsia="Times New Roman" w:hAnsi="Arial" w:cs="Arial"/>
-          <w:color w:val="1C1E21"/>
-          <w:sz w:val="24"/>
-          <w:szCs w:val="24"/>
-          <w:lang w:eastAsia="es-MX"/>
-        </w:rPr>
-        <w:t>Forced</w:t>
-      </w:r>
-      <w:proofErr w:type="spellEnd"/>
-      <w:r>
-        <w:rPr>
-          <w:rFonts w:ascii="Arial" w:eastAsia="Times New Roman" w:hAnsi="Arial" w:cs="Arial"/>
-          <w:color w:val="1C1E21"/>
-          <w:sz w:val="24"/>
-          <w:szCs w:val="24"/>
-          <w:lang w:eastAsia="es-MX"/>
-        </w:rPr>
-        <w:t xml:space="preserve">. se utiliza para eliminar un archivo si el archivo no está actualizado con su última confirmación de salida. Es para evitar que elimine un archivo en el que ha realizado cambios, pero aún no los ha registrado. </w:t>
-      </w:r>
-    </w:p>
-    <w:p>
-      <w:pPr>
-        <w:spacing w:after="0" w:line="300" w:lineRule="atLeast"/>
-        <w:ind w:left="708"/>
-        <w:rPr>
-          <w:rFonts w:ascii="Arial" w:eastAsia="Times New Roman" w:hAnsi="Arial" w:cs="Arial"/>
-          <w:color w:val="1C1E21"/>
-          <w:sz w:val="24"/>
-          <w:szCs w:val="24"/>
-          <w:lang w:eastAsia="es-MX"/>
-        </w:rPr>
-      </w:pPr>
-    </w:p>
-    <w:p>
-      <w:pPr>
-        <w:spacing w:after="0" w:line="300" w:lineRule="atLeast"/>
-        <w:ind w:left="708"/>
-        <w:rPr>
-          <w:rFonts w:ascii="Arial" w:eastAsia="Times New Roman" w:hAnsi="Arial" w:cs="Arial"/>
-          <w:color w:val="1C1E21"/>
-          <w:sz w:val="24"/>
-          <w:szCs w:val="24"/>
-          <w:lang w:eastAsia="es-MX"/>
-        </w:rPr>
-      </w:pPr>
-      <w:r>
-        <w:rPr>
-          <w:rFonts w:ascii="Arial" w:eastAsia="Times New Roman" w:hAnsi="Arial" w:cs="Arial"/>
-          <w:color w:val="1C1E21"/>
-          <w:sz w:val="24"/>
-          <w:szCs w:val="24"/>
-          <w:lang w:eastAsia="es-MX"/>
-        </w:rPr>
-        <w:t>-</w:t>
-      </w:r>
-      <w:proofErr w:type="spellStart"/>
-      <w:proofErr w:type="gramStart"/>
-      <w:r>
-        <w:rPr>
-          <w:rFonts w:ascii="Arial" w:eastAsia="Times New Roman" w:hAnsi="Arial" w:cs="Arial"/>
-          <w:color w:val="1C1E21"/>
-          <w:sz w:val="24"/>
-          <w:szCs w:val="24"/>
-          <w:lang w:eastAsia="es-MX"/>
-        </w:rPr>
-        <w:t>q:Quiet</w:t>
-      </w:r>
-      <w:proofErr w:type="spellEnd"/>
-      <w:proofErr w:type="gramEnd"/>
-      <w:r>
-        <w:rPr>
-          <w:rFonts w:ascii="Arial" w:eastAsia="Times New Roman" w:hAnsi="Arial" w:cs="Arial"/>
-          <w:color w:val="1C1E21"/>
-          <w:sz w:val="24"/>
-          <w:szCs w:val="24"/>
-          <w:lang w:eastAsia="es-MX"/>
-        </w:rPr>
-        <w:t xml:space="preserve">. git </w:t>
-      </w:r>
-      <w:proofErr w:type="spellStart"/>
-      <w:r>
-        <w:rPr>
-          <w:rFonts w:ascii="Arial" w:eastAsia="Times New Roman" w:hAnsi="Arial" w:cs="Arial"/>
-          <w:color w:val="1C1E21"/>
-          <w:sz w:val="24"/>
-          <w:szCs w:val="24"/>
-          <w:lang w:eastAsia="es-MX"/>
-        </w:rPr>
-        <w:t>rm</w:t>
-      </w:r>
-      <w:proofErr w:type="spellEnd"/>
-      <w:r>
-        <w:rPr>
-          <w:rFonts w:ascii="Arial" w:eastAsia="Times New Roman" w:hAnsi="Arial" w:cs="Arial"/>
-          <w:color w:val="1C1E21"/>
-          <w:sz w:val="24"/>
-          <w:szCs w:val="24"/>
-          <w:lang w:eastAsia="es-MX"/>
-        </w:rPr>
-        <w:t xml:space="preserve"> normalmente genera una línea por cada archivo eliminado. Esta opción suprime esa salida</w:t>
+        <w:t>–cached: Esta opción es para quitar etapas y eliminar rutas solo del índice. Los archivos de árbol de trabajo, ya sean modificados o no, se dejarán solos.</w:t>
+      </w:r>
+    </w:p>
+    <w:p>
+      <w:pPr>
+        <w:spacing w:after="0" w:line="300" w:lineRule="atLeast"/>
+        <w:ind w:left="708"/>
+        <w:rPr>
+          <w:rFonts w:ascii="Arial" w:eastAsia="Times New Roman" w:hAnsi="Arial" w:cs="Arial"/>
+          <w:color w:val="1C1E21"/>
+          <w:sz w:val="24"/>
+          <w:szCs w:val="24"/>
+          <w:lang w:eastAsia="es-MX"/>
+        </w:rPr>
+      </w:pPr>
+      <w:r>
+        <w:rPr>
+          <w:rFonts w:ascii="Arial" w:eastAsia="Times New Roman" w:hAnsi="Arial" w:cs="Arial"/>
+          <w:color w:val="1C1E21"/>
+          <w:sz w:val="24"/>
+          <w:szCs w:val="24"/>
+          <w:lang w:eastAsia="es-MX"/>
+        </w:rPr>
+        <w:t xml:space="preserve"> -f: Forced. se utiliza para eliminar un archivo si el archivo no está actualizado con su última confirmación de salida. Es para evitar que elimine un archivo en el que ha realizado cambios, pero aún no los ha registrado. </w:t>
+      </w:r>
+    </w:p>
+    <w:p>
+      <w:pPr>
+        <w:spacing w:after="0" w:line="300" w:lineRule="atLeast"/>
+        <w:ind w:left="708"/>
+        <w:rPr>
+          <w:rFonts w:ascii="Arial" w:eastAsia="Times New Roman" w:hAnsi="Arial" w:cs="Arial"/>
+          <w:color w:val="1C1E21"/>
+          <w:sz w:val="24"/>
+          <w:szCs w:val="24"/>
+          <w:lang w:eastAsia="es-MX"/>
+        </w:rPr>
+      </w:pPr>
+    </w:p>
+    <w:p>
+      <w:pPr>
+        <w:spacing w:after="0" w:line="300" w:lineRule="atLeast"/>
+        <w:ind w:left="708"/>
+        <w:rPr>
+          <w:rFonts w:ascii="Arial" w:eastAsia="Times New Roman" w:hAnsi="Arial" w:cs="Arial"/>
+          <w:color w:val="1C1E21"/>
+          <w:sz w:val="24"/>
+          <w:szCs w:val="24"/>
+          <w:lang w:eastAsia="es-MX"/>
+        </w:rPr>
+      </w:pPr>
+      <w:r>
+        <w:rPr>
+          <w:rFonts w:ascii="Arial" w:eastAsia="Times New Roman" w:hAnsi="Arial" w:cs="Arial"/>
+          <w:color w:val="1C1E21"/>
+          <w:sz w:val="24"/>
+          <w:szCs w:val="24"/>
+          <w:lang w:eastAsia="es-MX"/>
+        </w:rPr>
+        <w:t>-q:Quiet. git rm normalmente genera una línea por cada archivo eliminado. Esta opción suprime esa salida</w:t>
       </w:r>
     </w:p>
     <w:p>
@@ -2450,131 +1533,43 @@
           <w:szCs w:val="24"/>
           <w:lang w:eastAsia="es-MX"/>
         </w:rPr>
-        <w:t xml:space="preserve">odemos ver todos los </w:t>
-      </w:r>
-      <w:proofErr w:type="spellStart"/>
-      <w:r>
-        <w:rPr>
-          <w:rFonts w:ascii="Arial" w:eastAsia="Times New Roman" w:hAnsi="Arial" w:cs="Arial"/>
-          <w:color w:val="1C1E21"/>
-          <w:sz w:val="24"/>
-          <w:szCs w:val="24"/>
-          <w:lang w:eastAsia="es-MX"/>
-        </w:rPr>
-        <w:t>commits</w:t>
-      </w:r>
-      <w:proofErr w:type="spellEnd"/>
-      <w:r>
-        <w:rPr>
-          <w:rFonts w:ascii="Arial" w:eastAsia="Times New Roman" w:hAnsi="Arial" w:cs="Arial"/>
-          <w:color w:val="1C1E21"/>
-          <w:sz w:val="24"/>
-          <w:szCs w:val="24"/>
-          <w:lang w:eastAsia="es-MX"/>
-        </w:rPr>
-        <w:t xml:space="preserve"> que hemos hecho y a su vez la información sobre ellos, el usuario, email, la fecha e incluso el mensaje que agregamos en él.</w:t>
-      </w:r>
-    </w:p>
-    <w:p>
-      <w:pPr>
-        <w:spacing w:after="0" w:line="300" w:lineRule="atLeast"/>
-        <w:ind w:left="708"/>
-        <w:rPr>
-          <w:rFonts w:ascii="Arial" w:eastAsia="Times New Roman" w:hAnsi="Arial" w:cs="Arial"/>
-          <w:color w:val="1C1E21"/>
-          <w:sz w:val="24"/>
-          <w:szCs w:val="24"/>
-          <w:lang w:eastAsia="es-MX"/>
-        </w:rPr>
-      </w:pPr>
-    </w:p>
-    <w:p>
-      <w:pPr>
-        <w:spacing w:after="0" w:line="300" w:lineRule="atLeast"/>
-        <w:ind w:left="708"/>
-        <w:rPr>
-          <w:rFonts w:ascii="Arial" w:eastAsia="Times New Roman" w:hAnsi="Arial" w:cs="Arial"/>
-          <w:color w:val="1C1E21"/>
-          <w:sz w:val="24"/>
-          <w:szCs w:val="24"/>
-          <w:lang w:eastAsia="es-MX"/>
-        </w:rPr>
-      </w:pPr>
-      <w:r>
-        <w:rPr>
-          <w:rFonts w:ascii="Arial" w:eastAsia="Times New Roman" w:hAnsi="Arial" w:cs="Arial"/>
-          <w:color w:val="1C1E21"/>
-          <w:sz w:val="24"/>
-          <w:szCs w:val="24"/>
-          <w:lang w:eastAsia="es-MX"/>
-        </w:rPr>
-        <w:t>git log --</w:t>
-      </w:r>
-      <w:proofErr w:type="spellStart"/>
-      <w:r>
-        <w:rPr>
-          <w:rFonts w:ascii="Arial" w:eastAsia="Times New Roman" w:hAnsi="Arial" w:cs="Arial"/>
-          <w:color w:val="1C1E21"/>
-          <w:sz w:val="24"/>
-          <w:szCs w:val="24"/>
-          <w:lang w:eastAsia="es-MX"/>
-        </w:rPr>
-        <w:t>oneline</w:t>
-      </w:r>
-      <w:proofErr w:type="spellEnd"/>
-      <w:r>
-        <w:rPr>
-          <w:rFonts w:ascii="Arial" w:eastAsia="Times New Roman" w:hAnsi="Arial" w:cs="Arial"/>
-          <w:color w:val="1C1E21"/>
-          <w:sz w:val="24"/>
-          <w:szCs w:val="24"/>
-          <w:lang w:eastAsia="es-MX"/>
-        </w:rPr>
-        <w:t xml:space="preserve"> Te muestra los </w:t>
-      </w:r>
-      <w:proofErr w:type="spellStart"/>
-      <w:r>
-        <w:rPr>
-          <w:rFonts w:ascii="Arial" w:eastAsia="Times New Roman" w:hAnsi="Arial" w:cs="Arial"/>
-          <w:color w:val="1C1E21"/>
-          <w:sz w:val="24"/>
-          <w:szCs w:val="24"/>
-          <w:lang w:eastAsia="es-MX"/>
-        </w:rPr>
-        <w:t>commit</w:t>
-      </w:r>
-      <w:proofErr w:type="spellEnd"/>
-      <w:r>
-        <w:rPr>
-          <w:rFonts w:ascii="Arial" w:eastAsia="Times New Roman" w:hAnsi="Arial" w:cs="Arial"/>
-          <w:color w:val="1C1E21"/>
-          <w:sz w:val="24"/>
-          <w:szCs w:val="24"/>
-          <w:lang w:eastAsia="es-MX"/>
-        </w:rPr>
-        <w:t xml:space="preserve"> en una línea junto con su hash (clave del </w:t>
-      </w:r>
-      <w:proofErr w:type="spellStart"/>
-      <w:r>
-        <w:rPr>
-          <w:rFonts w:ascii="Arial" w:eastAsia="Times New Roman" w:hAnsi="Arial" w:cs="Arial"/>
-          <w:color w:val="1C1E21"/>
-          <w:sz w:val="24"/>
-          <w:szCs w:val="24"/>
-          <w:lang w:eastAsia="es-MX"/>
-        </w:rPr>
-        <w:t>commit</w:t>
-      </w:r>
-      <w:proofErr w:type="spellEnd"/>
-      <w:r>
-        <w:rPr>
-          <w:rFonts w:ascii="Arial" w:eastAsia="Times New Roman" w:hAnsi="Arial" w:cs="Arial"/>
-          <w:color w:val="1C1E21"/>
-          <w:sz w:val="24"/>
-          <w:szCs w:val="24"/>
-          <w:lang w:eastAsia="es-MX"/>
-        </w:rPr>
-        <w:t>) más corto</w:t>
+        <w:t>odemos ver todos los commits que hemos hecho y a su vez la información sobre ellos, el usuario, email, la fecha e incluso el mensaje que agregamos en él.</w:t>
+      </w:r>
+    </w:p>
+    <w:p>
+      <w:pPr>
+        <w:spacing w:after="0" w:line="300" w:lineRule="atLeast"/>
+        <w:ind w:left="708"/>
+        <w:rPr>
+          <w:rFonts w:ascii="Arial" w:eastAsia="Times New Roman" w:hAnsi="Arial" w:cs="Arial"/>
+          <w:color w:val="1C1E21"/>
+          <w:sz w:val="24"/>
+          <w:szCs w:val="24"/>
+          <w:lang w:eastAsia="es-MX"/>
+        </w:rPr>
+      </w:pPr>
+    </w:p>
+    <w:p>
+      <w:pPr>
+        <w:spacing w:after="0" w:line="300" w:lineRule="atLeast"/>
+        <w:ind w:left="708"/>
+        <w:rPr>
+          <w:rFonts w:ascii="Arial" w:eastAsia="Times New Roman" w:hAnsi="Arial" w:cs="Arial"/>
+          <w:color w:val="1C1E21"/>
+          <w:sz w:val="24"/>
+          <w:szCs w:val="24"/>
+          <w:lang w:eastAsia="es-MX"/>
+        </w:rPr>
+      </w:pPr>
+      <w:r>
+        <w:rPr>
+          <w:rFonts w:ascii="Arial" w:eastAsia="Times New Roman" w:hAnsi="Arial" w:cs="Arial"/>
+          <w:color w:val="1C1E21"/>
+          <w:sz w:val="24"/>
+          <w:szCs w:val="24"/>
+          <w:lang w:eastAsia="es-MX"/>
+        </w:rPr>
+        <w:t>git log --oneline Te muestra los commit en una línea junto con su hash (clave del commit) más corto</w:t>
       </w:r>
     </w:p>
     <w:p>
@@ -2596,47 +1591,7 @@
           <w:szCs w:val="24"/>
           <w:lang w:eastAsia="es-MX"/>
         </w:rPr>
-        <w:t>git log --</w:t>
-      </w:r>
-      <w:proofErr w:type="spellStart"/>
-      <w:r>
-        <w:rPr>
-          <w:rFonts w:ascii="Arial" w:eastAsia="Times New Roman" w:hAnsi="Arial" w:cs="Arial"/>
-          <w:sz w:val="24"/>
-          <w:szCs w:val="24"/>
-          <w:lang w:eastAsia="es-MX"/>
-        </w:rPr>
-        <w:t>all</w:t>
-      </w:r>
-      <w:proofErr w:type="spellEnd"/>
-      <w:r>
-        <w:rPr>
-          <w:rFonts w:ascii="Arial" w:eastAsia="Times New Roman" w:hAnsi="Arial" w:cs="Arial"/>
-          <w:sz w:val="24"/>
-          <w:szCs w:val="24"/>
-          <w:lang w:eastAsia="es-MX"/>
-        </w:rPr>
-        <w:t xml:space="preserve">: Te muestra todos los </w:t>
-      </w:r>
-      <w:proofErr w:type="spellStart"/>
-      <w:r>
-        <w:rPr>
-          <w:rFonts w:ascii="Arial" w:eastAsia="Times New Roman" w:hAnsi="Arial" w:cs="Arial"/>
-          <w:sz w:val="24"/>
-          <w:szCs w:val="24"/>
-          <w:lang w:eastAsia="es-MX"/>
-        </w:rPr>
-        <w:t>commit</w:t>
-      </w:r>
-      <w:proofErr w:type="spellEnd"/>
-      <w:r>
-        <w:rPr>
-          <w:rFonts w:ascii="Arial" w:eastAsia="Times New Roman" w:hAnsi="Arial" w:cs="Arial"/>
-          <w:sz w:val="24"/>
-          <w:szCs w:val="24"/>
-          <w:lang w:eastAsia="es-MX"/>
-        </w:rPr>
-        <w:t> </w:t>
+        <w:t>git log --all: Te muestra todos los commit </w:t>
       </w:r>
     </w:p>
     <w:p>
@@ -2658,36 +1613,7 @@
           <w:szCs w:val="24"/>
           <w:lang w:eastAsia="es-MX"/>
         </w:rPr>
-        <w:t xml:space="preserve">git log </w:t>
-      </w:r>
-      <w:r>
-        <w:rPr>
-          <w:rFonts w:ascii="Arial" w:eastAsia="Times New Roman" w:hAnsi="Arial" w:cs="Arial"/>
-          <w:sz w:val="24"/>
-          <w:szCs w:val="24"/>
-          <w:lang w:eastAsia="es-MX"/>
-        </w:rPr>
-        <w:t xml:space="preserve">-n: Te mostrará solo en número de los </w:t>
-      </w:r>
-      <w:proofErr w:type="spellStart"/>
-      <w:r>
-        <w:rPr>
-          <w:rFonts w:ascii="Arial" w:eastAsia="Times New Roman" w:hAnsi="Arial" w:cs="Arial"/>
-          <w:sz w:val="24"/>
-          <w:szCs w:val="24"/>
-          <w:lang w:eastAsia="es-MX"/>
-        </w:rPr>
-        <w:t>commits</w:t>
-      </w:r>
-      <w:proofErr w:type="spellEnd"/>
-      <w:r>
-        <w:rPr>
-          <w:rFonts w:ascii="Arial" w:eastAsia="Times New Roman" w:hAnsi="Arial" w:cs="Arial"/>
-          <w:sz w:val="24"/>
-          <w:szCs w:val="24"/>
-          <w:lang w:eastAsia="es-MX"/>
-        </w:rPr>
-        <w:t xml:space="preserve"> que indiques</w:t>
+        <w:t>git log -n: Te mostrará solo en número de los commits que indiques</w:t>
       </w:r>
     </w:p>
     <w:p>
@@ -2710,47 +1636,7 @@
           <w:lang w:eastAsia="es-MX"/>
         </w:rPr>
         <w:lastRenderedPageBreak/>
-        <w:t>git log --</w:t>
-      </w:r>
-      <w:proofErr w:type="spellStart"/>
-      <w:r>
-        <w:rPr>
-          <w:rFonts w:ascii="Arial" w:eastAsia="Times New Roman" w:hAnsi="Arial" w:cs="Arial"/>
-          <w:sz w:val="24"/>
-          <w:szCs w:val="24"/>
-          <w:lang w:eastAsia="es-MX"/>
-        </w:rPr>
-        <w:t>graph</w:t>
-      </w:r>
-      <w:proofErr w:type="spellEnd"/>
-      <w:r>
-        <w:rPr>
-          <w:rFonts w:ascii="Arial" w:eastAsia="Times New Roman" w:hAnsi="Arial" w:cs="Arial"/>
-          <w:sz w:val="24"/>
-          <w:szCs w:val="24"/>
-          <w:lang w:eastAsia="es-MX"/>
-        </w:rPr>
-        <w:t xml:space="preserve">: Te mostrará una gráfica sobre cada </w:t>
-      </w:r>
-      <w:proofErr w:type="spellStart"/>
-      <w:r>
-        <w:rPr>
-          <w:rFonts w:ascii="Arial" w:eastAsia="Times New Roman" w:hAnsi="Arial" w:cs="Arial"/>
-          <w:sz w:val="24"/>
-          <w:szCs w:val="24"/>
-          <w:lang w:eastAsia="es-MX"/>
-        </w:rPr>
-        <w:t>commit</w:t>
-      </w:r>
-      <w:proofErr w:type="spellEnd"/>
-      <w:r>
-        <w:rPr>
-          <w:rFonts w:ascii="Arial" w:eastAsia="Times New Roman" w:hAnsi="Arial" w:cs="Arial"/>
-          <w:sz w:val="24"/>
-          <w:szCs w:val="24"/>
-          <w:lang w:eastAsia="es-MX"/>
-        </w:rPr>
-        <w:t xml:space="preserve"> y fusiones que hagas</w:t>
+        <w:t>git log --graph: Te mostrará una gráfica sobre cada commit y fusiones que hagas</w:t>
       </w:r>
     </w:p>
     <w:p>
@@ -2772,27 +1658,7 @@
           <w:szCs w:val="24"/>
           <w:lang w:eastAsia="es-MX"/>
         </w:rPr>
-        <w:t>git log –</w:t>
-      </w:r>
-      <w:proofErr w:type="spellStart"/>
-      <w:r>
-        <w:rPr>
-          <w:rFonts w:ascii="Arial" w:eastAsia="Times New Roman" w:hAnsi="Arial" w:cs="Arial"/>
-          <w:sz w:val="24"/>
-          <w:szCs w:val="24"/>
-          <w:lang w:eastAsia="es-MX"/>
-        </w:rPr>
-        <w:t>stat</w:t>
-      </w:r>
-      <w:proofErr w:type="spellEnd"/>
-      <w:r>
-        <w:rPr>
-          <w:rFonts w:ascii="Arial" w:eastAsia="Times New Roman" w:hAnsi="Arial" w:cs="Arial"/>
-          <w:sz w:val="24"/>
-          <w:szCs w:val="24"/>
-          <w:lang w:eastAsia="es-MX"/>
-        </w:rPr>
-        <w:t xml:space="preserve">: </w:t>
+        <w:t xml:space="preserve">git log –stat: </w:t>
       </w:r>
       <w:r>
         <w:rPr>
@@ -2801,25 +1667,7 @@
           <w:szCs w:val="24"/>
           <w:shd w:val="clear" w:color="auto" w:fill="FCFCFA"/>
         </w:rPr>
-        <w:t> </w:t>
-      </w:r>
-      <w:r>
-        <w:rPr>
-          <w:rFonts w:ascii="Arial" w:hAnsi="Arial" w:cs="Arial"/>
-          <w:sz w:val="24"/>
-          <w:szCs w:val="24"/>
-          <w:shd w:val="clear" w:color="auto" w:fill="FCFCFA"/>
-        </w:rPr>
-        <w:t>I</w:t>
-      </w:r>
-      <w:r>
-        <w:rPr>
-          <w:rFonts w:ascii="Arial" w:hAnsi="Arial" w:cs="Arial"/>
-          <w:sz w:val="24"/>
-          <w:szCs w:val="24"/>
-          <w:shd w:val="clear" w:color="auto" w:fill="FCFCFA"/>
-        </w:rPr>
-        <w:t>mprime tras cada confirmación una lista de archivos modificados, indicando cuántos han sido modificados y cuántas líneas han sido añadidas y eliminadas para cada uno de ellos, y un resumen de toda esta información.</w:t>
+        <w:t> Imprime tras cada confirmación una lista de archivos modificados, indicando cuántos han sido modificados y cuántas líneas han sido añadidas y eliminadas para cada uno de ellos, y un resumen de toda esta información.</w:t>
       </w:r>
     </w:p>
     <w:p>
@@ -2921,140 +1769,30 @@
           <w:szCs w:val="24"/>
           <w:lang w:eastAsia="es-MX"/>
         </w:rPr>
-        <w:t xml:space="preserve">Ahora para poder volver en el tiempo solo tenemos que hacer lo siguiente: “git checkout </w:t>
-      </w:r>
-      <w:proofErr w:type="spellStart"/>
-      <w:r>
-        <w:rPr>
-          <w:rFonts w:ascii="Arial" w:eastAsia="Times New Roman" w:hAnsi="Arial" w:cs="Arial"/>
-          <w:color w:val="1C1E21"/>
-          <w:sz w:val="24"/>
-          <w:szCs w:val="24"/>
-          <w:lang w:eastAsia="es-MX"/>
-        </w:rPr>
-        <w:t>hashdelcommit</w:t>
-      </w:r>
-      <w:proofErr w:type="spellEnd"/>
-      <w:r>
-        <w:rPr>
-          <w:rFonts w:ascii="Arial" w:eastAsia="Times New Roman" w:hAnsi="Arial" w:cs="Arial"/>
-          <w:color w:val="1C1E21"/>
-          <w:sz w:val="24"/>
-          <w:szCs w:val="24"/>
-          <w:lang w:eastAsia="es-MX"/>
-        </w:rPr>
-        <w:t>”</w:t>
-      </w:r>
-    </w:p>
-    <w:p>
-      <w:pPr>
-        <w:spacing w:after="0" w:line="300" w:lineRule="atLeast"/>
-        <w:ind w:left="708"/>
-        <w:rPr>
-          <w:rFonts w:ascii="Arial" w:eastAsia="Times New Roman" w:hAnsi="Arial" w:cs="Arial"/>
-          <w:color w:val="1C1E21"/>
-          <w:sz w:val="24"/>
-          <w:szCs w:val="24"/>
-          <w:lang w:eastAsia="es-MX"/>
-        </w:rPr>
-      </w:pPr>
-      <w:r>
-        <w:rPr>
-          <w:rFonts w:ascii="Arial" w:eastAsia="Times New Roman" w:hAnsi="Arial" w:cs="Arial"/>
-          <w:color w:val="1C1E21"/>
-          <w:sz w:val="24"/>
-          <w:szCs w:val="24"/>
-          <w:lang w:eastAsia="es-MX"/>
-        </w:rPr>
-        <w:t xml:space="preserve">Para volver a nuestro último </w:t>
-      </w:r>
-      <w:proofErr w:type="spellStart"/>
-      <w:r>
-        <w:rPr>
-          <w:rFonts w:ascii="Arial" w:eastAsia="Times New Roman" w:hAnsi="Arial" w:cs="Arial"/>
-          <w:color w:val="1C1E21"/>
-          <w:sz w:val="24"/>
-          <w:szCs w:val="24"/>
-          <w:lang w:eastAsia="es-MX"/>
-        </w:rPr>
-        <w:t>commit</w:t>
-      </w:r>
-      <w:proofErr w:type="spellEnd"/>
-      <w:r>
-        <w:rPr>
-          <w:rFonts w:ascii="Arial" w:eastAsia="Times New Roman" w:hAnsi="Arial" w:cs="Arial"/>
-          <w:color w:val="1C1E21"/>
-          <w:sz w:val="24"/>
-          <w:szCs w:val="24"/>
-          <w:lang w:eastAsia="es-MX"/>
-        </w:rPr>
-        <w:t xml:space="preserve"> basta con hacer “git checkout </w:t>
-      </w:r>
-      <w:proofErr w:type="gramStart"/>
-      <w:r>
-        <w:rPr>
-          <w:rFonts w:ascii="Arial" w:eastAsia="Times New Roman" w:hAnsi="Arial" w:cs="Arial"/>
-          <w:color w:val="1C1E21"/>
-          <w:sz w:val="24"/>
-          <w:szCs w:val="24"/>
-          <w:lang w:eastAsia="es-MX"/>
-        </w:rPr>
-        <w:t>master</w:t>
-      </w:r>
-      <w:proofErr w:type="gramEnd"/>
-      <w:r>
-        <w:rPr>
-          <w:rFonts w:ascii="Arial" w:eastAsia="Times New Roman" w:hAnsi="Arial" w:cs="Arial"/>
-          <w:color w:val="1C1E21"/>
-          <w:sz w:val="24"/>
-          <w:szCs w:val="24"/>
-          <w:lang w:eastAsia="es-MX"/>
-        </w:rPr>
-        <w:t xml:space="preserve">” o la otra forma es con “git </w:t>
-      </w:r>
-      <w:proofErr w:type="spellStart"/>
-      <w:r>
-        <w:rPr>
-          <w:rFonts w:ascii="Arial" w:eastAsia="Times New Roman" w:hAnsi="Arial" w:cs="Arial"/>
-          <w:color w:val="1C1E21"/>
-          <w:sz w:val="24"/>
-          <w:szCs w:val="24"/>
-          <w:lang w:eastAsia="es-MX"/>
-        </w:rPr>
-        <w:t>reflog</w:t>
-      </w:r>
-      <w:proofErr w:type="spellEnd"/>
-      <w:r>
-        <w:rPr>
-          <w:rFonts w:ascii="Arial" w:eastAsia="Times New Roman" w:hAnsi="Arial" w:cs="Arial"/>
-          <w:color w:val="1C1E21"/>
-          <w:sz w:val="24"/>
-          <w:szCs w:val="24"/>
-          <w:lang w:eastAsia="es-MX"/>
-        </w:rPr>
-        <w:t xml:space="preserve">” y buscar nuestro último </w:t>
-      </w:r>
-      <w:proofErr w:type="spellStart"/>
-      <w:r>
-        <w:rPr>
-          <w:rFonts w:ascii="Arial" w:eastAsia="Times New Roman" w:hAnsi="Arial" w:cs="Arial"/>
-          <w:color w:val="1C1E21"/>
-          <w:sz w:val="24"/>
-          <w:szCs w:val="24"/>
-          <w:lang w:eastAsia="es-MX"/>
-        </w:rPr>
-        <w:t>commit</w:t>
-      </w:r>
-      <w:proofErr w:type="spellEnd"/>
-      <w:r>
-        <w:rPr>
-          <w:rFonts w:ascii="Arial" w:eastAsia="Times New Roman" w:hAnsi="Arial" w:cs="Arial"/>
-          <w:color w:val="1C1E21"/>
-          <w:sz w:val="24"/>
-          <w:szCs w:val="24"/>
-          <w:lang w:eastAsia="es-MX"/>
-        </w:rPr>
-        <w:t xml:space="preserve"> por su mensaje y utilizando su hash</w:t>
+        <w:t>Ahora para poder volver en el tiempo solo tenemos que hacer lo siguiente: “git checkout hashdelcommit”</w:t>
+      </w:r>
+    </w:p>
+    <w:p>
+      <w:pPr>
+        <w:spacing w:after="0" w:line="300" w:lineRule="atLeast"/>
+        <w:ind w:left="708"/>
+        <w:rPr>
+          <w:rFonts w:ascii="Arial" w:eastAsia="Times New Roman" w:hAnsi="Arial" w:cs="Arial"/>
+          <w:color w:val="1C1E21"/>
+          <w:sz w:val="24"/>
+          <w:szCs w:val="24"/>
+          <w:lang w:eastAsia="es-MX"/>
+        </w:rPr>
+      </w:pPr>
+      <w:r>
+        <w:rPr>
+          <w:rFonts w:ascii="Arial" w:eastAsia="Times New Roman" w:hAnsi="Arial" w:cs="Arial"/>
+          <w:color w:val="1C1E21"/>
+          <w:sz w:val="24"/>
+          <w:szCs w:val="24"/>
+          <w:lang w:eastAsia="es-MX"/>
+        </w:rPr>
+        <w:t>Para volver a nuestro último commit basta con hacer “git checkout master” o la otra forma es con “git reflog” y buscar nuestro último commit por su mensaje y utilizando su hash</w:t>
       </w:r>
       <w:r>
         <w:rPr>
@@ -3065,6 +1803,91 @@
           <w:lang w:eastAsia="es-MX"/>
         </w:rPr>
         <w:t>.</w:t>
+      </w:r>
+    </w:p>
+    <w:p>
+      <w:pPr>
+        <w:spacing w:after="0" w:line="300" w:lineRule="atLeast"/>
+        <w:ind w:left="708"/>
+        <w:rPr>
+          <w:rFonts w:ascii="Arial" w:eastAsia="Times New Roman" w:hAnsi="Arial" w:cs="Arial"/>
+          <w:color w:val="1C1E21"/>
+          <w:sz w:val="24"/>
+          <w:szCs w:val="24"/>
+          <w:lang w:eastAsia="es-MX"/>
+        </w:rPr>
+      </w:pPr>
+    </w:p>
+    <w:p>
+      <w:pPr>
+        <w:spacing w:after="0" w:line="300" w:lineRule="atLeast"/>
+        <w:ind w:left="708"/>
+        <w:rPr>
+          <w:rFonts w:ascii="Arial" w:eastAsia="Times New Roman" w:hAnsi="Arial" w:cs="Arial"/>
+          <w:color w:val="1C1E21"/>
+          <w:sz w:val="24"/>
+          <w:szCs w:val="24"/>
+          <w:lang w:eastAsia="es-MX"/>
+        </w:rPr>
+      </w:pPr>
+    </w:p>
+    <w:p>
+      <w:pPr>
+        <w:spacing w:after="0" w:line="300" w:lineRule="atLeast"/>
+        <w:ind w:left="708"/>
+        <w:rPr>
+          <w:rFonts w:ascii="Arial" w:eastAsia="Times New Roman" w:hAnsi="Arial" w:cs="Arial"/>
+          <w:color w:val="1C1E21"/>
+          <w:sz w:val="24"/>
+          <w:szCs w:val="24"/>
+          <w:lang w:eastAsia="es-MX"/>
+        </w:rPr>
+      </w:pPr>
+      <w:r>
+        <w:rPr>
+          <w:rFonts w:ascii="Arial" w:eastAsia="Times New Roman" w:hAnsi="Arial" w:cs="Arial"/>
+          <w:color w:val="1C1E21"/>
+          <w:sz w:val="24"/>
+          <w:szCs w:val="24"/>
+          <w:lang w:eastAsia="es-MX"/>
+        </w:rPr>
+        <w:t>git remote and origin (url del repositorio remoto)</w:t>
+      </w:r>
+    </w:p>
+    <w:p>
+      <w:pPr>
+        <w:spacing w:after="0" w:line="300" w:lineRule="atLeast"/>
+        <w:ind w:left="708"/>
+        <w:rPr>
+          <w:rFonts w:ascii="Arial" w:eastAsia="Times New Roman" w:hAnsi="Arial" w:cs="Arial"/>
+          <w:color w:val="1C1E21"/>
+          <w:sz w:val="24"/>
+          <w:szCs w:val="24"/>
+          <w:lang w:eastAsia="es-MX"/>
+        </w:rPr>
+      </w:pPr>
+    </w:p>
+    <w:p>
+      <w:pPr>
+        <w:spacing w:after="0" w:line="300" w:lineRule="atLeast"/>
+        <w:ind w:left="708"/>
+        <w:rPr>
+          <w:rFonts w:ascii="Arial" w:eastAsia="Times New Roman" w:hAnsi="Arial" w:cs="Arial"/>
+          <w:color w:val="1C1E21"/>
+          <w:sz w:val="24"/>
+          <w:szCs w:val="24"/>
+          <w:lang w:eastAsia="es-MX"/>
+        </w:rPr>
+      </w:pPr>
+      <w:r>
+        <w:rPr>
+          <w:rFonts w:ascii="Arial" w:eastAsia="Times New Roman" w:hAnsi="Arial" w:cs="Arial"/>
+          <w:color w:val="1C1E21"/>
+          <w:sz w:val="24"/>
+          <w:szCs w:val="24"/>
+          <w:lang w:eastAsia="es-MX"/>
+        </w:rPr>
+        <w:t>sirve para subir el repositorio local a GitHub</w:t>
       </w:r>
     </w:p>
     <w:p/>
@@ -3894,4 +2717,16 @@
     </a:ext>
   </a:extLst>
 </a:theme>
+</file>
+
+<file path=customXml/item1.xml><?xml version="1.0" encoding="utf-8"?>
+<b:Sources xmlns:b="http://schemas.openxmlformats.org/officeDocument/2006/bibliography" xmlns="http://schemas.openxmlformats.org/officeDocument/2006/bibliography" SelectedStyle="\APASixthEditionOfficeOnline.xsl" StyleName="APA" Version="6"/>
+</file>
+
+<file path=customXml/itemProps1.xml><?xml version="1.0" encoding="utf-8"?>
+<ds:datastoreItem xmlns:ds="http://schemas.openxmlformats.org/officeDocument/2006/customXml" ds:itemID="{FA75D2C9-CEE7-4090-BE44-4E2CAEB8B3EA}">
+  <ds:schemaRefs>
+    <ds:schemaRef ds:uri="http://schemas.openxmlformats.org/officeDocument/2006/bibliography"/>
+  </ds:schemaRefs>
+</ds:datastoreItem>
 </file>
--- a/ComandosGit.docx
+++ b/ComandosGit.docx
@@ -1851,7 +1851,27 @@
           <w:szCs w:val="24"/>
           <w:lang w:eastAsia="es-MX"/>
         </w:rPr>
-        <w:t>git remote and origin (url del repositorio remoto)</w:t>
+        <w:t>git remote a</w:t>
+      </w:r>
+      <w:r>
+        <w:rPr>
+          <w:rFonts w:ascii="Arial" w:eastAsia="Times New Roman" w:hAnsi="Arial" w:cs="Arial"/>
+          <w:color w:val="1C1E21"/>
+          <w:sz w:val="24"/>
+          <w:szCs w:val="24"/>
+          <w:lang w:eastAsia="es-MX"/>
+        </w:rPr>
+        <w:t>d</w:t>
+      </w:r>
+      <w:r>
+        <w:rPr>
+          <w:rFonts w:ascii="Arial" w:eastAsia="Times New Roman" w:hAnsi="Arial" w:cs="Arial"/>
+          <w:color w:val="1C1E21"/>
+          <w:sz w:val="24"/>
+          <w:szCs w:val="24"/>
+          <w:lang w:eastAsia="es-MX"/>
+        </w:rPr>
+        <w:t>d origin (url del repositorio remoto)</w:t>
       </w:r>
     </w:p>
     <w:p>

--- a/ComandosGit.docx
+++ b/ComandosGit.docx
@@ -110,6 +110,7 @@
     <w:p>
       <w:pPr>
         <w:rPr>
+          <w:rStyle w:val="Hipervnculo"/>
           <w:rFonts w:ascii="Arial" w:hAnsi="Arial" w:cs="Arial"/>
           <w:sz w:val="28"/>
           <w:szCs w:val="28"/>
@@ -132,9 +133,8 @@
     <w:p>
       <w:pPr>
         <w:rPr>
-          <w:rFonts w:ascii="Arial" w:hAnsi="Arial" w:cs="Arial"/>
-          <w:b/>
-          <w:bCs/>
+          <w:rStyle w:val="Hipervnculo"/>
+          <w:rFonts w:ascii="Arial" w:hAnsi="Arial" w:cs="Arial"/>
           <w:sz w:val="28"/>
           <w:szCs w:val="28"/>
           <w:lang w:val="en-US"/>
@@ -145,6 +145,88 @@
       <w:pPr>
         <w:rPr>
           <w:rFonts w:ascii="Arial" w:hAnsi="Arial" w:cs="Arial"/>
+          <w:sz w:val="28"/>
+          <w:szCs w:val="28"/>
+          <w:lang w:val="en-US"/>
+        </w:rPr>
+      </w:pPr>
+      <w:hyperlink r:id="rId7" w:history="1">
+        <w:r>
+          <w:rPr>
+            <w:rStyle w:val="Hipervnculo"/>
+            <w:rFonts w:ascii="Arial" w:hAnsi="Arial" w:cs="Arial"/>
+            <w:sz w:val="28"/>
+            <w:szCs w:val="28"/>
+            <w:lang w:val="en-US"/>
+          </w:rPr>
+          <w:t>https://docs.github.com/es/authentication/connecting-to-github-with-ssh/generating-a-new-ssh-key-and-adding-it-to-the-ssh-agent</w:t>
+        </w:r>
+      </w:hyperlink>
+    </w:p>
+    <w:p>
+      <w:pPr>
+        <w:rPr>
+          <w:rFonts w:ascii="Arial" w:hAnsi="Arial" w:cs="Arial"/>
+          <w:sz w:val="28"/>
+          <w:szCs w:val="28"/>
+        </w:rPr>
+      </w:pPr>
+      <w:r>
+        <w:rPr>
+          <w:rFonts w:ascii="Arial" w:hAnsi="Arial" w:cs="Arial"/>
+          <w:sz w:val="28"/>
+          <w:szCs w:val="28"/>
+        </w:rPr>
+        <w:t xml:space="preserve">generar llave </w:t>
+      </w:r>
+      <w:r>
+        <w:rPr>
+          <w:rFonts w:ascii="Arial" w:hAnsi="Arial" w:cs="Arial"/>
+          <w:sz w:val="28"/>
+          <w:szCs w:val="28"/>
+        </w:rPr>
+        <w:t>pública</w:t>
+      </w:r>
+      <w:r>
+        <w:rPr>
+          <w:rFonts w:ascii="Arial" w:hAnsi="Arial" w:cs="Arial"/>
+          <w:sz w:val="28"/>
+          <w:szCs w:val="28"/>
+        </w:rPr>
+        <w:t xml:space="preserve"> y p</w:t>
+      </w:r>
+      <w:r>
+        <w:rPr>
+          <w:rFonts w:ascii="Arial" w:hAnsi="Arial" w:cs="Arial"/>
+          <w:sz w:val="28"/>
+          <w:szCs w:val="28"/>
+        </w:rPr>
+        <w:t>rivada</w:t>
+      </w:r>
+    </w:p>
+    <w:p>
+      <w:pPr>
+        <w:rPr>
+          <w:rFonts w:ascii="Arial" w:hAnsi="Arial" w:cs="Arial"/>
+          <w:b/>
+          <w:bCs/>
+          <w:sz w:val="28"/>
+          <w:szCs w:val="28"/>
+        </w:rPr>
+      </w:pPr>
+      <w:r>
+        <w:rPr>
+          <w:rFonts w:ascii="Arial" w:hAnsi="Arial" w:cs="Arial"/>
+          <w:sz w:val="28"/>
+          <w:szCs w:val="28"/>
+        </w:rPr>
+        <w:t>publica en el repositorio remoto y privada en la pc</w:t>
+      </w:r>
+    </w:p>
+    <w:p>
+      <w:pPr>
+        <w:rPr>
+          <w:rFonts w:ascii="Arial" w:hAnsi="Arial" w:cs="Arial"/>
           <w:b/>
           <w:bCs/>
           <w:sz w:val="24"/>
@@ -318,6 +400,7 @@
           <w:sz w:val="24"/>
           <w:szCs w:val="24"/>
         </w:rPr>
+        <w:lastRenderedPageBreak/>
         <w:tab/>
       </w:r>
       <w:r>
@@ -389,7 +472,6 @@
           <w:szCs w:val="24"/>
           <w:lang w:eastAsia="es-MX"/>
         </w:rPr>
-        <w:lastRenderedPageBreak/>
         <w:t>git add nombredelarchivo</w:t>
       </w:r>
     </w:p>
@@ -973,6 +1055,7 @@
           <w:szCs w:val="24"/>
           <w:lang w:eastAsia="es-MX"/>
         </w:rPr>
+        <w:lastRenderedPageBreak/>
         <w:t xml:space="preserve">Con este comando podemos deshacer cosas/cambios sobre los commits que hemos hecho anteriormente. </w:t>
       </w:r>
       <w:r>
@@ -1093,7 +1176,6 @@
           <w:szCs w:val="24"/>
           <w:lang w:eastAsia="es-MX"/>
         </w:rPr>
-        <w:lastRenderedPageBreak/>
         <w:t xml:space="preserve">Mixed: Con el podemos regresar los archivos al directorio del trabajo, nuestros cambios no se tocan, y nos aparecerán como modificaciones. </w:t>
       </w:r>
     </w:p>
@@ -1635,7 +1717,6 @@
           <w:szCs w:val="24"/>
           <w:lang w:eastAsia="es-MX"/>
         </w:rPr>
-        <w:lastRenderedPageBreak/>
         <w:t>git log --graph: Te mostrará una gráfica sobre cada commit y fusiones que hagas</w:t>
       </w:r>
     </w:p>
@@ -1821,6 +1902,32 @@
     <w:p>
       <w:pPr>
         <w:spacing w:after="0" w:line="300" w:lineRule="atLeast"/>
+        <w:rPr>
+          <w:rFonts w:ascii="Arial" w:eastAsia="Times New Roman" w:hAnsi="Arial" w:cs="Arial"/>
+          <w:b/>
+          <w:bCs/>
+          <w:color w:val="1C1E21"/>
+          <w:sz w:val="24"/>
+          <w:szCs w:val="24"/>
+          <w:lang w:eastAsia="es-MX"/>
+        </w:rPr>
+      </w:pPr>
+      <w:r>
+        <w:rPr>
+          <w:rFonts w:ascii="Arial" w:eastAsia="Times New Roman" w:hAnsi="Arial" w:cs="Arial"/>
+          <w:b/>
+          <w:bCs/>
+          <w:color w:val="1C1E21"/>
+          <w:sz w:val="24"/>
+          <w:szCs w:val="24"/>
+          <w:lang w:eastAsia="es-MX"/>
+        </w:rPr>
+        <w:t>Git remote</w:t>
+      </w:r>
+    </w:p>
+    <w:p>
+      <w:pPr>
+        <w:spacing w:after="0" w:line="300" w:lineRule="atLeast"/>
         <w:ind w:left="708"/>
         <w:rPr>
           <w:rFonts w:ascii="Arial" w:eastAsia="Times New Roman" w:hAnsi="Arial" w:cs="Arial"/>
@@ -1910,6 +2017,387 @@
         <w:t>sirve para subir el repositorio local a GitHub</w:t>
       </w:r>
     </w:p>
+    <w:p>
+      <w:pPr>
+        <w:spacing w:after="0" w:line="300" w:lineRule="atLeast"/>
+        <w:rPr>
+          <w:rFonts w:ascii="Arial" w:eastAsia="Times New Roman" w:hAnsi="Arial" w:cs="Arial"/>
+          <w:b/>
+          <w:bCs/>
+          <w:color w:val="1C1E21"/>
+          <w:sz w:val="24"/>
+          <w:szCs w:val="24"/>
+          <w:lang w:eastAsia="es-MX"/>
+        </w:rPr>
+      </w:pPr>
+    </w:p>
+    <w:p>
+      <w:pPr>
+        <w:spacing w:after="0" w:line="300" w:lineRule="atLeast"/>
+        <w:rPr>
+          <w:rFonts w:ascii="Arial" w:eastAsia="Times New Roman" w:hAnsi="Arial" w:cs="Arial"/>
+          <w:b/>
+          <w:bCs/>
+          <w:color w:val="1C1E21"/>
+          <w:sz w:val="24"/>
+          <w:szCs w:val="24"/>
+          <w:lang w:eastAsia="es-MX"/>
+        </w:rPr>
+      </w:pPr>
+      <w:r>
+        <w:rPr>
+          <w:rFonts w:ascii="Arial" w:eastAsia="Times New Roman" w:hAnsi="Arial" w:cs="Arial"/>
+          <w:b/>
+          <w:bCs/>
+          <w:color w:val="1C1E21"/>
+          <w:sz w:val="24"/>
+          <w:szCs w:val="24"/>
+          <w:lang w:eastAsia="es-MX"/>
+        </w:rPr>
+        <w:t>Git tag</w:t>
+      </w:r>
+    </w:p>
+    <w:p>
+      <w:pPr>
+        <w:spacing w:after="0" w:line="300" w:lineRule="atLeast"/>
+        <w:rPr>
+          <w:rFonts w:ascii="Arial" w:eastAsia="Times New Roman" w:hAnsi="Arial" w:cs="Arial"/>
+          <w:color w:val="1C1E21"/>
+          <w:sz w:val="24"/>
+          <w:szCs w:val="24"/>
+          <w:lang w:eastAsia="es-MX"/>
+        </w:rPr>
+      </w:pPr>
+      <w:r>
+        <w:rPr>
+          <w:rFonts w:ascii="Arial" w:eastAsia="Times New Roman" w:hAnsi="Arial" w:cs="Arial"/>
+          <w:color w:val="1C1E21"/>
+          <w:sz w:val="24"/>
+          <w:szCs w:val="24"/>
+          <w:lang w:eastAsia="es-MX"/>
+        </w:rPr>
+        <w:tab/>
+      </w:r>
+    </w:p>
+    <w:p>
+      <w:pPr>
+        <w:spacing w:after="0" w:line="300" w:lineRule="atLeast"/>
+        <w:ind w:left="708"/>
+        <w:rPr>
+          <w:rFonts w:ascii="Arial" w:hAnsi="Arial" w:cs="Arial"/>
+          <w:sz w:val="24"/>
+          <w:szCs w:val="24"/>
+          <w:shd w:val="clear" w:color="auto" w:fill="FFFFFF"/>
+        </w:rPr>
+      </w:pPr>
+      <w:r>
+        <w:rPr>
+          <w:rFonts w:ascii="Arial" w:hAnsi="Arial" w:cs="Arial"/>
+          <w:sz w:val="24"/>
+          <w:szCs w:val="24"/>
+          <w:shd w:val="clear" w:color="auto" w:fill="FFFFFF"/>
+        </w:rPr>
+        <w:t>Es un punto específico en nuestro proyecto que está ligado a un hash (commit) de nuestro proyecto, en el cual nosotros podríamos especificar la versión de nuestro proyecto.</w:t>
+      </w:r>
+    </w:p>
+    <w:p>
+      <w:pPr>
+        <w:spacing w:after="0" w:line="300" w:lineRule="atLeast"/>
+        <w:ind w:left="708"/>
+        <w:rPr>
+          <w:rFonts w:ascii="Arial" w:hAnsi="Arial" w:cs="Arial"/>
+          <w:sz w:val="24"/>
+          <w:szCs w:val="24"/>
+          <w:shd w:val="clear" w:color="auto" w:fill="FFFFFF"/>
+        </w:rPr>
+      </w:pPr>
+      <w:r>
+        <w:rPr>
+          <w:rFonts w:ascii="Arial" w:hAnsi="Arial" w:cs="Arial"/>
+          <w:sz w:val="24"/>
+          <w:szCs w:val="24"/>
+          <w:shd w:val="clear" w:color="auto" w:fill="FFFFFF"/>
+        </w:rPr>
+        <w:t>No cambia y se puede descargar esa versión del proyecto.</w:t>
+      </w:r>
+    </w:p>
+    <w:p>
+      <w:pPr>
+        <w:spacing w:after="0" w:line="300" w:lineRule="atLeast"/>
+        <w:ind w:left="708"/>
+        <w:rPr>
+          <w:rFonts w:ascii="Arial" w:hAnsi="Arial" w:cs="Arial"/>
+          <w:sz w:val="24"/>
+          <w:szCs w:val="24"/>
+          <w:shd w:val="clear" w:color="auto" w:fill="FFFFFF"/>
+        </w:rPr>
+      </w:pPr>
+      <w:r>
+        <w:rPr>
+          <w:rFonts w:ascii="Arial" w:hAnsi="Arial" w:cs="Arial"/>
+          <w:sz w:val="24"/>
+          <w:szCs w:val="24"/>
+          <w:shd w:val="clear" w:color="auto" w:fill="FFFFFF"/>
+        </w:rPr>
+        <w:t>Sirve por si se termina un proyecto y se guarde esa versión y crear otra sin temor a perderla</w:t>
+      </w:r>
+      <w:r>
+        <w:rPr>
+          <w:rFonts w:ascii="Arial" w:hAnsi="Arial" w:cs="Arial"/>
+          <w:sz w:val="24"/>
+          <w:szCs w:val="24"/>
+          <w:shd w:val="clear" w:color="auto" w:fill="FFFFFF"/>
+        </w:rPr>
+        <w:t>.</w:t>
+      </w:r>
+    </w:p>
+    <w:p>
+      <w:pPr>
+        <w:spacing w:after="0" w:line="300" w:lineRule="atLeast"/>
+        <w:ind w:left="708"/>
+        <w:rPr>
+          <w:rFonts w:ascii="Arial" w:hAnsi="Arial" w:cs="Arial"/>
+          <w:sz w:val="24"/>
+          <w:szCs w:val="24"/>
+          <w:shd w:val="clear" w:color="auto" w:fill="FFFFFF"/>
+        </w:rPr>
+      </w:pPr>
+    </w:p>
+    <w:p>
+      <w:pPr>
+        <w:shd w:val="clear" w:color="auto" w:fill="FFFFFF"/>
+        <w:spacing w:before="100" w:beforeAutospacing="1" w:after="100" w:afterAutospacing="1" w:line="240" w:lineRule="auto"/>
+        <w:ind w:left="708"/>
+        <w:rPr>
+          <w:rFonts w:ascii="Arial" w:eastAsia="Times New Roman" w:hAnsi="Arial" w:cs="Arial"/>
+          <w:sz w:val="24"/>
+          <w:szCs w:val="24"/>
+          <w:lang w:val="en-US" w:eastAsia="es-MX"/>
+        </w:rPr>
+      </w:pPr>
+    </w:p>
+    <w:p>
+      <w:pPr>
+        <w:shd w:val="clear" w:color="auto" w:fill="FFFFFF"/>
+        <w:spacing w:before="100" w:beforeAutospacing="1" w:after="100" w:afterAutospacing="1" w:line="240" w:lineRule="auto"/>
+        <w:ind w:left="708"/>
+        <w:rPr>
+          <w:rFonts w:ascii="Arial" w:eastAsia="Times New Roman" w:hAnsi="Arial" w:cs="Arial"/>
+          <w:sz w:val="24"/>
+          <w:szCs w:val="24"/>
+          <w:lang w:val="en-US" w:eastAsia="es-MX"/>
+        </w:rPr>
+      </w:pPr>
+      <w:r>
+        <w:rPr>
+          <w:rFonts w:ascii="Arial" w:eastAsia="Times New Roman" w:hAnsi="Arial" w:cs="Arial"/>
+          <w:sz w:val="24"/>
+          <w:szCs w:val="24"/>
+          <w:lang w:val="en-US" w:eastAsia="es-MX"/>
+        </w:rPr>
+        <w:lastRenderedPageBreak/>
+        <w:t>Git tag</w:t>
+      </w:r>
+    </w:p>
+    <w:p>
+      <w:pPr>
+        <w:shd w:val="clear" w:color="auto" w:fill="FFFFFF"/>
+        <w:spacing w:before="100" w:beforeAutospacing="1" w:after="100" w:afterAutospacing="1" w:line="240" w:lineRule="auto"/>
+        <w:ind w:left="708"/>
+        <w:rPr>
+          <w:rFonts w:ascii="Arial" w:eastAsia="Times New Roman" w:hAnsi="Arial" w:cs="Arial"/>
+          <w:sz w:val="24"/>
+          <w:szCs w:val="24"/>
+          <w:lang w:eastAsia="es-MX"/>
+        </w:rPr>
+      </w:pPr>
+      <w:r>
+        <w:rPr>
+          <w:rFonts w:ascii="Arial" w:eastAsia="Times New Roman" w:hAnsi="Arial" w:cs="Arial"/>
+          <w:sz w:val="24"/>
+          <w:szCs w:val="24"/>
+          <w:lang w:eastAsia="es-MX"/>
+        </w:rPr>
+        <w:t>Sirve para ver que v</w:t>
+      </w:r>
+      <w:r>
+        <w:rPr>
+          <w:rFonts w:ascii="Arial" w:eastAsia="Times New Roman" w:hAnsi="Arial" w:cs="Arial"/>
+          <w:sz w:val="24"/>
+          <w:szCs w:val="24"/>
+          <w:lang w:eastAsia="es-MX"/>
+        </w:rPr>
+        <w:t>ersión es.</w:t>
+      </w:r>
+    </w:p>
+    <w:p>
+      <w:pPr>
+        <w:shd w:val="clear" w:color="auto" w:fill="FFFFFF"/>
+        <w:spacing w:before="100" w:beforeAutospacing="1" w:after="100" w:afterAutospacing="1" w:line="240" w:lineRule="auto"/>
+        <w:ind w:left="708"/>
+        <w:rPr>
+          <w:rFonts w:ascii="Arial" w:eastAsia="Times New Roman" w:hAnsi="Arial" w:cs="Arial"/>
+          <w:sz w:val="24"/>
+          <w:szCs w:val="24"/>
+          <w:lang w:val="en-US" w:eastAsia="es-MX"/>
+        </w:rPr>
+      </w:pPr>
+      <w:r>
+        <w:rPr>
+          <w:rFonts w:ascii="Arial" w:eastAsia="Times New Roman" w:hAnsi="Arial" w:cs="Arial"/>
+          <w:sz w:val="24"/>
+          <w:szCs w:val="24"/>
+          <w:lang w:val="en-US" w:eastAsia="es-MX"/>
+        </w:rPr>
+        <w:t>git tag &lt;versión&gt;</w:t>
+      </w:r>
+    </w:p>
+    <w:p>
+      <w:pPr>
+        <w:shd w:val="clear" w:color="auto" w:fill="FFFFFF"/>
+        <w:spacing w:before="100" w:beforeAutospacing="1" w:after="100" w:afterAutospacing="1" w:line="240" w:lineRule="auto"/>
+        <w:ind w:left="708"/>
+        <w:rPr>
+          <w:rFonts w:ascii="Arial" w:eastAsia="Times New Roman" w:hAnsi="Arial" w:cs="Arial"/>
+          <w:sz w:val="24"/>
+          <w:szCs w:val="24"/>
+          <w:lang w:eastAsia="es-MX"/>
+        </w:rPr>
+      </w:pPr>
+      <w:r>
+        <w:rPr>
+          <w:rFonts w:ascii="Arial" w:eastAsia="Times New Roman" w:hAnsi="Arial" w:cs="Arial"/>
+          <w:sz w:val="24"/>
+          <w:szCs w:val="24"/>
+          <w:lang w:eastAsia="es-MX"/>
+        </w:rPr>
+        <w:t>Solo se coloca el numero de la versión que será.</w:t>
+      </w:r>
+    </w:p>
+    <w:p>
+      <w:pPr>
+        <w:shd w:val="clear" w:color="auto" w:fill="FFFFFF"/>
+        <w:spacing w:before="100" w:beforeAutospacing="1" w:after="100" w:afterAutospacing="1" w:line="240" w:lineRule="auto"/>
+        <w:ind w:left="708"/>
+        <w:rPr>
+          <w:rFonts w:ascii="Arial" w:eastAsia="Times New Roman" w:hAnsi="Arial" w:cs="Arial"/>
+          <w:sz w:val="24"/>
+          <w:szCs w:val="24"/>
+          <w:lang w:eastAsia="es-MX"/>
+        </w:rPr>
+      </w:pPr>
+      <w:r>
+        <w:rPr>
+          <w:rFonts w:ascii="Arial" w:eastAsia="Times New Roman" w:hAnsi="Arial" w:cs="Arial"/>
+          <w:sz w:val="24"/>
+          <w:szCs w:val="24"/>
+          <w:lang w:eastAsia="es-MX"/>
+        </w:rPr>
+        <w:t>git tag -a v.1.0 -m “mensaje”</w:t>
+      </w:r>
+    </w:p>
+    <w:p>
+      <w:pPr>
+        <w:shd w:val="clear" w:color="auto" w:fill="FFFFFF"/>
+        <w:spacing w:before="100" w:beforeAutospacing="1" w:after="100" w:afterAutospacing="1" w:line="240" w:lineRule="auto"/>
+        <w:ind w:left="708"/>
+        <w:rPr>
+          <w:rFonts w:ascii="Arial" w:eastAsia="Times New Roman" w:hAnsi="Arial" w:cs="Arial"/>
+          <w:sz w:val="24"/>
+          <w:szCs w:val="24"/>
+          <w:lang w:eastAsia="es-MX"/>
+        </w:rPr>
+      </w:pPr>
+      <w:r>
+        <w:rPr>
+          <w:rFonts w:ascii="Arial" w:eastAsia="Times New Roman" w:hAnsi="Arial" w:cs="Arial"/>
+          <w:sz w:val="24"/>
+          <w:szCs w:val="24"/>
+          <w:lang w:eastAsia="es-MX"/>
+        </w:rPr>
+        <w:t>Se coloca la versión que es junto con un mensaje</w:t>
+      </w:r>
+    </w:p>
+    <w:p>
+      <w:pPr>
+        <w:shd w:val="clear" w:color="auto" w:fill="FFFFFF"/>
+        <w:spacing w:before="100" w:beforeAutospacing="1" w:after="100" w:afterAutospacing="1" w:line="240" w:lineRule="auto"/>
+        <w:ind w:left="708"/>
+        <w:rPr>
+          <w:rFonts w:ascii="Arial" w:eastAsia="Times New Roman" w:hAnsi="Arial" w:cs="Arial"/>
+          <w:sz w:val="24"/>
+          <w:szCs w:val="24"/>
+          <w:lang w:eastAsia="es-MX"/>
+        </w:rPr>
+      </w:pPr>
+      <w:r>
+        <w:rPr>
+          <w:rFonts w:ascii="Arial" w:eastAsia="Times New Roman" w:hAnsi="Arial" w:cs="Arial"/>
+          <w:sz w:val="24"/>
+          <w:szCs w:val="24"/>
+          <w:lang w:eastAsia="es-MX"/>
+        </w:rPr>
+        <w:t>git push –follow-tags</w:t>
+      </w:r>
+    </w:p>
+    <w:p>
+      <w:pPr>
+        <w:shd w:val="clear" w:color="auto" w:fill="FFFFFF"/>
+        <w:spacing w:before="100" w:beforeAutospacing="1" w:after="100" w:afterAutospacing="1" w:line="240" w:lineRule="auto"/>
+        <w:ind w:left="708"/>
+        <w:rPr>
+          <w:rFonts w:ascii="Arial" w:eastAsia="Times New Roman" w:hAnsi="Arial" w:cs="Arial"/>
+          <w:color w:val="4D5C6D"/>
+          <w:sz w:val="24"/>
+          <w:szCs w:val="24"/>
+          <w:lang w:eastAsia="es-MX"/>
+        </w:rPr>
+      </w:pPr>
+      <w:r>
+        <w:rPr>
+          <w:rFonts w:ascii="Arial" w:eastAsia="Times New Roman" w:hAnsi="Arial" w:cs="Arial"/>
+          <w:sz w:val="24"/>
+          <w:szCs w:val="24"/>
+          <w:lang w:eastAsia="es-MX"/>
+        </w:rPr>
+        <w:t>para subir al repositorio en GitHub nuestro tag.</w:t>
+      </w:r>
+    </w:p>
+    <w:p>
+      <w:pPr>
+        <w:spacing w:after="0" w:line="300" w:lineRule="atLeast"/>
+        <w:ind w:left="708"/>
+        <w:rPr>
+          <w:rFonts w:ascii="Arial" w:eastAsia="Times New Roman" w:hAnsi="Arial" w:cs="Arial"/>
+          <w:sz w:val="28"/>
+          <w:szCs w:val="28"/>
+          <w:lang w:eastAsia="es-MX"/>
+        </w:rPr>
+      </w:pPr>
+    </w:p>
+    <w:p>
+      <w:pPr>
+        <w:spacing w:after="0" w:line="300" w:lineRule="atLeast"/>
+        <w:rPr>
+          <w:rFonts w:ascii="Arial" w:eastAsia="Times New Roman" w:hAnsi="Arial" w:cs="Arial"/>
+          <w:color w:val="1C1E21"/>
+          <w:sz w:val="24"/>
+          <w:szCs w:val="24"/>
+          <w:lang w:eastAsia="es-MX"/>
+        </w:rPr>
+      </w:pPr>
+      <w:r>
+        <w:rPr>
+          <w:rFonts w:ascii="Arial" w:eastAsia="Times New Roman" w:hAnsi="Arial" w:cs="Arial"/>
+          <w:color w:val="1C1E21"/>
+          <w:sz w:val="24"/>
+          <w:szCs w:val="24"/>
+          <w:lang w:eastAsia="es-MX"/>
+        </w:rPr>
+        <w:tab/>
+      </w:r>
+    </w:p>
+    <w:p/>
     <w:p/>
     <w:sectPr>
       <w:pgSz w:w="12240" w:h="15840"/>
@@ -2441,6 +2929,17 @@
       <w:shd w:val="clear" w:color="auto" w:fill="E1DFDD"/>
     </w:rPr>
   </w:style>
+  <w:style w:type="character" w:styleId="Textoennegrita">
+    <w:name w:val="Strong"/>
+    <w:basedOn w:val="Fuentedeprrafopredeter"/>
+    <w:uiPriority w:val="22"/>
+    <w:qFormat/>
+    <w:rsid w:val="00931FF1"/>
+    <w:rPr>
+      <w:b/>
+      <w:bCs/>
+    </w:rPr>
+  </w:style>
 </w:styles>
 </file>
 

--- a/ComandosGit.docx
+++ b/ComandosGit.docx
@@ -208,23 +208,83 @@
       <w:pPr>
         <w:rPr>
           <w:rFonts w:ascii="Arial" w:hAnsi="Arial" w:cs="Arial"/>
+          <w:sz w:val="28"/>
+          <w:szCs w:val="28"/>
+        </w:rPr>
+      </w:pPr>
+      <w:r>
+        <w:rPr>
+          <w:rFonts w:ascii="Arial" w:hAnsi="Arial" w:cs="Arial"/>
+          <w:sz w:val="28"/>
+          <w:szCs w:val="28"/>
+        </w:rPr>
+        <w:t>publica en el repositorio remoto y privada en la pc</w:t>
+      </w:r>
+    </w:p>
+    <w:p>
+      <w:pPr>
+        <w:rPr>
+          <w:rFonts w:ascii="Arial" w:hAnsi="Arial" w:cs="Arial"/>
+          <w:sz w:val="28"/>
+          <w:szCs w:val="28"/>
+        </w:rPr>
+      </w:pPr>
+    </w:p>
+    <w:p>
+      <w:pPr>
+        <w:rPr>
+          <w:rFonts w:ascii="Arial" w:hAnsi="Arial" w:cs="Arial"/>
+          <w:sz w:val="28"/>
+          <w:szCs w:val="28"/>
+        </w:rPr>
+      </w:pPr>
+      <w:r>
+        <w:rPr>
+          <w:rFonts w:ascii="Arial" w:hAnsi="Arial" w:cs="Arial"/>
+          <w:sz w:val="28"/>
+          <w:szCs w:val="28"/>
+        </w:rPr>
+        <w:t xml:space="preserve">Crear un nuevo repositorio y le tengo que colocar mi nombre de usuario de Git Hub y me creara un </w:t>
+      </w:r>
+      <w:proofErr w:type="spellStart"/>
+      <w:r>
+        <w:rPr>
+          <w:rFonts w:ascii="Arial" w:hAnsi="Arial" w:cs="Arial"/>
+          <w:sz w:val="28"/>
+          <w:szCs w:val="28"/>
+        </w:rPr>
+        <w:t>readme</w:t>
+      </w:r>
+      <w:proofErr w:type="spellEnd"/>
+      <w:r>
+        <w:rPr>
+          <w:rFonts w:ascii="Arial" w:hAnsi="Arial" w:cs="Arial"/>
+          <w:sz w:val="28"/>
+          <w:szCs w:val="28"/>
+        </w:rPr>
+        <w:t xml:space="preserve"> como presentación para cuando vean mi perfil.</w:t>
+      </w:r>
+    </w:p>
+    <w:p>
+      <w:pPr>
+        <w:rPr>
+          <w:rFonts w:ascii="Arial" w:hAnsi="Arial" w:cs="Arial"/>
+          <w:sz w:val="28"/>
+          <w:szCs w:val="28"/>
+        </w:rPr>
+      </w:pPr>
+    </w:p>
+    <w:p>
+      <w:pPr>
+        <w:rPr>
+          <w:rFonts w:ascii="Arial" w:hAnsi="Arial" w:cs="Arial"/>
           <w:b/>
           <w:bCs/>
-          <w:sz w:val="28"/>
-          <w:szCs w:val="28"/>
-        </w:rPr>
-      </w:pPr>
-      <w:r>
-        <w:rPr>
-          <w:rFonts w:ascii="Arial" w:hAnsi="Arial" w:cs="Arial"/>
-          <w:sz w:val="28"/>
-          <w:szCs w:val="28"/>
-        </w:rPr>
-        <w:t>publica en el repositorio remoto y privada en la pc</w:t>
-      </w:r>
-    </w:p>
-    <w:p>
-      <w:pPr>
+          <w:sz w:val="24"/>
+          <w:szCs w:val="24"/>
+        </w:rPr>
+      </w:pPr>
+      <w:r>
         <w:rPr>
           <w:rFonts w:ascii="Arial" w:hAnsi="Arial" w:cs="Arial"/>
           <w:b/>
@@ -232,7 +292,9 @@
           <w:sz w:val="24"/>
           <w:szCs w:val="24"/>
         </w:rPr>
-      </w:pPr>
+        <w:t xml:space="preserve">Git </w:t>
+      </w:r>
+      <w:proofErr w:type="spellStart"/>
       <w:r>
         <w:rPr>
           <w:rFonts w:ascii="Arial" w:hAnsi="Arial" w:cs="Arial"/>
@@ -241,8 +303,9 @@
           <w:sz w:val="24"/>
           <w:szCs w:val="24"/>
         </w:rPr>
-        <w:t>Git init</w:t>
-      </w:r>
+        <w:t>init</w:t>
+      </w:r>
+      <w:proofErr w:type="spellEnd"/>
     </w:p>
     <w:p>
       <w:pPr>
@@ -289,7 +352,31 @@
           <w:szCs w:val="24"/>
           <w:shd w:val="clear" w:color="auto" w:fill="FFFFFF"/>
         </w:rPr>
-        <w:t>Git init (nombre del Proyecto) puedes crear un repositorio dentro de un nuevo directorio especificando el nombre del proyecto.</w:t>
+        <w:t xml:space="preserve">Git </w:t>
+      </w:r>
+      <w:proofErr w:type="spellStart"/>
+      <w:r>
+        <w:rPr>
+          <w:rFonts w:ascii="Arial" w:hAnsi="Arial" w:cs="Arial"/>
+          <w:color w:val="000000"/>
+          <w:spacing w:val="5"/>
+          <w:sz w:val="24"/>
+          <w:szCs w:val="24"/>
+          <w:shd w:val="clear" w:color="auto" w:fill="FFFFFF"/>
+        </w:rPr>
+        <w:t>init</w:t>
+      </w:r>
+      <w:proofErr w:type="spellEnd"/>
+      <w:r>
+        <w:rPr>
+          <w:rFonts w:ascii="Arial" w:hAnsi="Arial" w:cs="Arial"/>
+          <w:color w:val="000000"/>
+          <w:spacing w:val="5"/>
+          <w:sz w:val="24"/>
+          <w:szCs w:val="24"/>
+          <w:shd w:val="clear" w:color="auto" w:fill="FFFFFF"/>
+        </w:rPr>
+        <w:t xml:space="preserve"> (nombre del Proyecto) puedes crear un repositorio dentro de un nuevo directorio especificando el nombre del proyecto.</w:t>
       </w:r>
     </w:p>
     <w:p>
@@ -312,6 +399,7 @@
           <w:sz w:val="24"/>
           <w:szCs w:val="24"/>
         </w:rPr>
+        <w:lastRenderedPageBreak/>
         <w:t xml:space="preserve">Git clone </w:t>
       </w:r>
     </w:p>
@@ -400,7 +488,6 @@
           <w:sz w:val="24"/>
           <w:szCs w:val="24"/>
         </w:rPr>
-        <w:lastRenderedPageBreak/>
         <w:tab/>
       </w:r>
       <w:r>
@@ -430,8 +517,20 @@
           <w:sz w:val="24"/>
           <w:szCs w:val="24"/>
         </w:rPr>
-        <w:t>Git add</w:t>
-      </w:r>
+        <w:t xml:space="preserve">Git </w:t>
+      </w:r>
+      <w:proofErr w:type="spellStart"/>
+      <w:r>
+        <w:rPr>
+          <w:rFonts w:ascii="Arial" w:hAnsi="Arial" w:cs="Arial"/>
+          <w:b/>
+          <w:bCs/>
+          <w:sz w:val="24"/>
+          <w:szCs w:val="24"/>
+        </w:rPr>
+        <w:t>add</w:t>
+      </w:r>
+      <w:proofErr w:type="spellEnd"/>
     </w:p>
     <w:p>
       <w:pPr>
@@ -448,7 +547,23 @@
           <w:rFonts w:ascii="Arial" w:hAnsi="Arial" w:cs="Arial"/>
           <w:color w:val="000000"/>
         </w:rPr>
-        <w:t>Nos permite pasar los archivos del primer estado al segundo estado (Staging Área).</w:t>
+        <w:t>Nos permite pasar los archivos del primer estado al segundo estado (</w:t>
+      </w:r>
+      <w:proofErr w:type="spellStart"/>
+      <w:r>
+        <w:rPr>
+          <w:rFonts w:ascii="Arial" w:hAnsi="Arial" w:cs="Arial"/>
+          <w:color w:val="000000"/>
+        </w:rPr>
+        <w:t>Staging</w:t>
+      </w:r>
+      <w:proofErr w:type="spellEnd"/>
+      <w:r>
+        <w:rPr>
+          <w:rFonts w:ascii="Arial" w:hAnsi="Arial" w:cs="Arial"/>
+          <w:color w:val="000000"/>
+        </w:rPr>
+        <w:t xml:space="preserve"> Área).</w:t>
       </w:r>
     </w:p>
     <w:p>
@@ -464,6 +579,7 @@
           <w:lang w:eastAsia="es-MX"/>
         </w:rPr>
       </w:pPr>
+      <w:proofErr w:type="spellStart"/>
       <w:r>
         <w:rPr>
           <w:rFonts w:ascii="Arial" w:eastAsia="Times New Roman" w:hAnsi="Arial" w:cs="Arial"/>
@@ -472,8 +588,53 @@
           <w:szCs w:val="24"/>
           <w:lang w:eastAsia="es-MX"/>
         </w:rPr>
-        <w:t>git add nombredelarchivo</w:t>
-      </w:r>
+        <w:t>git</w:t>
+      </w:r>
+      <w:proofErr w:type="spellEnd"/>
+      <w:r>
+        <w:rPr>
+          <w:rFonts w:ascii="Arial" w:eastAsia="Times New Roman" w:hAnsi="Arial" w:cs="Arial"/>
+          <w:color w:val="000000"/>
+          <w:sz w:val="24"/>
+          <w:szCs w:val="24"/>
+          <w:lang w:eastAsia="es-MX"/>
+        </w:rPr>
+        <w:t xml:space="preserve"> </w:t>
+      </w:r>
+      <w:proofErr w:type="spellStart"/>
+      <w:r>
+        <w:rPr>
+          <w:rFonts w:ascii="Arial" w:eastAsia="Times New Roman" w:hAnsi="Arial" w:cs="Arial"/>
+          <w:color w:val="000000"/>
+          <w:sz w:val="24"/>
+          <w:szCs w:val="24"/>
+          <w:lang w:eastAsia="es-MX"/>
+        </w:rPr>
+        <w:t>add</w:t>
+      </w:r>
+      <w:proofErr w:type="spellEnd"/>
+      <w:r>
+        <w:rPr>
+          <w:rFonts w:ascii="Arial" w:eastAsia="Times New Roman" w:hAnsi="Arial" w:cs="Arial"/>
+          <w:color w:val="000000"/>
+          <w:sz w:val="24"/>
+          <w:szCs w:val="24"/>
+          <w:lang w:eastAsia="es-MX"/>
+        </w:rPr>
+        <w:t xml:space="preserve"> </w:t>
+      </w:r>
+      <w:proofErr w:type="spellStart"/>
+      <w:r>
+        <w:rPr>
+          <w:rFonts w:ascii="Arial" w:eastAsia="Times New Roman" w:hAnsi="Arial" w:cs="Arial"/>
+          <w:color w:val="000000"/>
+          <w:sz w:val="24"/>
+          <w:szCs w:val="24"/>
+          <w:lang w:eastAsia="es-MX"/>
+        </w:rPr>
+        <w:t>nombredelarchivo</w:t>
+      </w:r>
+      <w:proofErr w:type="spellEnd"/>
     </w:p>
     <w:p>
       <w:pPr>
@@ -530,7 +691,50 @@
           <w:lang w:eastAsia="es-MX"/>
         </w:rPr>
         <w:tab/>
-        <w:t>git add.</w:t>
+      </w:r>
+      <w:proofErr w:type="spellStart"/>
+      <w:r>
+        <w:rPr>
+          <w:rFonts w:ascii="Arial" w:eastAsia="Times New Roman" w:hAnsi="Arial" w:cs="Arial"/>
+          <w:color w:val="000000"/>
+          <w:sz w:val="24"/>
+          <w:szCs w:val="24"/>
+          <w:lang w:eastAsia="es-MX"/>
+        </w:rPr>
+        <w:t>git</w:t>
+      </w:r>
+      <w:proofErr w:type="spellEnd"/>
+      <w:r>
+        <w:rPr>
+          <w:rFonts w:ascii="Arial" w:eastAsia="Times New Roman" w:hAnsi="Arial" w:cs="Arial"/>
+          <w:color w:val="000000"/>
+          <w:sz w:val="24"/>
+          <w:szCs w:val="24"/>
+          <w:lang w:eastAsia="es-MX"/>
+        </w:rPr>
+        <w:t xml:space="preserve"> </w:t>
+      </w:r>
+      <w:proofErr w:type="spellStart"/>
+      <w:r>
+        <w:rPr>
+          <w:rFonts w:ascii="Arial" w:eastAsia="Times New Roman" w:hAnsi="Arial" w:cs="Arial"/>
+          <w:color w:val="000000"/>
+          <w:sz w:val="24"/>
+          <w:szCs w:val="24"/>
+          <w:lang w:eastAsia="es-MX"/>
+        </w:rPr>
+        <w:t>add</w:t>
+      </w:r>
+      <w:proofErr w:type="spellEnd"/>
+      <w:r>
+        <w:rPr>
+          <w:rFonts w:ascii="Arial" w:eastAsia="Times New Roman" w:hAnsi="Arial" w:cs="Arial"/>
+          <w:color w:val="000000"/>
+          <w:sz w:val="24"/>
+          <w:szCs w:val="24"/>
+          <w:lang w:eastAsia="es-MX"/>
+        </w:rPr>
+        <w:t>.</w:t>
       </w:r>
     </w:p>
     <w:p>
@@ -581,8 +785,22 @@
           <w:szCs w:val="24"/>
           <w:lang w:eastAsia="es-MX"/>
         </w:rPr>
-        <w:t> Git commit</w:t>
-      </w:r>
+        <w:t xml:space="preserve"> Git </w:t>
+      </w:r>
+      <w:proofErr w:type="spellStart"/>
+      <w:r>
+        <w:rPr>
+          <w:rFonts w:ascii="Arial" w:eastAsia="Times New Roman" w:hAnsi="Arial" w:cs="Arial"/>
+          <w:b/>
+          <w:bCs/>
+          <w:color w:val="000000"/>
+          <w:sz w:val="24"/>
+          <w:szCs w:val="24"/>
+          <w:lang w:eastAsia="es-MX"/>
+        </w:rPr>
+        <w:t>commit</w:t>
+      </w:r>
+      <w:proofErr w:type="spellEnd"/>
     </w:p>
     <w:p>
       <w:pPr>
@@ -618,7 +836,31 @@
           <w:szCs w:val="24"/>
           <w:shd w:val="clear" w:color="auto" w:fill="FFFFFF"/>
         </w:rPr>
-        <w:t>reará una instantánea de los cambios y la guardará en el directorio git.</w:t>
+        <w:t xml:space="preserve">reará una instantánea de los cambios y la guardará en el directorio </w:t>
+      </w:r>
+      <w:proofErr w:type="spellStart"/>
+      <w:r>
+        <w:rPr>
+          <w:rFonts w:ascii="Arial" w:hAnsi="Arial" w:cs="Arial"/>
+          <w:color w:val="36344D"/>
+          <w:spacing w:val="5"/>
+          <w:sz w:val="24"/>
+          <w:szCs w:val="24"/>
+          <w:shd w:val="clear" w:color="auto" w:fill="FFFFFF"/>
+        </w:rPr>
+        <w:t>git</w:t>
+      </w:r>
+      <w:proofErr w:type="spellEnd"/>
+      <w:r>
+        <w:rPr>
+          <w:rFonts w:ascii="Arial" w:hAnsi="Arial" w:cs="Arial"/>
+          <w:color w:val="36344D"/>
+          <w:spacing w:val="5"/>
+          <w:sz w:val="24"/>
+          <w:szCs w:val="24"/>
+          <w:shd w:val="clear" w:color="auto" w:fill="FFFFFF"/>
+        </w:rPr>
+        <w:t>.</w:t>
       </w:r>
     </w:p>
     <w:p>
@@ -660,6 +902,7 @@
         </w:rPr>
         <w:t xml:space="preserve">      </w:t>
       </w:r>
+      <w:proofErr w:type="spellStart"/>
       <w:r>
         <w:rPr>
           <w:rFonts w:ascii="Arial" w:eastAsia="Times New Roman" w:hAnsi="Arial" w:cs="Arial"/>
@@ -668,7 +911,62 @@
           <w:szCs w:val="24"/>
           <w:lang w:eastAsia="es-MX"/>
         </w:rPr>
-        <w:t>git commit –m “El mensaje que acompaña al commit va aquí”</w:t>
+        <w:t>git</w:t>
+      </w:r>
+      <w:proofErr w:type="spellEnd"/>
+      <w:r>
+        <w:rPr>
+          <w:rFonts w:ascii="Arial" w:eastAsia="Times New Roman" w:hAnsi="Arial" w:cs="Arial"/>
+          <w:color w:val="212529"/>
+          <w:sz w:val="24"/>
+          <w:szCs w:val="24"/>
+          <w:lang w:eastAsia="es-MX"/>
+        </w:rPr>
+        <w:t xml:space="preserve"> </w:t>
+      </w:r>
+      <w:proofErr w:type="spellStart"/>
+      <w:r>
+        <w:rPr>
+          <w:rFonts w:ascii="Arial" w:eastAsia="Times New Roman" w:hAnsi="Arial" w:cs="Arial"/>
+          <w:color w:val="212529"/>
+          <w:sz w:val="24"/>
+          <w:szCs w:val="24"/>
+          <w:lang w:eastAsia="es-MX"/>
+        </w:rPr>
+        <w:t>commit</w:t>
+      </w:r>
+      <w:proofErr w:type="spellEnd"/>
+      <w:r>
+        <w:rPr>
+          <w:rFonts w:ascii="Arial" w:eastAsia="Times New Roman" w:hAnsi="Arial" w:cs="Arial"/>
+          <w:color w:val="212529"/>
+          <w:sz w:val="24"/>
+          <w:szCs w:val="24"/>
+          <w:lang w:eastAsia="es-MX"/>
+        </w:rPr>
+        <w:t xml:space="preserve"> –m “El mensaje que acompaña al </w:t>
+      </w:r>
+      <w:proofErr w:type="spellStart"/>
+      <w:r>
+        <w:rPr>
+          <w:rFonts w:ascii="Arial" w:eastAsia="Times New Roman" w:hAnsi="Arial" w:cs="Arial"/>
+          <w:color w:val="212529"/>
+          <w:sz w:val="24"/>
+          <w:szCs w:val="24"/>
+          <w:lang w:eastAsia="es-MX"/>
+        </w:rPr>
+        <w:t>commit</w:t>
+      </w:r>
+      <w:proofErr w:type="spellEnd"/>
+      <w:r>
+        <w:rPr>
+          <w:rFonts w:ascii="Arial" w:eastAsia="Times New Roman" w:hAnsi="Arial" w:cs="Arial"/>
+          <w:color w:val="212529"/>
+          <w:sz w:val="24"/>
+          <w:szCs w:val="24"/>
+          <w:lang w:eastAsia="es-MX"/>
+        </w:rPr>
+        <w:t xml:space="preserve"> va aquí”</w:t>
       </w:r>
     </w:p>
     <w:p>
@@ -705,6 +1003,391 @@
       <w:pPr>
         <w:tabs>
           <w:tab w:val="left" w:pos="916"/>
+          <w:tab w:val="left" w:pos="2385"/>
+        </w:tabs>
+        <w:spacing w:after="0" w:line="240" w:lineRule="auto"/>
+        <w:rPr>
+          <w:rFonts w:ascii="Arial" w:eastAsia="Times New Roman" w:hAnsi="Arial" w:cs="Arial"/>
+          <w:sz w:val="24"/>
+          <w:szCs w:val="24"/>
+          <w:lang w:eastAsia="es-MX"/>
+        </w:rPr>
+      </w:pPr>
+      <w:r>
+        <w:rPr>
+          <w:rFonts w:ascii="Arial" w:eastAsia="Times New Roman" w:hAnsi="Arial" w:cs="Arial"/>
+          <w:sz w:val="24"/>
+          <w:szCs w:val="24"/>
+          <w:lang w:eastAsia="es-MX"/>
+        </w:rPr>
+        <w:t xml:space="preserve">          </w:t>
+      </w:r>
+    </w:p>
+    <w:p>
+      <w:pPr>
+        <w:tabs>
+          <w:tab w:val="left" w:pos="916"/>
+          <w:tab w:val="left" w:pos="2385"/>
+        </w:tabs>
+        <w:spacing w:after="0" w:line="240" w:lineRule="auto"/>
+        <w:ind w:left="708"/>
+        <w:rPr>
+          <w:rFonts w:ascii="Arial" w:eastAsia="Times New Roman" w:hAnsi="Arial" w:cs="Arial"/>
+          <w:sz w:val="24"/>
+          <w:szCs w:val="24"/>
+          <w:lang w:eastAsia="es-MX"/>
+        </w:rPr>
+      </w:pPr>
+      <w:r>
+        <w:rPr>
+          <w:rFonts w:ascii="Arial" w:eastAsia="Times New Roman" w:hAnsi="Arial" w:cs="Arial"/>
+          <w:sz w:val="24"/>
+          <w:szCs w:val="24"/>
+          <w:lang w:eastAsia="es-MX"/>
+        </w:rPr>
+        <w:tab/>
+      </w:r>
+      <w:r>
+        <w:rPr>
+          <w:rFonts w:ascii="Arial" w:eastAsia="Times New Roman" w:hAnsi="Arial" w:cs="Arial"/>
+          <w:sz w:val="24"/>
+          <w:szCs w:val="24"/>
+          <w:lang w:eastAsia="es-MX"/>
+        </w:rPr>
+        <w:t>Si</w:t>
+      </w:r>
+      <w:r>
+        <w:rPr>
+          <w:rFonts w:ascii="Arial" w:eastAsia="Times New Roman" w:hAnsi="Arial" w:cs="Arial"/>
+          <w:sz w:val="24"/>
+          <w:szCs w:val="24"/>
+          <w:lang w:eastAsia="es-MX"/>
+        </w:rPr>
+        <w:t xml:space="preserve"> se tiene un error ortográfico en el mensaje y quieres cambiarlo se cambia de esta forma:</w:t>
+      </w:r>
+    </w:p>
+    <w:p>
+      <w:pPr>
+        <w:tabs>
+          <w:tab w:val="left" w:pos="916"/>
+          <w:tab w:val="left" w:pos="2385"/>
+        </w:tabs>
+        <w:spacing w:after="0" w:line="240" w:lineRule="auto"/>
+        <w:ind w:left="708"/>
+        <w:rPr>
+          <w:rFonts w:ascii="Arial" w:eastAsia="Times New Roman" w:hAnsi="Arial" w:cs="Arial"/>
+          <w:sz w:val="24"/>
+          <w:szCs w:val="24"/>
+          <w:lang w:eastAsia="es-MX"/>
+        </w:rPr>
+      </w:pPr>
+    </w:p>
+    <w:p>
+      <w:pPr>
+        <w:tabs>
+          <w:tab w:val="left" w:pos="916"/>
+          <w:tab w:val="left" w:pos="2385"/>
+        </w:tabs>
+        <w:spacing w:after="0" w:line="240" w:lineRule="auto"/>
+        <w:rPr>
+          <w:rStyle w:val="Textoennegrita"/>
+          <w:rFonts w:ascii="Arial" w:hAnsi="Arial" w:cs="Arial"/>
+          <w:b w:val="0"/>
+          <w:bCs w:val="0"/>
+          <w:sz w:val="24"/>
+          <w:szCs w:val="24"/>
+          <w:shd w:val="clear" w:color="auto" w:fill="FFFFFF"/>
+        </w:rPr>
+      </w:pPr>
+      <w:r>
+        <w:rPr>
+          <w:rFonts w:ascii="Arial" w:eastAsia="Times New Roman" w:hAnsi="Arial" w:cs="Arial"/>
+          <w:sz w:val="24"/>
+          <w:szCs w:val="24"/>
+          <w:lang w:eastAsia="es-MX"/>
+        </w:rPr>
+        <w:tab/>
+      </w:r>
+      <w:proofErr w:type="spellStart"/>
+      <w:r>
+        <w:rPr>
+          <w:rStyle w:val="Textoennegrita"/>
+          <w:rFonts w:ascii="Arial" w:hAnsi="Arial" w:cs="Arial"/>
+          <w:b w:val="0"/>
+          <w:bCs w:val="0"/>
+          <w:sz w:val="24"/>
+          <w:szCs w:val="24"/>
+          <w:shd w:val="clear" w:color="auto" w:fill="FFFFFF"/>
+        </w:rPr>
+        <w:t>git</w:t>
+      </w:r>
+      <w:proofErr w:type="spellEnd"/>
+      <w:r>
+        <w:rPr>
+          <w:rStyle w:val="Textoennegrita"/>
+          <w:rFonts w:ascii="Arial" w:hAnsi="Arial" w:cs="Arial"/>
+          <w:b w:val="0"/>
+          <w:bCs w:val="0"/>
+          <w:sz w:val="24"/>
+          <w:szCs w:val="24"/>
+          <w:shd w:val="clear" w:color="auto" w:fill="FFFFFF"/>
+        </w:rPr>
+        <w:t xml:space="preserve"> </w:t>
+      </w:r>
+      <w:proofErr w:type="spellStart"/>
+      <w:r>
+        <w:rPr>
+          <w:rStyle w:val="Textoennegrita"/>
+          <w:rFonts w:ascii="Arial" w:hAnsi="Arial" w:cs="Arial"/>
+          <w:b w:val="0"/>
+          <w:bCs w:val="0"/>
+          <w:sz w:val="24"/>
+          <w:szCs w:val="24"/>
+          <w:shd w:val="clear" w:color="auto" w:fill="FFFFFF"/>
+        </w:rPr>
+        <w:t>commit</w:t>
+      </w:r>
+      <w:proofErr w:type="spellEnd"/>
+      <w:r>
+        <w:rPr>
+          <w:rStyle w:val="Textoennegrita"/>
+          <w:rFonts w:ascii="Arial" w:hAnsi="Arial" w:cs="Arial"/>
+          <w:b w:val="0"/>
+          <w:bCs w:val="0"/>
+          <w:sz w:val="24"/>
+          <w:szCs w:val="24"/>
+          <w:shd w:val="clear" w:color="auto" w:fill="FFFFFF"/>
+        </w:rPr>
+        <w:t xml:space="preserve"> –</w:t>
+      </w:r>
+      <w:proofErr w:type="spellStart"/>
+      <w:r>
+        <w:rPr>
+          <w:rStyle w:val="Textoennegrita"/>
+          <w:rFonts w:ascii="Arial" w:hAnsi="Arial" w:cs="Arial"/>
+          <w:b w:val="0"/>
+          <w:bCs w:val="0"/>
+          <w:sz w:val="24"/>
+          <w:szCs w:val="24"/>
+          <w:shd w:val="clear" w:color="auto" w:fill="FFFFFF"/>
+        </w:rPr>
+        <w:t>amend</w:t>
+      </w:r>
+      <w:proofErr w:type="spellEnd"/>
+      <w:r>
+        <w:rPr>
+          <w:rStyle w:val="Textoennegrita"/>
+          <w:rFonts w:ascii="Arial" w:hAnsi="Arial" w:cs="Arial"/>
+          <w:b w:val="0"/>
+          <w:bCs w:val="0"/>
+          <w:sz w:val="24"/>
+          <w:szCs w:val="24"/>
+          <w:shd w:val="clear" w:color="auto" w:fill="FFFFFF"/>
+        </w:rPr>
+        <w:t xml:space="preserve"> -m “&lt;nuevo mensaje&gt;”</w:t>
+      </w:r>
+    </w:p>
+    <w:p>
+      <w:pPr>
+        <w:tabs>
+          <w:tab w:val="left" w:pos="916"/>
+          <w:tab w:val="left" w:pos="2385"/>
+        </w:tabs>
+        <w:spacing w:after="0" w:line="240" w:lineRule="auto"/>
+        <w:rPr>
+          <w:rStyle w:val="Textoennegrita"/>
+          <w:rFonts w:ascii="Arial" w:hAnsi="Arial" w:cs="Arial"/>
+          <w:b w:val="0"/>
+          <w:bCs w:val="0"/>
+          <w:sz w:val="24"/>
+          <w:szCs w:val="24"/>
+          <w:shd w:val="clear" w:color="auto" w:fill="FFFFFF"/>
+        </w:rPr>
+      </w:pPr>
+      <w:r>
+        <w:rPr>
+          <w:rStyle w:val="Textoennegrita"/>
+          <w:rFonts w:ascii="Arial" w:hAnsi="Arial" w:cs="Arial"/>
+          <w:b w:val="0"/>
+          <w:bCs w:val="0"/>
+          <w:sz w:val="24"/>
+          <w:szCs w:val="24"/>
+          <w:shd w:val="clear" w:color="auto" w:fill="FFFFFF"/>
+        </w:rPr>
+        <w:tab/>
+      </w:r>
+    </w:p>
+    <w:p>
+      <w:pPr>
+        <w:tabs>
+          <w:tab w:val="left" w:pos="916"/>
+          <w:tab w:val="left" w:pos="2385"/>
+        </w:tabs>
+        <w:spacing w:after="0" w:line="240" w:lineRule="auto"/>
+        <w:rPr>
+          <w:rStyle w:val="Textoennegrita"/>
+          <w:rFonts w:ascii="Arial" w:hAnsi="Arial" w:cs="Arial"/>
+          <w:b w:val="0"/>
+          <w:bCs w:val="0"/>
+          <w:sz w:val="24"/>
+          <w:szCs w:val="24"/>
+          <w:shd w:val="clear" w:color="auto" w:fill="FFFFFF"/>
+        </w:rPr>
+      </w:pPr>
+    </w:p>
+    <w:p>
+      <w:pPr>
+        <w:tabs>
+          <w:tab w:val="left" w:pos="916"/>
+          <w:tab w:val="left" w:pos="2385"/>
+        </w:tabs>
+        <w:spacing w:after="0" w:line="240" w:lineRule="auto"/>
+        <w:ind w:left="708"/>
+        <w:rPr>
+          <w:rStyle w:val="Textoennegrita"/>
+          <w:rFonts w:ascii="Arial" w:hAnsi="Arial" w:cs="Arial"/>
+          <w:b w:val="0"/>
+          <w:bCs w:val="0"/>
+          <w:sz w:val="24"/>
+          <w:szCs w:val="24"/>
+          <w:shd w:val="clear" w:color="auto" w:fill="FFFFFF"/>
+        </w:rPr>
+      </w:pPr>
+      <w:r>
+        <w:rPr>
+          <w:rStyle w:val="Textoennegrita"/>
+          <w:rFonts w:ascii="Arial" w:hAnsi="Arial" w:cs="Arial"/>
+          <w:b w:val="0"/>
+          <w:bCs w:val="0"/>
+          <w:sz w:val="24"/>
+          <w:szCs w:val="24"/>
+          <w:shd w:val="clear" w:color="auto" w:fill="FFFFFF"/>
+        </w:rPr>
+        <w:tab/>
+      </w:r>
+      <w:r>
+        <w:rPr>
+          <w:rStyle w:val="Textoennegrita"/>
+          <w:rFonts w:ascii="Arial" w:hAnsi="Arial" w:cs="Arial"/>
+          <w:b w:val="0"/>
+          <w:bCs w:val="0"/>
+          <w:sz w:val="24"/>
+          <w:szCs w:val="24"/>
+          <w:shd w:val="clear" w:color="auto" w:fill="FFFFFF"/>
+        </w:rPr>
+        <w:t>Si se quiere añadir u</w:t>
+      </w:r>
+      <w:r>
+        <w:rPr>
+          <w:rStyle w:val="Textoennegrita"/>
+          <w:rFonts w:ascii="Arial" w:hAnsi="Arial" w:cs="Arial"/>
+          <w:b w:val="0"/>
+          <w:bCs w:val="0"/>
+          <w:sz w:val="24"/>
+          <w:szCs w:val="24"/>
+          <w:shd w:val="clear" w:color="auto" w:fill="FFFFFF"/>
+        </w:rPr>
+        <w:t xml:space="preserve">n nuevo archivo al repositorio, pero no se quiere crear un nuevo </w:t>
+      </w:r>
+      <w:proofErr w:type="spellStart"/>
+      <w:r>
+        <w:rPr>
+          <w:rStyle w:val="Textoennegrita"/>
+          <w:rFonts w:ascii="Arial" w:hAnsi="Arial" w:cs="Arial"/>
+          <w:b w:val="0"/>
+          <w:bCs w:val="0"/>
+          <w:sz w:val="24"/>
+          <w:szCs w:val="24"/>
+          <w:shd w:val="clear" w:color="auto" w:fill="FFFFFF"/>
+        </w:rPr>
+        <w:t>commit</w:t>
+      </w:r>
+      <w:proofErr w:type="spellEnd"/>
+      <w:r>
+        <w:rPr>
+          <w:rStyle w:val="Textoennegrita"/>
+          <w:rFonts w:ascii="Arial" w:hAnsi="Arial" w:cs="Arial"/>
+          <w:b w:val="0"/>
+          <w:bCs w:val="0"/>
+          <w:sz w:val="24"/>
+          <w:szCs w:val="24"/>
+          <w:shd w:val="clear" w:color="auto" w:fill="FFFFFF"/>
+        </w:rPr>
+        <w:t xml:space="preserve">, lo subes con </w:t>
+      </w:r>
+      <w:proofErr w:type="spellStart"/>
+      <w:r>
+        <w:rPr>
+          <w:rStyle w:val="Textoennegrita"/>
+          <w:rFonts w:ascii="Arial" w:hAnsi="Arial" w:cs="Arial"/>
+          <w:b w:val="0"/>
+          <w:bCs w:val="0"/>
+          <w:sz w:val="24"/>
+          <w:szCs w:val="24"/>
+          <w:shd w:val="clear" w:color="auto" w:fill="FFFFFF"/>
+        </w:rPr>
+        <w:t>git</w:t>
+      </w:r>
+      <w:proofErr w:type="spellEnd"/>
+      <w:r>
+        <w:rPr>
+          <w:rStyle w:val="Textoennegrita"/>
+          <w:rFonts w:ascii="Arial" w:hAnsi="Arial" w:cs="Arial"/>
+          <w:b w:val="0"/>
+          <w:bCs w:val="0"/>
+          <w:sz w:val="24"/>
+          <w:szCs w:val="24"/>
+          <w:shd w:val="clear" w:color="auto" w:fill="FFFFFF"/>
+        </w:rPr>
+        <w:t xml:space="preserve"> </w:t>
+      </w:r>
+      <w:proofErr w:type="spellStart"/>
+      <w:r>
+        <w:rPr>
+          <w:rStyle w:val="Textoennegrita"/>
+          <w:rFonts w:ascii="Arial" w:hAnsi="Arial" w:cs="Arial"/>
+          <w:b w:val="0"/>
+          <w:bCs w:val="0"/>
+          <w:sz w:val="24"/>
+          <w:szCs w:val="24"/>
+          <w:shd w:val="clear" w:color="auto" w:fill="FFFFFF"/>
+        </w:rPr>
+        <w:t>add</w:t>
+      </w:r>
+      <w:proofErr w:type="spellEnd"/>
+      <w:r>
+        <w:rPr>
+          <w:rStyle w:val="Textoennegrita"/>
+          <w:rFonts w:ascii="Arial" w:hAnsi="Arial" w:cs="Arial"/>
+          <w:b w:val="0"/>
+          <w:bCs w:val="0"/>
+          <w:sz w:val="24"/>
+          <w:szCs w:val="24"/>
+          <w:shd w:val="clear" w:color="auto" w:fill="FFFFFF"/>
+        </w:rPr>
+        <w:t xml:space="preserve"> y usas este comando:</w:t>
+      </w:r>
+    </w:p>
+    <w:p>
+      <w:pPr>
+        <w:tabs>
+          <w:tab w:val="left" w:pos="916"/>
+          <w:tab w:val="left" w:pos="2385"/>
+        </w:tabs>
+        <w:spacing w:after="0" w:line="240" w:lineRule="auto"/>
+        <w:ind w:left="708"/>
+        <w:rPr>
+          <w:rFonts w:ascii="Arial" w:hAnsi="Arial" w:cs="Arial"/>
+          <w:sz w:val="24"/>
+          <w:szCs w:val="24"/>
+          <w:shd w:val="clear" w:color="auto" w:fill="FFFFFF"/>
+        </w:rPr>
+      </w:pPr>
+    </w:p>
+    <w:p>
+      <w:pPr>
+        <w:tabs>
+          <w:tab w:val="left" w:pos="916"/>
           <w:tab w:val="left" w:pos="1832"/>
           <w:tab w:val="left" w:pos="2748"/>
           <w:tab w:val="left" w:pos="3664"/>
@@ -726,13 +1409,86 @@
           <w:rFonts w:ascii="Arial" w:eastAsia="Times New Roman" w:hAnsi="Arial" w:cs="Arial"/>
           <w:b/>
           <w:bCs/>
+          <w:sz w:val="24"/>
+          <w:szCs w:val="24"/>
+          <w:lang w:val="en-US" w:eastAsia="es-MX"/>
+        </w:rPr>
+      </w:pPr>
+      <w:r>
+        <w:rPr>
+          <w:rFonts w:ascii="Arial" w:eastAsia="Times New Roman" w:hAnsi="Arial" w:cs="Arial"/>
           <w:color w:val="212529"/>
           <w:sz w:val="24"/>
           <w:szCs w:val="24"/>
           <w:lang w:eastAsia="es-MX"/>
         </w:rPr>
-      </w:pPr>
-      <w:r>
+        <w:tab/>
+      </w:r>
+      <w:r>
+        <w:rPr>
+          <w:rStyle w:val="Textoennegrita"/>
+          <w:rFonts w:ascii="Arial" w:hAnsi="Arial" w:cs="Arial"/>
+          <w:b w:val="0"/>
+          <w:bCs w:val="0"/>
+          <w:sz w:val="24"/>
+          <w:szCs w:val="24"/>
+          <w:shd w:val="clear" w:color="auto" w:fill="FFFFFF"/>
+          <w:lang w:val="en-US"/>
+        </w:rPr>
+        <w:t>git commit –amend –no-edit</w:t>
+      </w:r>
+    </w:p>
+    <w:p>
+      <w:pPr>
+        <w:tabs>
+          <w:tab w:val="left" w:pos="916"/>
+          <w:tab w:val="left" w:pos="1832"/>
+          <w:tab w:val="left" w:pos="2748"/>
+          <w:tab w:val="left" w:pos="3664"/>
+          <w:tab w:val="left" w:pos="4580"/>
+          <w:tab w:val="left" w:pos="5496"/>
+          <w:tab w:val="left" w:pos="6412"/>
+          <w:tab w:val="left" w:pos="7328"/>
+          <w:tab w:val="left" w:pos="8244"/>
+          <w:tab w:val="left" w:pos="9160"/>
+          <w:tab w:val="left" w:pos="10076"/>
+          <w:tab w:val="left" w:pos="10992"/>
+          <w:tab w:val="left" w:pos="11908"/>
+          <w:tab w:val="left" w:pos="12824"/>
+          <w:tab w:val="left" w:pos="13740"/>
+          <w:tab w:val="left" w:pos="14656"/>
+        </w:tabs>
+        <w:spacing w:after="0" w:line="240" w:lineRule="auto"/>
+        <w:rPr>
+          <w:rFonts w:ascii="Arial" w:eastAsia="Times New Roman" w:hAnsi="Arial" w:cs="Arial"/>
+          <w:color w:val="212529"/>
+          <w:sz w:val="24"/>
+          <w:szCs w:val="24"/>
+          <w:lang w:val="en-US" w:eastAsia="es-MX"/>
+        </w:rPr>
+      </w:pPr>
+    </w:p>
+    <w:p>
+      <w:pPr>
+        <w:tabs>
+          <w:tab w:val="left" w:pos="916"/>
+          <w:tab w:val="left" w:pos="1832"/>
+          <w:tab w:val="left" w:pos="2748"/>
+          <w:tab w:val="left" w:pos="3664"/>
+          <w:tab w:val="left" w:pos="4580"/>
+          <w:tab w:val="left" w:pos="5496"/>
+          <w:tab w:val="left" w:pos="6412"/>
+          <w:tab w:val="left" w:pos="7328"/>
+          <w:tab w:val="left" w:pos="8244"/>
+          <w:tab w:val="left" w:pos="9160"/>
+          <w:tab w:val="left" w:pos="10076"/>
+          <w:tab w:val="left" w:pos="10992"/>
+          <w:tab w:val="left" w:pos="11908"/>
+          <w:tab w:val="left" w:pos="12824"/>
+          <w:tab w:val="left" w:pos="13740"/>
+          <w:tab w:val="left" w:pos="14656"/>
+        </w:tabs>
+        <w:spacing w:after="0" w:line="240" w:lineRule="auto"/>
         <w:rPr>
           <w:rFonts w:ascii="Arial" w:eastAsia="Times New Roman" w:hAnsi="Arial" w:cs="Arial"/>
           <w:b/>
@@ -740,7 +1496,18 @@
           <w:color w:val="212529"/>
           <w:sz w:val="24"/>
           <w:szCs w:val="24"/>
-          <w:lang w:eastAsia="es-MX"/>
+          <w:lang w:val="en-US" w:eastAsia="es-MX"/>
+        </w:rPr>
+      </w:pPr>
+      <w:r>
+        <w:rPr>
+          <w:rFonts w:ascii="Arial" w:eastAsia="Times New Roman" w:hAnsi="Arial" w:cs="Arial"/>
+          <w:b/>
+          <w:bCs/>
+          <w:color w:val="212529"/>
+          <w:sz w:val="24"/>
+          <w:szCs w:val="24"/>
+          <w:lang w:val="en-US" w:eastAsia="es-MX"/>
         </w:rPr>
         <w:t>Git push</w:t>
       </w:r>
@@ -791,6 +1558,7 @@
         </w:rPr>
         <w:tab/>
       </w:r>
+      <w:proofErr w:type="spellStart"/>
       <w:r>
         <w:rPr>
           <w:rFonts w:ascii="Arial" w:hAnsi="Arial" w:cs="Arial"/>
@@ -798,7 +1566,57 @@
           <w:sz w:val="24"/>
           <w:szCs w:val="24"/>
         </w:rPr>
-        <w:t>git push origin &lt;master&gt;</w:t>
+        <w:t>git</w:t>
+      </w:r>
+      <w:proofErr w:type="spellEnd"/>
+      <w:r>
+        <w:rPr>
+          <w:rFonts w:ascii="Arial" w:hAnsi="Arial" w:cs="Arial"/>
+          <w:color w:val="212529"/>
+          <w:sz w:val="24"/>
+          <w:szCs w:val="24"/>
+        </w:rPr>
+        <w:t xml:space="preserve"> </w:t>
+      </w:r>
+      <w:proofErr w:type="spellStart"/>
+      <w:r>
+        <w:rPr>
+          <w:rFonts w:ascii="Arial" w:hAnsi="Arial" w:cs="Arial"/>
+          <w:color w:val="212529"/>
+          <w:sz w:val="24"/>
+          <w:szCs w:val="24"/>
+        </w:rPr>
+        <w:t>push</w:t>
+      </w:r>
+      <w:proofErr w:type="spellEnd"/>
+      <w:r>
+        <w:rPr>
+          <w:rFonts w:ascii="Arial" w:hAnsi="Arial" w:cs="Arial"/>
+          <w:color w:val="212529"/>
+          <w:sz w:val="24"/>
+          <w:szCs w:val="24"/>
+        </w:rPr>
+        <w:t> </w:t>
+      </w:r>
+      <w:proofErr w:type="spellStart"/>
+      <w:r>
+        <w:rPr>
+          <w:rFonts w:ascii="Arial" w:hAnsi="Arial" w:cs="Arial"/>
+          <w:color w:val="212529"/>
+          <w:sz w:val="24"/>
+          <w:szCs w:val="24"/>
+        </w:rPr>
+        <w:t>origin</w:t>
+      </w:r>
+      <w:proofErr w:type="spellEnd"/>
+      <w:r>
+        <w:rPr>
+          <w:rFonts w:ascii="Arial" w:hAnsi="Arial" w:cs="Arial"/>
+          <w:color w:val="212529"/>
+          <w:sz w:val="24"/>
+          <w:szCs w:val="24"/>
+        </w:rPr>
+        <w:t xml:space="preserve"> &lt;master&gt;</w:t>
       </w:r>
     </w:p>
     <w:p>
@@ -819,6 +1637,7 @@
           <w:sz w:val="24"/>
           <w:szCs w:val="24"/>
         </w:rPr>
+        <w:lastRenderedPageBreak/>
         <w:tab/>
       </w:r>
     </w:p>
@@ -862,8 +1681,20 @@
           <w:color w:val="36344D"/>
           <w:spacing w:val="5"/>
         </w:rPr>
-        <w:t>Git pull</w:t>
-      </w:r>
+        <w:t xml:space="preserve">Git </w:t>
+      </w:r>
+      <w:proofErr w:type="spellStart"/>
+      <w:r>
+        <w:rPr>
+          <w:rFonts w:ascii="Arial" w:hAnsi="Arial" w:cs="Arial"/>
+          <w:b/>
+          <w:bCs/>
+          <w:color w:val="36344D"/>
+          <w:spacing w:val="5"/>
+        </w:rPr>
+        <w:t>pull</w:t>
+      </w:r>
+      <w:proofErr w:type="spellEnd"/>
     </w:p>
     <w:p>
       <w:pPr>
@@ -923,8 +1754,21 @@
           <w:spacing w:val="5"/>
           <w:shd w:val="clear" w:color="auto" w:fill="FFFFFF"/>
         </w:rPr>
-        <w:t>Git reset</w:t>
-      </w:r>
+        <w:t xml:space="preserve">Git </w:t>
+      </w:r>
+      <w:proofErr w:type="spellStart"/>
+      <w:r>
+        <w:rPr>
+          <w:rFonts w:ascii="Arial" w:hAnsi="Arial" w:cs="Arial"/>
+          <w:b/>
+          <w:bCs/>
+          <w:color w:val="36344D"/>
+          <w:spacing w:val="5"/>
+          <w:shd w:val="clear" w:color="auto" w:fill="FFFFFF"/>
+        </w:rPr>
+        <w:t>reset</w:t>
+      </w:r>
+      <w:proofErr w:type="spellEnd"/>
     </w:p>
     <w:p>
       <w:pPr>
@@ -966,7 +1810,67 @@
           <w:sz w:val="24"/>
           <w:szCs w:val="24"/>
         </w:rPr>
-        <w:t>Sirve para reiniciar el git add y poder hacer un commit en especifico</w:t>
+        <w:t xml:space="preserve">Sirve para reiniciar el </w:t>
+      </w:r>
+      <w:proofErr w:type="spellStart"/>
+      <w:r>
+        <w:rPr>
+          <w:rFonts w:ascii="Arial" w:hAnsi="Arial" w:cs="Arial"/>
+          <w:color w:val="000000"/>
+          <w:sz w:val="24"/>
+          <w:szCs w:val="24"/>
+        </w:rPr>
+        <w:t>git</w:t>
+      </w:r>
+      <w:proofErr w:type="spellEnd"/>
+      <w:r>
+        <w:rPr>
+          <w:rFonts w:ascii="Arial" w:hAnsi="Arial" w:cs="Arial"/>
+          <w:color w:val="000000"/>
+          <w:sz w:val="24"/>
+          <w:szCs w:val="24"/>
+        </w:rPr>
+        <w:t xml:space="preserve"> </w:t>
+      </w:r>
+      <w:proofErr w:type="spellStart"/>
+      <w:r>
+        <w:rPr>
+          <w:rFonts w:ascii="Arial" w:hAnsi="Arial" w:cs="Arial"/>
+          <w:color w:val="000000"/>
+          <w:sz w:val="24"/>
+          <w:szCs w:val="24"/>
+        </w:rPr>
+        <w:t>add</w:t>
+      </w:r>
+      <w:proofErr w:type="spellEnd"/>
+      <w:r>
+        <w:rPr>
+          <w:rFonts w:ascii="Arial" w:hAnsi="Arial" w:cs="Arial"/>
+          <w:color w:val="000000"/>
+          <w:sz w:val="24"/>
+          <w:szCs w:val="24"/>
+        </w:rPr>
+        <w:t xml:space="preserve"> y poder hacer un </w:t>
+      </w:r>
+      <w:proofErr w:type="spellStart"/>
+      <w:r>
+        <w:rPr>
+          <w:rFonts w:ascii="Arial" w:hAnsi="Arial" w:cs="Arial"/>
+          <w:color w:val="000000"/>
+          <w:sz w:val="24"/>
+          <w:szCs w:val="24"/>
+        </w:rPr>
+        <w:t>commit</w:t>
+      </w:r>
+      <w:proofErr w:type="spellEnd"/>
+      <w:r>
+        <w:rPr>
+          <w:rFonts w:ascii="Arial" w:hAnsi="Arial" w:cs="Arial"/>
+          <w:color w:val="000000"/>
+          <w:sz w:val="24"/>
+          <w:szCs w:val="24"/>
+        </w:rPr>
+        <w:t xml:space="preserve"> en especifico</w:t>
       </w:r>
     </w:p>
     <w:p>
@@ -989,7 +1893,67 @@
           <w:szCs w:val="24"/>
         </w:rPr>
         <w:tab/>
-        <w:t xml:space="preserve"> “git reset nombredelarchivo”</w:t>
+        <w:t xml:space="preserve"> “</w:t>
+      </w:r>
+      <w:proofErr w:type="spellStart"/>
+      <w:r>
+        <w:rPr>
+          <w:rFonts w:ascii="Arial" w:hAnsi="Arial" w:cs="Arial"/>
+          <w:color w:val="000000"/>
+          <w:sz w:val="24"/>
+          <w:szCs w:val="24"/>
+        </w:rPr>
+        <w:t>git</w:t>
+      </w:r>
+      <w:proofErr w:type="spellEnd"/>
+      <w:r>
+        <w:rPr>
+          <w:rFonts w:ascii="Arial" w:hAnsi="Arial" w:cs="Arial"/>
+          <w:color w:val="000000"/>
+          <w:sz w:val="24"/>
+          <w:szCs w:val="24"/>
+        </w:rPr>
+        <w:t xml:space="preserve"> </w:t>
+      </w:r>
+      <w:proofErr w:type="spellStart"/>
+      <w:r>
+        <w:rPr>
+          <w:rFonts w:ascii="Arial" w:hAnsi="Arial" w:cs="Arial"/>
+          <w:color w:val="000000"/>
+          <w:sz w:val="24"/>
+          <w:szCs w:val="24"/>
+        </w:rPr>
+        <w:t>reset</w:t>
+      </w:r>
+      <w:proofErr w:type="spellEnd"/>
+      <w:r>
+        <w:rPr>
+          <w:rFonts w:ascii="Arial" w:hAnsi="Arial" w:cs="Arial"/>
+          <w:color w:val="000000"/>
+          <w:sz w:val="24"/>
+          <w:szCs w:val="24"/>
+        </w:rPr>
+        <w:t xml:space="preserve"> </w:t>
+      </w:r>
+      <w:proofErr w:type="spellStart"/>
+      <w:r>
+        <w:rPr>
+          <w:rFonts w:ascii="Arial" w:hAnsi="Arial" w:cs="Arial"/>
+          <w:color w:val="000000"/>
+          <w:sz w:val="24"/>
+          <w:szCs w:val="24"/>
+        </w:rPr>
+        <w:t>nombredelarchivo</w:t>
+      </w:r>
+      <w:proofErr w:type="spellEnd"/>
+      <w:r>
+        <w:rPr>
+          <w:rFonts w:ascii="Arial" w:hAnsi="Arial" w:cs="Arial"/>
+          <w:color w:val="000000"/>
+          <w:sz w:val="24"/>
+          <w:szCs w:val="24"/>
+        </w:rPr>
+        <w:t>”</w:t>
       </w:r>
     </w:p>
     <w:p>
@@ -1021,7 +1985,47 @@
           <w:szCs w:val="24"/>
         </w:rPr>
         <w:tab/>
-        <w:t>Otra manera en la que podemos resolver nuestro problema cuando sean más de un archivo, podemos hacer “git reset .”</w:t>
+        <w:t>Otra manera en la que podemos resolver nuestro problema cuando sean más de un archivo, podemos hacer “</w:t>
+      </w:r>
+      <w:proofErr w:type="spellStart"/>
+      <w:r>
+        <w:rPr>
+          <w:rFonts w:ascii="Arial" w:hAnsi="Arial" w:cs="Arial"/>
+          <w:color w:val="000000"/>
+          <w:sz w:val="24"/>
+          <w:szCs w:val="24"/>
+        </w:rPr>
+        <w:t>git</w:t>
+      </w:r>
+      <w:proofErr w:type="spellEnd"/>
+      <w:r>
+        <w:rPr>
+          <w:rFonts w:ascii="Arial" w:hAnsi="Arial" w:cs="Arial"/>
+          <w:color w:val="000000"/>
+          <w:sz w:val="24"/>
+          <w:szCs w:val="24"/>
+        </w:rPr>
+        <w:t xml:space="preserve"> </w:t>
+      </w:r>
+      <w:proofErr w:type="spellStart"/>
+      <w:r>
+        <w:rPr>
+          <w:rFonts w:ascii="Arial" w:hAnsi="Arial" w:cs="Arial"/>
+          <w:color w:val="000000"/>
+          <w:sz w:val="24"/>
+          <w:szCs w:val="24"/>
+        </w:rPr>
+        <w:t>reset</w:t>
+      </w:r>
+      <w:proofErr w:type="spellEnd"/>
+      <w:r>
+        <w:rPr>
+          <w:rFonts w:ascii="Arial" w:hAnsi="Arial" w:cs="Arial"/>
+          <w:color w:val="000000"/>
+          <w:sz w:val="24"/>
+          <w:szCs w:val="24"/>
+        </w:rPr>
+        <w:t xml:space="preserve"> .”</w:t>
       </w:r>
     </w:p>
     <w:p>
@@ -1055,8 +2059,27 @@
           <w:szCs w:val="24"/>
           <w:lang w:eastAsia="es-MX"/>
         </w:rPr>
-        <w:lastRenderedPageBreak/>
-        <w:t xml:space="preserve">Con este comando podemos deshacer cosas/cambios sobre los commits que hemos hecho anteriormente. </w:t>
+        <w:t xml:space="preserve">Con este comando podemos deshacer cosas/cambios sobre los </w:t>
+      </w:r>
+      <w:proofErr w:type="spellStart"/>
+      <w:r>
+        <w:rPr>
+          <w:rFonts w:ascii="Arial" w:eastAsia="Times New Roman" w:hAnsi="Arial" w:cs="Arial"/>
+          <w:sz w:val="24"/>
+          <w:szCs w:val="24"/>
+          <w:lang w:eastAsia="es-MX"/>
+        </w:rPr>
+        <w:t>commits</w:t>
+      </w:r>
+      <w:proofErr w:type="spellEnd"/>
+      <w:r>
+        <w:rPr>
+          <w:rFonts w:ascii="Arial" w:eastAsia="Times New Roman" w:hAnsi="Arial" w:cs="Arial"/>
+          <w:sz w:val="24"/>
+          <w:szCs w:val="24"/>
+          <w:lang w:eastAsia="es-MX"/>
+        </w:rPr>
+        <w:t xml:space="preserve"> que hemos hecho anteriormente. </w:t>
       </w:r>
       <w:r>
         <w:rPr>
@@ -1074,8 +2097,19 @@
           <w:szCs w:val="24"/>
           <w:lang w:eastAsia="es-MX"/>
         </w:rPr>
-        <w:t>ste comando tiene 3 variaciones: soft</w:t>
-      </w:r>
+        <w:t xml:space="preserve">ste comando tiene 3 variaciones: </w:t>
+      </w:r>
+      <w:proofErr w:type="spellStart"/>
+      <w:r>
+        <w:rPr>
+          <w:rFonts w:ascii="Arial" w:eastAsia="Times New Roman" w:hAnsi="Arial" w:cs="Arial"/>
+          <w:sz w:val="24"/>
+          <w:szCs w:val="24"/>
+          <w:lang w:eastAsia="es-MX"/>
+        </w:rPr>
+        <w:t>soft</w:t>
+      </w:r>
+      <w:proofErr w:type="spellEnd"/>
       <w:r>
         <w:rPr>
           <w:rFonts w:ascii="Arial" w:eastAsia="Times New Roman" w:hAnsi="Arial" w:cs="Arial"/>
@@ -1092,8 +2126,19 @@
           <w:szCs w:val="24"/>
           <w:lang w:eastAsia="es-MX"/>
         </w:rPr>
-        <w:t xml:space="preserve"> mixed</w:t>
-      </w:r>
+        <w:t xml:space="preserve"> </w:t>
+      </w:r>
+      <w:proofErr w:type="spellStart"/>
+      <w:r>
+        <w:rPr>
+          <w:rFonts w:ascii="Arial" w:eastAsia="Times New Roman" w:hAnsi="Arial" w:cs="Arial"/>
+          <w:sz w:val="24"/>
+          <w:szCs w:val="24"/>
+          <w:lang w:eastAsia="es-MX"/>
+        </w:rPr>
+        <w:t>mixed</w:t>
+      </w:r>
+      <w:proofErr w:type="spellEnd"/>
       <w:r>
         <w:rPr>
           <w:rFonts w:ascii="Arial" w:eastAsia="Times New Roman" w:hAnsi="Arial" w:cs="Arial"/>
@@ -1110,127 +2155,251 @@
           <w:szCs w:val="24"/>
           <w:lang w:eastAsia="es-MX"/>
         </w:rPr>
-        <w:t xml:space="preserve"> hard</w:t>
-      </w:r>
-    </w:p>
-    <w:p>
-      <w:pPr>
-        <w:spacing w:after="0" w:line="300" w:lineRule="atLeast"/>
-        <w:ind w:left="708"/>
-        <w:rPr>
-          <w:rFonts w:ascii="Arial" w:eastAsia="Times New Roman" w:hAnsi="Arial" w:cs="Arial"/>
-          <w:sz w:val="24"/>
-          <w:szCs w:val="24"/>
-          <w:lang w:eastAsia="es-MX"/>
-        </w:rPr>
-      </w:pPr>
-    </w:p>
-    <w:p>
-      <w:pPr>
-        <w:spacing w:after="0" w:line="300" w:lineRule="atLeast"/>
-        <w:ind w:left="708"/>
-        <w:rPr>
-          <w:rFonts w:ascii="Arial" w:eastAsia="Times New Roman" w:hAnsi="Arial" w:cs="Arial"/>
-          <w:sz w:val="24"/>
-          <w:szCs w:val="24"/>
-          <w:lang w:eastAsia="es-MX"/>
-        </w:rPr>
-      </w:pPr>
-      <w:r>
-        <w:rPr>
-          <w:rFonts w:ascii="Arial" w:eastAsia="Times New Roman" w:hAnsi="Arial" w:cs="Arial"/>
-          <w:sz w:val="24"/>
-          <w:szCs w:val="24"/>
-          <w:lang w:eastAsia="es-MX"/>
-        </w:rPr>
-        <w:t xml:space="preserve">Soft: Lo que hace es regresar los archivos al área de staging. </w:t>
-      </w:r>
-    </w:p>
-    <w:p>
-      <w:pPr>
-        <w:spacing w:after="0" w:line="300" w:lineRule="atLeast"/>
-        <w:ind w:left="708"/>
-        <w:rPr>
-          <w:rFonts w:ascii="Arial" w:eastAsia="Times New Roman" w:hAnsi="Arial" w:cs="Arial"/>
-          <w:sz w:val="24"/>
-          <w:szCs w:val="24"/>
-          <w:lang w:eastAsia="es-MX"/>
-        </w:rPr>
-      </w:pPr>
-    </w:p>
-    <w:p>
-      <w:pPr>
-        <w:spacing w:after="0" w:line="300" w:lineRule="atLeast"/>
-        <w:ind w:left="708"/>
-        <w:rPr>
-          <w:rFonts w:ascii="Arial" w:eastAsia="Times New Roman" w:hAnsi="Arial" w:cs="Arial"/>
-          <w:sz w:val="24"/>
-          <w:szCs w:val="24"/>
-          <w:lang w:eastAsia="es-MX"/>
-        </w:rPr>
-      </w:pPr>
-      <w:r>
-        <w:rPr>
-          <w:rFonts w:ascii="Arial" w:eastAsia="Times New Roman" w:hAnsi="Arial" w:cs="Arial"/>
-          <w:sz w:val="24"/>
-          <w:szCs w:val="24"/>
-          <w:lang w:eastAsia="es-MX"/>
-        </w:rPr>
-        <w:t xml:space="preserve">Mixed: Con el podemos regresar los archivos al directorio del trabajo, nuestros cambios no se tocan, y nos aparecerán como modificaciones. </w:t>
-      </w:r>
-    </w:p>
-    <w:p>
-      <w:pPr>
-        <w:spacing w:after="0" w:line="300" w:lineRule="atLeast"/>
-        <w:ind w:left="708"/>
-        <w:rPr>
-          <w:rFonts w:ascii="Arial" w:eastAsia="Times New Roman" w:hAnsi="Arial" w:cs="Arial"/>
-          <w:sz w:val="24"/>
-          <w:szCs w:val="24"/>
-          <w:lang w:eastAsia="es-MX"/>
-        </w:rPr>
-      </w:pPr>
-    </w:p>
-    <w:p>
-      <w:pPr>
-        <w:spacing w:after="0" w:line="300" w:lineRule="atLeast"/>
-        <w:ind w:left="708"/>
-        <w:rPr>
-          <w:rFonts w:ascii="Arial" w:eastAsia="Times New Roman" w:hAnsi="Arial" w:cs="Arial"/>
-          <w:sz w:val="24"/>
-          <w:szCs w:val="24"/>
-          <w:lang w:eastAsia="es-MX"/>
-        </w:rPr>
-      </w:pPr>
-      <w:r>
-        <w:rPr>
-          <w:rFonts w:ascii="Arial" w:eastAsia="Times New Roman" w:hAnsi="Arial" w:cs="Arial"/>
-          <w:sz w:val="24"/>
-          <w:szCs w:val="24"/>
-          <w:lang w:eastAsia="es-MX"/>
-        </w:rPr>
-        <w:t>Hard: Debemos tener cuidado, con hard lo que hace es eliminar todos los cambios del commit que especificamos.</w:t>
-      </w:r>
-    </w:p>
-    <w:p>
-      <w:pPr>
-        <w:spacing w:after="0" w:line="300" w:lineRule="atLeast"/>
-        <w:ind w:left="708"/>
-        <w:rPr>
-          <w:rFonts w:ascii="Arial" w:eastAsia="Times New Roman" w:hAnsi="Arial" w:cs="Arial"/>
-          <w:sz w:val="24"/>
-          <w:szCs w:val="24"/>
-          <w:lang w:eastAsia="es-MX"/>
-        </w:rPr>
-      </w:pPr>
-      <w:r>
-        <w:rPr>
-          <w:rFonts w:ascii="Arial" w:eastAsia="Times New Roman" w:hAnsi="Arial" w:cs="Arial"/>
-          <w:sz w:val="24"/>
-          <w:szCs w:val="24"/>
-          <w:lang w:eastAsia="es-MX"/>
-        </w:rPr>
-        <w:t>Por defecto el que está configurado es “mixed”.</w:t>
+        <w:t xml:space="preserve"> </w:t>
+      </w:r>
+      <w:proofErr w:type="spellStart"/>
+      <w:r>
+        <w:rPr>
+          <w:rFonts w:ascii="Arial" w:eastAsia="Times New Roman" w:hAnsi="Arial" w:cs="Arial"/>
+          <w:sz w:val="24"/>
+          <w:szCs w:val="24"/>
+          <w:lang w:eastAsia="es-MX"/>
+        </w:rPr>
+        <w:t>hard</w:t>
+      </w:r>
+      <w:proofErr w:type="spellEnd"/>
+    </w:p>
+    <w:p>
+      <w:pPr>
+        <w:spacing w:after="0" w:line="300" w:lineRule="atLeast"/>
+        <w:ind w:left="708"/>
+        <w:rPr>
+          <w:rFonts w:ascii="Arial" w:eastAsia="Times New Roman" w:hAnsi="Arial" w:cs="Arial"/>
+          <w:sz w:val="24"/>
+          <w:szCs w:val="24"/>
+          <w:lang w:eastAsia="es-MX"/>
+        </w:rPr>
+      </w:pPr>
+    </w:p>
+    <w:p>
+      <w:pPr>
+        <w:spacing w:after="0" w:line="300" w:lineRule="atLeast"/>
+        <w:ind w:left="708"/>
+        <w:rPr>
+          <w:rFonts w:ascii="Arial" w:eastAsia="Times New Roman" w:hAnsi="Arial" w:cs="Arial"/>
+          <w:sz w:val="24"/>
+          <w:szCs w:val="24"/>
+          <w:lang w:eastAsia="es-MX"/>
+        </w:rPr>
+      </w:pPr>
+      <w:proofErr w:type="spellStart"/>
+      <w:r>
+        <w:rPr>
+          <w:rFonts w:ascii="Arial" w:eastAsia="Times New Roman" w:hAnsi="Arial" w:cs="Arial"/>
+          <w:sz w:val="24"/>
+          <w:szCs w:val="24"/>
+          <w:lang w:eastAsia="es-MX"/>
+        </w:rPr>
+        <w:t>Soft</w:t>
+      </w:r>
+      <w:proofErr w:type="spellEnd"/>
+      <w:r>
+        <w:rPr>
+          <w:rFonts w:ascii="Arial" w:eastAsia="Times New Roman" w:hAnsi="Arial" w:cs="Arial"/>
+          <w:sz w:val="24"/>
+          <w:szCs w:val="24"/>
+          <w:lang w:eastAsia="es-MX"/>
+        </w:rPr>
+        <w:t xml:space="preserve">: Lo que hace es regresar los archivos al área de </w:t>
+      </w:r>
+      <w:proofErr w:type="spellStart"/>
+      <w:r>
+        <w:rPr>
+          <w:rFonts w:ascii="Arial" w:eastAsia="Times New Roman" w:hAnsi="Arial" w:cs="Arial"/>
+          <w:sz w:val="24"/>
+          <w:szCs w:val="24"/>
+          <w:lang w:eastAsia="es-MX"/>
+        </w:rPr>
+        <w:t>staging</w:t>
+      </w:r>
+      <w:proofErr w:type="spellEnd"/>
+      <w:r>
+        <w:rPr>
+          <w:rFonts w:ascii="Arial" w:eastAsia="Times New Roman" w:hAnsi="Arial" w:cs="Arial"/>
+          <w:sz w:val="24"/>
+          <w:szCs w:val="24"/>
+          <w:lang w:eastAsia="es-MX"/>
+        </w:rPr>
+        <w:t xml:space="preserve">. </w:t>
+      </w:r>
+    </w:p>
+    <w:p>
+      <w:pPr>
+        <w:spacing w:after="0" w:line="300" w:lineRule="atLeast"/>
+        <w:ind w:left="708"/>
+        <w:rPr>
+          <w:rFonts w:ascii="Arial" w:eastAsia="Times New Roman" w:hAnsi="Arial" w:cs="Arial"/>
+          <w:sz w:val="24"/>
+          <w:szCs w:val="24"/>
+          <w:lang w:eastAsia="es-MX"/>
+        </w:rPr>
+      </w:pPr>
+    </w:p>
+    <w:p>
+      <w:pPr>
+        <w:spacing w:after="0" w:line="300" w:lineRule="atLeast"/>
+        <w:ind w:left="708"/>
+        <w:rPr>
+          <w:rFonts w:ascii="Arial" w:eastAsia="Times New Roman" w:hAnsi="Arial" w:cs="Arial"/>
+          <w:sz w:val="24"/>
+          <w:szCs w:val="24"/>
+          <w:lang w:eastAsia="es-MX"/>
+        </w:rPr>
+      </w:pPr>
+      <w:proofErr w:type="spellStart"/>
+      <w:r>
+        <w:rPr>
+          <w:rFonts w:ascii="Arial" w:eastAsia="Times New Roman" w:hAnsi="Arial" w:cs="Arial"/>
+          <w:sz w:val="24"/>
+          <w:szCs w:val="24"/>
+          <w:lang w:eastAsia="es-MX"/>
+        </w:rPr>
+        <w:t>Mixed</w:t>
+      </w:r>
+      <w:proofErr w:type="spellEnd"/>
+      <w:r>
+        <w:rPr>
+          <w:rFonts w:ascii="Arial" w:eastAsia="Times New Roman" w:hAnsi="Arial" w:cs="Arial"/>
+          <w:sz w:val="24"/>
+          <w:szCs w:val="24"/>
+          <w:lang w:eastAsia="es-MX"/>
+        </w:rPr>
+        <w:t xml:space="preserve">: Con el podemos regresar los archivos al directorio del trabajo, nuestros cambios no se tocan, y nos aparecerán como modificaciones. </w:t>
+      </w:r>
+    </w:p>
+    <w:p>
+      <w:pPr>
+        <w:spacing w:after="0" w:line="300" w:lineRule="atLeast"/>
+        <w:ind w:left="708"/>
+        <w:rPr>
+          <w:rFonts w:ascii="Arial" w:eastAsia="Times New Roman" w:hAnsi="Arial" w:cs="Arial"/>
+          <w:sz w:val="24"/>
+          <w:szCs w:val="24"/>
+          <w:lang w:eastAsia="es-MX"/>
+        </w:rPr>
+      </w:pPr>
+    </w:p>
+    <w:p>
+      <w:pPr>
+        <w:spacing w:after="0" w:line="300" w:lineRule="atLeast"/>
+        <w:ind w:left="708"/>
+        <w:rPr>
+          <w:rFonts w:ascii="Arial" w:eastAsia="Times New Roman" w:hAnsi="Arial" w:cs="Arial"/>
+          <w:sz w:val="24"/>
+          <w:szCs w:val="24"/>
+          <w:lang w:eastAsia="es-MX"/>
+        </w:rPr>
+      </w:pPr>
+      <w:proofErr w:type="spellStart"/>
+      <w:r>
+        <w:rPr>
+          <w:rFonts w:ascii="Arial" w:eastAsia="Times New Roman" w:hAnsi="Arial" w:cs="Arial"/>
+          <w:sz w:val="24"/>
+          <w:szCs w:val="24"/>
+          <w:lang w:eastAsia="es-MX"/>
+        </w:rPr>
+        <w:t>Hard</w:t>
+      </w:r>
+      <w:proofErr w:type="spellEnd"/>
+      <w:r>
+        <w:rPr>
+          <w:rFonts w:ascii="Arial" w:eastAsia="Times New Roman" w:hAnsi="Arial" w:cs="Arial"/>
+          <w:sz w:val="24"/>
+          <w:szCs w:val="24"/>
+          <w:lang w:eastAsia="es-MX"/>
+        </w:rPr>
+        <w:t xml:space="preserve">: Debemos tener cuidado, con </w:t>
+      </w:r>
+      <w:proofErr w:type="spellStart"/>
+      <w:r>
+        <w:rPr>
+          <w:rFonts w:ascii="Arial" w:eastAsia="Times New Roman" w:hAnsi="Arial" w:cs="Arial"/>
+          <w:sz w:val="24"/>
+          <w:szCs w:val="24"/>
+          <w:lang w:eastAsia="es-MX"/>
+        </w:rPr>
+        <w:t>hard</w:t>
+      </w:r>
+      <w:proofErr w:type="spellEnd"/>
+      <w:r>
+        <w:rPr>
+          <w:rFonts w:ascii="Arial" w:eastAsia="Times New Roman" w:hAnsi="Arial" w:cs="Arial"/>
+          <w:sz w:val="24"/>
+          <w:szCs w:val="24"/>
+          <w:lang w:eastAsia="es-MX"/>
+        </w:rPr>
+        <w:t xml:space="preserve"> lo que hace es eliminar todos los cambios del </w:t>
+      </w:r>
+      <w:proofErr w:type="spellStart"/>
+      <w:r>
+        <w:rPr>
+          <w:rFonts w:ascii="Arial" w:eastAsia="Times New Roman" w:hAnsi="Arial" w:cs="Arial"/>
+          <w:sz w:val="24"/>
+          <w:szCs w:val="24"/>
+          <w:lang w:eastAsia="es-MX"/>
+        </w:rPr>
+        <w:t>commit</w:t>
+      </w:r>
+      <w:proofErr w:type="spellEnd"/>
+      <w:r>
+        <w:rPr>
+          <w:rFonts w:ascii="Arial" w:eastAsia="Times New Roman" w:hAnsi="Arial" w:cs="Arial"/>
+          <w:sz w:val="24"/>
+          <w:szCs w:val="24"/>
+          <w:lang w:eastAsia="es-MX"/>
+        </w:rPr>
+        <w:t xml:space="preserve"> que especificamos.</w:t>
+      </w:r>
+    </w:p>
+    <w:p>
+      <w:pPr>
+        <w:spacing w:after="0" w:line="300" w:lineRule="atLeast"/>
+        <w:ind w:left="708"/>
+        <w:rPr>
+          <w:rFonts w:ascii="Arial" w:eastAsia="Times New Roman" w:hAnsi="Arial" w:cs="Arial"/>
+          <w:sz w:val="24"/>
+          <w:szCs w:val="24"/>
+          <w:lang w:eastAsia="es-MX"/>
+        </w:rPr>
+      </w:pPr>
+      <w:r>
+        <w:rPr>
+          <w:rFonts w:ascii="Arial" w:eastAsia="Times New Roman" w:hAnsi="Arial" w:cs="Arial"/>
+          <w:sz w:val="24"/>
+          <w:szCs w:val="24"/>
+          <w:lang w:eastAsia="es-MX"/>
+        </w:rPr>
+        <w:t>Por defecto el que está configurado es “</w:t>
+      </w:r>
+      <w:proofErr w:type="spellStart"/>
+      <w:r>
+        <w:rPr>
+          <w:rFonts w:ascii="Arial" w:eastAsia="Times New Roman" w:hAnsi="Arial" w:cs="Arial"/>
+          <w:sz w:val="24"/>
+          <w:szCs w:val="24"/>
+          <w:lang w:eastAsia="es-MX"/>
+        </w:rPr>
+        <w:t>mixed</w:t>
+      </w:r>
+      <w:proofErr w:type="spellEnd"/>
+      <w:r>
+        <w:rPr>
+          <w:rFonts w:ascii="Arial" w:eastAsia="Times New Roman" w:hAnsi="Arial" w:cs="Arial"/>
+          <w:sz w:val="24"/>
+          <w:szCs w:val="24"/>
+          <w:lang w:eastAsia="es-MX"/>
+        </w:rPr>
+        <w:t>”.</w:t>
       </w:r>
     </w:p>
     <w:p>
@@ -1257,15 +2426,137 @@
           <w:lang w:eastAsia="es-MX"/>
         </w:rPr>
       </w:pPr>
-      <w:r>
-        <w:rPr>
-          <w:rFonts w:ascii="Arial" w:eastAsia="Times New Roman" w:hAnsi="Arial" w:cs="Arial"/>
-          <w:sz w:val="24"/>
-          <w:szCs w:val="24"/>
-          <w:lang w:eastAsia="es-MX"/>
-        </w:rPr>
-        <w:t>git reset --(soft, mixed o hard) (hash del commit) sirve para borrar un commit</w:t>
-      </w:r>
+      <w:proofErr w:type="spellStart"/>
+      <w:r>
+        <w:rPr>
+          <w:rFonts w:ascii="Arial" w:eastAsia="Times New Roman" w:hAnsi="Arial" w:cs="Arial"/>
+          <w:sz w:val="24"/>
+          <w:szCs w:val="24"/>
+          <w:lang w:eastAsia="es-MX"/>
+        </w:rPr>
+        <w:t>git</w:t>
+      </w:r>
+      <w:proofErr w:type="spellEnd"/>
+      <w:r>
+        <w:rPr>
+          <w:rFonts w:ascii="Arial" w:eastAsia="Times New Roman" w:hAnsi="Arial" w:cs="Arial"/>
+          <w:sz w:val="24"/>
+          <w:szCs w:val="24"/>
+          <w:lang w:eastAsia="es-MX"/>
+        </w:rPr>
+        <w:t xml:space="preserve"> </w:t>
+      </w:r>
+      <w:proofErr w:type="spellStart"/>
+      <w:r>
+        <w:rPr>
+          <w:rFonts w:ascii="Arial" w:eastAsia="Times New Roman" w:hAnsi="Arial" w:cs="Arial"/>
+          <w:sz w:val="24"/>
+          <w:szCs w:val="24"/>
+          <w:lang w:eastAsia="es-MX"/>
+        </w:rPr>
+        <w:t>reset</w:t>
+      </w:r>
+      <w:proofErr w:type="spellEnd"/>
+      <w:r>
+        <w:rPr>
+          <w:rFonts w:ascii="Arial" w:eastAsia="Times New Roman" w:hAnsi="Arial" w:cs="Arial"/>
+          <w:sz w:val="24"/>
+          <w:szCs w:val="24"/>
+          <w:lang w:eastAsia="es-MX"/>
+        </w:rPr>
+        <w:t xml:space="preserve"> --(</w:t>
+      </w:r>
+      <w:proofErr w:type="spellStart"/>
+      <w:r>
+        <w:rPr>
+          <w:rFonts w:ascii="Arial" w:eastAsia="Times New Roman" w:hAnsi="Arial" w:cs="Arial"/>
+          <w:sz w:val="24"/>
+          <w:szCs w:val="24"/>
+          <w:lang w:eastAsia="es-MX"/>
+        </w:rPr>
+        <w:t>soft</w:t>
+      </w:r>
+      <w:proofErr w:type="spellEnd"/>
+      <w:r>
+        <w:rPr>
+          <w:rFonts w:ascii="Arial" w:eastAsia="Times New Roman" w:hAnsi="Arial" w:cs="Arial"/>
+          <w:sz w:val="24"/>
+          <w:szCs w:val="24"/>
+          <w:lang w:eastAsia="es-MX"/>
+        </w:rPr>
+        <w:t xml:space="preserve">, </w:t>
+      </w:r>
+      <w:proofErr w:type="spellStart"/>
+      <w:r>
+        <w:rPr>
+          <w:rFonts w:ascii="Arial" w:eastAsia="Times New Roman" w:hAnsi="Arial" w:cs="Arial"/>
+          <w:sz w:val="24"/>
+          <w:szCs w:val="24"/>
+          <w:lang w:eastAsia="es-MX"/>
+        </w:rPr>
+        <w:t>mixed</w:t>
+      </w:r>
+      <w:proofErr w:type="spellEnd"/>
+      <w:r>
+        <w:rPr>
+          <w:rFonts w:ascii="Arial" w:eastAsia="Times New Roman" w:hAnsi="Arial" w:cs="Arial"/>
+          <w:sz w:val="24"/>
+          <w:szCs w:val="24"/>
+          <w:lang w:eastAsia="es-MX"/>
+        </w:rPr>
+        <w:t xml:space="preserve"> o </w:t>
+      </w:r>
+      <w:proofErr w:type="spellStart"/>
+      <w:r>
+        <w:rPr>
+          <w:rFonts w:ascii="Arial" w:eastAsia="Times New Roman" w:hAnsi="Arial" w:cs="Arial"/>
+          <w:sz w:val="24"/>
+          <w:szCs w:val="24"/>
+          <w:lang w:eastAsia="es-MX"/>
+        </w:rPr>
+        <w:t>hard</w:t>
+      </w:r>
+      <w:proofErr w:type="spellEnd"/>
+      <w:r>
+        <w:rPr>
+          <w:rFonts w:ascii="Arial" w:eastAsia="Times New Roman" w:hAnsi="Arial" w:cs="Arial"/>
+          <w:sz w:val="24"/>
+          <w:szCs w:val="24"/>
+          <w:lang w:eastAsia="es-MX"/>
+        </w:rPr>
+        <w:t xml:space="preserve">) (hash del </w:t>
+      </w:r>
+      <w:proofErr w:type="spellStart"/>
+      <w:r>
+        <w:rPr>
+          <w:rFonts w:ascii="Arial" w:eastAsia="Times New Roman" w:hAnsi="Arial" w:cs="Arial"/>
+          <w:sz w:val="24"/>
+          <w:szCs w:val="24"/>
+          <w:lang w:eastAsia="es-MX"/>
+        </w:rPr>
+        <w:t>commit</w:t>
+      </w:r>
+      <w:proofErr w:type="spellEnd"/>
+      <w:r>
+        <w:rPr>
+          <w:rFonts w:ascii="Arial" w:eastAsia="Times New Roman" w:hAnsi="Arial" w:cs="Arial"/>
+          <w:sz w:val="24"/>
+          <w:szCs w:val="24"/>
+          <w:lang w:eastAsia="es-MX"/>
+        </w:rPr>
+        <w:t xml:space="preserve">) sirve para borrar un </w:t>
+      </w:r>
+      <w:proofErr w:type="spellStart"/>
+      <w:r>
+        <w:rPr>
+          <w:rFonts w:ascii="Arial" w:eastAsia="Times New Roman" w:hAnsi="Arial" w:cs="Arial"/>
+          <w:sz w:val="24"/>
+          <w:szCs w:val="24"/>
+          <w:lang w:eastAsia="es-MX"/>
+        </w:rPr>
+        <w:t>commit</w:t>
+      </w:r>
+      <w:proofErr w:type="spellEnd"/>
     </w:p>
     <w:p>
       <w:pPr>
@@ -1290,14 +2581,65 @@
           <w:lang w:eastAsia="es-MX"/>
         </w:rPr>
       </w:pPr>
-      <w:r>
-        <w:rPr>
-          <w:rFonts w:ascii="Arial" w:eastAsia="Times New Roman" w:hAnsi="Arial" w:cs="Arial"/>
-          <w:sz w:val="24"/>
-          <w:szCs w:val="24"/>
-          <w:lang w:eastAsia="es-MX"/>
-        </w:rPr>
-        <w:t>git reset HEAD~2(el numero representa la cantidad de commits a regresar)</w:t>
+      <w:proofErr w:type="spellStart"/>
+      <w:r>
+        <w:rPr>
+          <w:rFonts w:ascii="Arial" w:eastAsia="Times New Roman" w:hAnsi="Arial" w:cs="Arial"/>
+          <w:sz w:val="24"/>
+          <w:szCs w:val="24"/>
+          <w:lang w:eastAsia="es-MX"/>
+        </w:rPr>
+        <w:t>git</w:t>
+      </w:r>
+      <w:proofErr w:type="spellEnd"/>
+      <w:r>
+        <w:rPr>
+          <w:rFonts w:ascii="Arial" w:eastAsia="Times New Roman" w:hAnsi="Arial" w:cs="Arial"/>
+          <w:sz w:val="24"/>
+          <w:szCs w:val="24"/>
+          <w:lang w:eastAsia="es-MX"/>
+        </w:rPr>
+        <w:t xml:space="preserve"> </w:t>
+      </w:r>
+      <w:proofErr w:type="spellStart"/>
+      <w:r>
+        <w:rPr>
+          <w:rFonts w:ascii="Arial" w:eastAsia="Times New Roman" w:hAnsi="Arial" w:cs="Arial"/>
+          <w:sz w:val="24"/>
+          <w:szCs w:val="24"/>
+          <w:lang w:eastAsia="es-MX"/>
+        </w:rPr>
+        <w:t>reset</w:t>
+      </w:r>
+      <w:proofErr w:type="spellEnd"/>
+      <w:r>
+        <w:rPr>
+          <w:rFonts w:ascii="Arial" w:eastAsia="Times New Roman" w:hAnsi="Arial" w:cs="Arial"/>
+          <w:sz w:val="24"/>
+          <w:szCs w:val="24"/>
+          <w:lang w:eastAsia="es-MX"/>
+        </w:rPr>
+        <w:t xml:space="preserve"> HEAD~2(el numero representa la cantidad de </w:t>
+      </w:r>
+      <w:proofErr w:type="spellStart"/>
+      <w:r>
+        <w:rPr>
+          <w:rFonts w:ascii="Arial" w:eastAsia="Times New Roman" w:hAnsi="Arial" w:cs="Arial"/>
+          <w:sz w:val="24"/>
+          <w:szCs w:val="24"/>
+          <w:lang w:eastAsia="es-MX"/>
+        </w:rPr>
+        <w:t>commits</w:t>
+      </w:r>
+      <w:proofErr w:type="spellEnd"/>
+      <w:r>
+        <w:rPr>
+          <w:rFonts w:ascii="Arial" w:eastAsia="Times New Roman" w:hAnsi="Arial" w:cs="Arial"/>
+          <w:sz w:val="24"/>
+          <w:szCs w:val="24"/>
+          <w:lang w:eastAsia="es-MX"/>
+        </w:rPr>
+        <w:t xml:space="preserve"> a regresar)</w:t>
       </w:r>
     </w:p>
     <w:p>
@@ -1332,12 +2674,10 @@
           <w:szCs w:val="24"/>
           <w:lang w:eastAsia="es-MX"/>
         </w:rPr>
-        <w:t>Git rm</w:t>
-      </w:r>
-    </w:p>
-    <w:p>
-      <w:pPr>
-        <w:spacing w:after="0" w:line="300" w:lineRule="atLeast"/>
+        <w:t xml:space="preserve">Git </w:t>
+      </w:r>
+      <w:proofErr w:type="spellStart"/>
+      <w:r>
         <w:rPr>
           <w:rFonts w:ascii="Arial" w:eastAsia="Times New Roman" w:hAnsi="Arial" w:cs="Arial"/>
           <w:b/>
@@ -1346,8 +2686,13 @@
           <w:szCs w:val="24"/>
           <w:lang w:eastAsia="es-MX"/>
         </w:rPr>
-      </w:pPr>
-      <w:r>
+        <w:t>rm</w:t>
+      </w:r>
+      <w:proofErr w:type="spellEnd"/>
+    </w:p>
+    <w:p>
+      <w:pPr>
+        <w:spacing w:after="0" w:line="300" w:lineRule="atLeast"/>
         <w:rPr>
           <w:rFonts w:ascii="Arial" w:eastAsia="Times New Roman" w:hAnsi="Arial" w:cs="Arial"/>
           <w:b/>
@@ -1356,209 +2701,419 @@
           <w:szCs w:val="24"/>
           <w:lang w:eastAsia="es-MX"/>
         </w:rPr>
-        <w:tab/>
-      </w:r>
-    </w:p>
-    <w:p>
-      <w:pPr>
-        <w:spacing w:line="300" w:lineRule="atLeast"/>
-        <w:ind w:left="708"/>
-        <w:rPr>
-          <w:rFonts w:ascii="Arial" w:eastAsia="Times New Roman" w:hAnsi="Arial" w:cs="Arial"/>
-          <w:color w:val="1C1E21"/>
-          <w:sz w:val="24"/>
-          <w:szCs w:val="24"/>
-          <w:lang w:eastAsia="es-MX"/>
-        </w:rPr>
-      </w:pPr>
-      <w:r>
-        <w:rPr>
-          <w:rFonts w:ascii="Arial" w:eastAsia="Times New Roman" w:hAnsi="Arial" w:cs="Arial"/>
-          <w:color w:val="1C1E21"/>
-          <w:sz w:val="24"/>
-          <w:szCs w:val="24"/>
-          <w:lang w:eastAsia="es-MX"/>
-        </w:rPr>
-        <w:t>L</w:t>
-      </w:r>
-      <w:r>
-        <w:rPr>
-          <w:rFonts w:ascii="Arial" w:eastAsia="Times New Roman" w:hAnsi="Arial" w:cs="Arial"/>
-          <w:color w:val="1C1E21"/>
-          <w:sz w:val="24"/>
-          <w:szCs w:val="24"/>
-          <w:lang w:eastAsia="es-MX"/>
-        </w:rPr>
-        <w:t>o que podemos hacer es eliminar nuestros archivos de nuestro repositorio y no solo eso, se encarga de agregar ese cambio (Eliminar un archivo) al staging area.</w:t>
-      </w:r>
-    </w:p>
-    <w:p>
-      <w:pPr>
-        <w:spacing w:line="300" w:lineRule="atLeast"/>
-        <w:ind w:left="708"/>
-        <w:rPr>
-          <w:rFonts w:ascii="Arial" w:eastAsia="Times New Roman" w:hAnsi="Arial" w:cs="Arial"/>
-          <w:color w:val="1C1E21"/>
-          <w:sz w:val="24"/>
-          <w:szCs w:val="24"/>
-          <w:lang w:eastAsia="es-MX"/>
-        </w:rPr>
-      </w:pPr>
-      <w:r>
-        <w:rPr>
-          <w:rFonts w:ascii="Arial" w:eastAsia="Times New Roman" w:hAnsi="Arial" w:cs="Arial"/>
-          <w:color w:val="1C1E21"/>
-          <w:sz w:val="24"/>
-          <w:szCs w:val="24"/>
-          <w:lang w:eastAsia="es-MX"/>
-        </w:rPr>
-        <w:t>git rm (nombredelarchivo)</w:t>
-      </w:r>
-    </w:p>
-    <w:p>
-      <w:pPr>
-        <w:spacing w:after="0" w:line="300" w:lineRule="atLeast"/>
-        <w:ind w:left="708"/>
-        <w:rPr>
-          <w:rFonts w:ascii="Arial" w:eastAsia="Times New Roman" w:hAnsi="Arial" w:cs="Arial"/>
-          <w:color w:val="1C1E21"/>
-          <w:sz w:val="24"/>
-          <w:szCs w:val="24"/>
-          <w:lang w:eastAsia="es-MX"/>
-        </w:rPr>
-      </w:pPr>
-      <w:r>
-        <w:rPr>
-          <w:rFonts w:ascii="Arial" w:eastAsia="Times New Roman" w:hAnsi="Arial" w:cs="Arial"/>
-          <w:color w:val="1C1E21"/>
-          <w:sz w:val="24"/>
-          <w:szCs w:val="24"/>
-          <w:lang w:eastAsia="es-MX"/>
-        </w:rPr>
-        <w:t xml:space="preserve">-r: esto significa a “recursivo” eliminando todos los archivos que están dentro de alguna carpeta. </w:t>
-      </w:r>
-    </w:p>
-    <w:p>
-      <w:pPr>
-        <w:spacing w:after="0" w:line="300" w:lineRule="atLeast"/>
-        <w:ind w:left="708"/>
-        <w:rPr>
-          <w:rFonts w:ascii="Arial" w:eastAsia="Times New Roman" w:hAnsi="Arial" w:cs="Arial"/>
-          <w:color w:val="1C1E21"/>
-          <w:sz w:val="24"/>
-          <w:szCs w:val="24"/>
-          <w:lang w:eastAsia="es-MX"/>
-        </w:rPr>
-      </w:pPr>
-    </w:p>
-    <w:p>
-      <w:pPr>
-        <w:spacing w:after="0" w:line="300" w:lineRule="atLeast"/>
-        <w:ind w:left="708"/>
-        <w:rPr>
-          <w:rFonts w:ascii="Arial" w:eastAsia="Times New Roman" w:hAnsi="Arial" w:cs="Arial"/>
-          <w:color w:val="1C1E21"/>
-          <w:sz w:val="24"/>
-          <w:szCs w:val="24"/>
-          <w:lang w:eastAsia="es-MX"/>
-        </w:rPr>
-      </w:pPr>
-      <w:r>
-        <w:rPr>
-          <w:rFonts w:ascii="Arial" w:eastAsia="Times New Roman" w:hAnsi="Arial" w:cs="Arial"/>
-          <w:color w:val="1C1E21"/>
-          <w:sz w:val="24"/>
-          <w:szCs w:val="24"/>
-          <w:lang w:eastAsia="es-MX"/>
-        </w:rPr>
-        <w:t>–cached: Esta opción es para quitar etapas y eliminar rutas solo del índice. Los archivos de árbol de trabajo, ya sean modificados o no, se dejarán solos.</w:t>
-      </w:r>
-    </w:p>
-    <w:p>
-      <w:pPr>
-        <w:spacing w:after="0" w:line="300" w:lineRule="atLeast"/>
-        <w:ind w:left="708"/>
-        <w:rPr>
-          <w:rFonts w:ascii="Arial" w:eastAsia="Times New Roman" w:hAnsi="Arial" w:cs="Arial"/>
-          <w:color w:val="1C1E21"/>
-          <w:sz w:val="24"/>
-          <w:szCs w:val="24"/>
-          <w:lang w:eastAsia="es-MX"/>
-        </w:rPr>
-      </w:pPr>
-      <w:r>
-        <w:rPr>
-          <w:rFonts w:ascii="Arial" w:eastAsia="Times New Roman" w:hAnsi="Arial" w:cs="Arial"/>
-          <w:color w:val="1C1E21"/>
-          <w:sz w:val="24"/>
-          <w:szCs w:val="24"/>
-          <w:lang w:eastAsia="es-MX"/>
-        </w:rPr>
-        <w:t xml:space="preserve"> -f: Forced. se utiliza para eliminar un archivo si el archivo no está actualizado con su última confirmación de salida. Es para evitar que elimine un archivo en el que ha realizado cambios, pero aún no los ha registrado. </w:t>
-      </w:r>
-    </w:p>
-    <w:p>
-      <w:pPr>
-        <w:spacing w:after="0" w:line="300" w:lineRule="atLeast"/>
-        <w:ind w:left="708"/>
-        <w:rPr>
-          <w:rFonts w:ascii="Arial" w:eastAsia="Times New Roman" w:hAnsi="Arial" w:cs="Arial"/>
-          <w:color w:val="1C1E21"/>
-          <w:sz w:val="24"/>
-          <w:szCs w:val="24"/>
-          <w:lang w:eastAsia="es-MX"/>
-        </w:rPr>
-      </w:pPr>
-    </w:p>
-    <w:p>
-      <w:pPr>
-        <w:spacing w:after="0" w:line="300" w:lineRule="atLeast"/>
-        <w:ind w:left="708"/>
-        <w:rPr>
-          <w:rFonts w:ascii="Arial" w:eastAsia="Times New Roman" w:hAnsi="Arial" w:cs="Arial"/>
-          <w:color w:val="1C1E21"/>
-          <w:sz w:val="24"/>
-          <w:szCs w:val="24"/>
-          <w:lang w:eastAsia="es-MX"/>
-        </w:rPr>
-      </w:pPr>
-      <w:r>
-        <w:rPr>
-          <w:rFonts w:ascii="Arial" w:eastAsia="Times New Roman" w:hAnsi="Arial" w:cs="Arial"/>
-          <w:color w:val="1C1E21"/>
-          <w:sz w:val="24"/>
-          <w:szCs w:val="24"/>
-          <w:lang w:eastAsia="es-MX"/>
-        </w:rPr>
-        <w:t>-q:Quiet. git rm normalmente genera una línea por cada archivo eliminado. Esta opción suprime esa salida</w:t>
-      </w:r>
-    </w:p>
-    <w:p>
-      <w:pPr>
-        <w:spacing w:after="0" w:line="300" w:lineRule="atLeast"/>
-        <w:rPr>
-          <w:rFonts w:ascii="Arial" w:eastAsia="Times New Roman" w:hAnsi="Arial" w:cs="Arial"/>
-          <w:color w:val="1C1E21"/>
-          <w:sz w:val="24"/>
-          <w:szCs w:val="24"/>
-          <w:lang w:eastAsia="es-MX"/>
-        </w:rPr>
-      </w:pPr>
-    </w:p>
-    <w:p>
-      <w:pPr>
-        <w:spacing w:after="0" w:line="300" w:lineRule="atLeast"/>
+      </w:pPr>
+      <w:r>
         <w:rPr>
           <w:rFonts w:ascii="Arial" w:eastAsia="Times New Roman" w:hAnsi="Arial" w:cs="Arial"/>
           <w:b/>
           <w:bCs/>
-          <w:color w:val="1C1E21"/>
-          <w:sz w:val="24"/>
-          <w:szCs w:val="24"/>
-          <w:lang w:eastAsia="es-MX"/>
-        </w:rPr>
-      </w:pPr>
-      <w:r>
+          <w:sz w:val="24"/>
+          <w:szCs w:val="24"/>
+          <w:lang w:eastAsia="es-MX"/>
+        </w:rPr>
+        <w:tab/>
+      </w:r>
+    </w:p>
+    <w:p>
+      <w:pPr>
+        <w:spacing w:line="300" w:lineRule="atLeast"/>
+        <w:ind w:left="708"/>
+        <w:rPr>
+          <w:rFonts w:ascii="Arial" w:eastAsia="Times New Roman" w:hAnsi="Arial" w:cs="Arial"/>
+          <w:color w:val="1C1E21"/>
+          <w:sz w:val="24"/>
+          <w:szCs w:val="24"/>
+          <w:lang w:eastAsia="es-MX"/>
+        </w:rPr>
+      </w:pPr>
+      <w:r>
+        <w:rPr>
+          <w:rFonts w:ascii="Arial" w:eastAsia="Times New Roman" w:hAnsi="Arial" w:cs="Arial"/>
+          <w:color w:val="1C1E21"/>
+          <w:sz w:val="24"/>
+          <w:szCs w:val="24"/>
+          <w:lang w:eastAsia="es-MX"/>
+        </w:rPr>
+        <w:t>L</w:t>
+      </w:r>
+      <w:r>
+        <w:rPr>
+          <w:rFonts w:ascii="Arial" w:eastAsia="Times New Roman" w:hAnsi="Arial" w:cs="Arial"/>
+          <w:color w:val="1C1E21"/>
+          <w:sz w:val="24"/>
+          <w:szCs w:val="24"/>
+          <w:lang w:eastAsia="es-MX"/>
+        </w:rPr>
+        <w:t xml:space="preserve">o que podemos hacer es eliminar nuestros archivos de nuestro repositorio y no solo eso, se encarga de agregar ese cambio (Eliminar un archivo) al </w:t>
+      </w:r>
+      <w:proofErr w:type="spellStart"/>
+      <w:r>
+        <w:rPr>
+          <w:rFonts w:ascii="Arial" w:eastAsia="Times New Roman" w:hAnsi="Arial" w:cs="Arial"/>
+          <w:color w:val="1C1E21"/>
+          <w:sz w:val="24"/>
+          <w:szCs w:val="24"/>
+          <w:lang w:eastAsia="es-MX"/>
+        </w:rPr>
+        <w:t>staging</w:t>
+      </w:r>
+      <w:proofErr w:type="spellEnd"/>
+      <w:r>
+        <w:rPr>
+          <w:rFonts w:ascii="Arial" w:eastAsia="Times New Roman" w:hAnsi="Arial" w:cs="Arial"/>
+          <w:color w:val="1C1E21"/>
+          <w:sz w:val="24"/>
+          <w:szCs w:val="24"/>
+          <w:lang w:eastAsia="es-MX"/>
+        </w:rPr>
+        <w:t xml:space="preserve"> </w:t>
+      </w:r>
+      <w:proofErr w:type="spellStart"/>
+      <w:r>
+        <w:rPr>
+          <w:rFonts w:ascii="Arial" w:eastAsia="Times New Roman" w:hAnsi="Arial" w:cs="Arial"/>
+          <w:color w:val="1C1E21"/>
+          <w:sz w:val="24"/>
+          <w:szCs w:val="24"/>
+          <w:lang w:eastAsia="es-MX"/>
+        </w:rPr>
+        <w:t>area</w:t>
+      </w:r>
+      <w:proofErr w:type="spellEnd"/>
+      <w:r>
+        <w:rPr>
+          <w:rFonts w:ascii="Arial" w:eastAsia="Times New Roman" w:hAnsi="Arial" w:cs="Arial"/>
+          <w:color w:val="1C1E21"/>
+          <w:sz w:val="24"/>
+          <w:szCs w:val="24"/>
+          <w:lang w:eastAsia="es-MX"/>
+        </w:rPr>
+        <w:t>.</w:t>
+      </w:r>
+    </w:p>
+    <w:p>
+      <w:pPr>
+        <w:spacing w:line="300" w:lineRule="atLeast"/>
+        <w:ind w:left="708"/>
+        <w:rPr>
+          <w:rFonts w:ascii="Arial" w:eastAsia="Times New Roman" w:hAnsi="Arial" w:cs="Arial"/>
+          <w:color w:val="1C1E21"/>
+          <w:sz w:val="24"/>
+          <w:szCs w:val="24"/>
+          <w:lang w:eastAsia="es-MX"/>
+        </w:rPr>
+      </w:pPr>
+      <w:proofErr w:type="spellStart"/>
+      <w:r>
+        <w:rPr>
+          <w:rFonts w:ascii="Arial" w:eastAsia="Times New Roman" w:hAnsi="Arial" w:cs="Arial"/>
+          <w:color w:val="1C1E21"/>
+          <w:sz w:val="24"/>
+          <w:szCs w:val="24"/>
+          <w:lang w:eastAsia="es-MX"/>
+        </w:rPr>
+        <w:t>git</w:t>
+      </w:r>
+      <w:proofErr w:type="spellEnd"/>
+      <w:r>
+        <w:rPr>
+          <w:rFonts w:ascii="Arial" w:eastAsia="Times New Roman" w:hAnsi="Arial" w:cs="Arial"/>
+          <w:color w:val="1C1E21"/>
+          <w:sz w:val="24"/>
+          <w:szCs w:val="24"/>
+          <w:lang w:eastAsia="es-MX"/>
+        </w:rPr>
+        <w:t xml:space="preserve"> </w:t>
+      </w:r>
+      <w:proofErr w:type="spellStart"/>
+      <w:r>
+        <w:rPr>
+          <w:rFonts w:ascii="Arial" w:eastAsia="Times New Roman" w:hAnsi="Arial" w:cs="Arial"/>
+          <w:color w:val="1C1E21"/>
+          <w:sz w:val="24"/>
+          <w:szCs w:val="24"/>
+          <w:lang w:eastAsia="es-MX"/>
+        </w:rPr>
+        <w:t>rm</w:t>
+      </w:r>
+      <w:proofErr w:type="spellEnd"/>
+      <w:r>
+        <w:rPr>
+          <w:rFonts w:ascii="Arial" w:eastAsia="Times New Roman" w:hAnsi="Arial" w:cs="Arial"/>
+          <w:color w:val="1C1E21"/>
+          <w:sz w:val="24"/>
+          <w:szCs w:val="24"/>
+          <w:lang w:eastAsia="es-MX"/>
+        </w:rPr>
+        <w:t xml:space="preserve"> (</w:t>
+      </w:r>
+      <w:proofErr w:type="spellStart"/>
+      <w:r>
+        <w:rPr>
+          <w:rFonts w:ascii="Arial" w:eastAsia="Times New Roman" w:hAnsi="Arial" w:cs="Arial"/>
+          <w:color w:val="1C1E21"/>
+          <w:sz w:val="24"/>
+          <w:szCs w:val="24"/>
+          <w:lang w:eastAsia="es-MX"/>
+        </w:rPr>
+        <w:t>nombredelarchivo</w:t>
+      </w:r>
+      <w:proofErr w:type="spellEnd"/>
+      <w:r>
+        <w:rPr>
+          <w:rFonts w:ascii="Arial" w:eastAsia="Times New Roman" w:hAnsi="Arial" w:cs="Arial"/>
+          <w:color w:val="1C1E21"/>
+          <w:sz w:val="24"/>
+          <w:szCs w:val="24"/>
+          <w:lang w:eastAsia="es-MX"/>
+        </w:rPr>
+        <w:t>)</w:t>
+      </w:r>
+    </w:p>
+    <w:p>
+      <w:pPr>
+        <w:spacing w:after="0" w:line="300" w:lineRule="atLeast"/>
+        <w:ind w:left="708"/>
+        <w:rPr>
+          <w:rFonts w:ascii="Arial" w:eastAsia="Times New Roman" w:hAnsi="Arial" w:cs="Arial"/>
+          <w:color w:val="1C1E21"/>
+          <w:sz w:val="24"/>
+          <w:szCs w:val="24"/>
+          <w:lang w:eastAsia="es-MX"/>
+        </w:rPr>
+      </w:pPr>
+      <w:r>
+        <w:rPr>
+          <w:rFonts w:ascii="Arial" w:eastAsia="Times New Roman" w:hAnsi="Arial" w:cs="Arial"/>
+          <w:color w:val="1C1E21"/>
+          <w:sz w:val="24"/>
+          <w:szCs w:val="24"/>
+          <w:lang w:eastAsia="es-MX"/>
+        </w:rPr>
+        <w:lastRenderedPageBreak/>
+        <w:t xml:space="preserve">-r: esto significa a “recursivo” eliminando todos los archivos que están dentro de alguna carpeta. </w:t>
+      </w:r>
+    </w:p>
+    <w:p>
+      <w:pPr>
+        <w:spacing w:after="0" w:line="300" w:lineRule="atLeast"/>
+        <w:ind w:left="708"/>
+        <w:rPr>
+          <w:rFonts w:ascii="Arial" w:eastAsia="Times New Roman" w:hAnsi="Arial" w:cs="Arial"/>
+          <w:color w:val="1C1E21"/>
+          <w:sz w:val="24"/>
+          <w:szCs w:val="24"/>
+          <w:lang w:eastAsia="es-MX"/>
+        </w:rPr>
+      </w:pPr>
+    </w:p>
+    <w:p>
+      <w:pPr>
+        <w:spacing w:after="0" w:line="300" w:lineRule="atLeast"/>
+        <w:ind w:left="708"/>
+        <w:rPr>
+          <w:rFonts w:ascii="Arial" w:eastAsia="Times New Roman" w:hAnsi="Arial" w:cs="Arial"/>
+          <w:color w:val="1C1E21"/>
+          <w:sz w:val="24"/>
+          <w:szCs w:val="24"/>
+          <w:lang w:eastAsia="es-MX"/>
+        </w:rPr>
+      </w:pPr>
+      <w:r>
+        <w:rPr>
+          <w:rFonts w:ascii="Arial" w:eastAsia="Times New Roman" w:hAnsi="Arial" w:cs="Arial"/>
+          <w:color w:val="1C1E21"/>
+          <w:sz w:val="24"/>
+          <w:szCs w:val="24"/>
+          <w:lang w:eastAsia="es-MX"/>
+        </w:rPr>
+        <w:t>–</w:t>
+      </w:r>
+      <w:proofErr w:type="spellStart"/>
+      <w:r>
+        <w:rPr>
+          <w:rFonts w:ascii="Arial" w:eastAsia="Times New Roman" w:hAnsi="Arial" w:cs="Arial"/>
+          <w:color w:val="1C1E21"/>
+          <w:sz w:val="24"/>
+          <w:szCs w:val="24"/>
+          <w:lang w:eastAsia="es-MX"/>
+        </w:rPr>
+        <w:t>cached</w:t>
+      </w:r>
+      <w:proofErr w:type="spellEnd"/>
+      <w:r>
+        <w:rPr>
+          <w:rFonts w:ascii="Arial" w:eastAsia="Times New Roman" w:hAnsi="Arial" w:cs="Arial"/>
+          <w:color w:val="1C1E21"/>
+          <w:sz w:val="24"/>
+          <w:szCs w:val="24"/>
+          <w:lang w:eastAsia="es-MX"/>
+        </w:rPr>
+        <w:t>: Esta opción es para quitar etapas y eliminar rutas solo del índice. Los archivos de árbol de trabajo, ya sean modificados o no, se dejarán solos.</w:t>
+      </w:r>
+    </w:p>
+    <w:p>
+      <w:pPr>
+        <w:spacing w:after="0" w:line="300" w:lineRule="atLeast"/>
+        <w:ind w:left="708"/>
+        <w:rPr>
+          <w:rFonts w:ascii="Arial" w:eastAsia="Times New Roman" w:hAnsi="Arial" w:cs="Arial"/>
+          <w:color w:val="1C1E21"/>
+          <w:sz w:val="24"/>
+          <w:szCs w:val="24"/>
+          <w:lang w:eastAsia="es-MX"/>
+        </w:rPr>
+      </w:pPr>
+      <w:r>
+        <w:rPr>
+          <w:rFonts w:ascii="Arial" w:eastAsia="Times New Roman" w:hAnsi="Arial" w:cs="Arial"/>
+          <w:color w:val="1C1E21"/>
+          <w:sz w:val="24"/>
+          <w:szCs w:val="24"/>
+          <w:lang w:eastAsia="es-MX"/>
+        </w:rPr>
+        <w:t xml:space="preserve"> -f: </w:t>
+      </w:r>
+      <w:proofErr w:type="spellStart"/>
+      <w:r>
+        <w:rPr>
+          <w:rFonts w:ascii="Arial" w:eastAsia="Times New Roman" w:hAnsi="Arial" w:cs="Arial"/>
+          <w:color w:val="1C1E21"/>
+          <w:sz w:val="24"/>
+          <w:szCs w:val="24"/>
+          <w:lang w:eastAsia="es-MX"/>
+        </w:rPr>
+        <w:t>Forced</w:t>
+      </w:r>
+      <w:proofErr w:type="spellEnd"/>
+      <w:r>
+        <w:rPr>
+          <w:rFonts w:ascii="Arial" w:eastAsia="Times New Roman" w:hAnsi="Arial" w:cs="Arial"/>
+          <w:color w:val="1C1E21"/>
+          <w:sz w:val="24"/>
+          <w:szCs w:val="24"/>
+          <w:lang w:eastAsia="es-MX"/>
+        </w:rPr>
+        <w:t xml:space="preserve">. se utiliza para eliminar un archivo si el archivo no está actualizado con su última confirmación de salida. Es para evitar que elimine un archivo en el que ha realizado cambios, pero aún no los ha registrado. </w:t>
+      </w:r>
+    </w:p>
+    <w:p>
+      <w:pPr>
+        <w:spacing w:after="0" w:line="300" w:lineRule="atLeast"/>
+        <w:ind w:left="708"/>
+        <w:rPr>
+          <w:rFonts w:ascii="Arial" w:eastAsia="Times New Roman" w:hAnsi="Arial" w:cs="Arial"/>
+          <w:color w:val="1C1E21"/>
+          <w:sz w:val="24"/>
+          <w:szCs w:val="24"/>
+          <w:lang w:eastAsia="es-MX"/>
+        </w:rPr>
+      </w:pPr>
+    </w:p>
+    <w:p>
+      <w:pPr>
+        <w:spacing w:after="0" w:line="300" w:lineRule="atLeast"/>
+        <w:ind w:left="708"/>
+        <w:rPr>
+          <w:rFonts w:ascii="Arial" w:eastAsia="Times New Roman" w:hAnsi="Arial" w:cs="Arial"/>
+          <w:color w:val="1C1E21"/>
+          <w:sz w:val="24"/>
+          <w:szCs w:val="24"/>
+          <w:lang w:eastAsia="es-MX"/>
+        </w:rPr>
+      </w:pPr>
+      <w:r>
+        <w:rPr>
+          <w:rFonts w:ascii="Arial" w:eastAsia="Times New Roman" w:hAnsi="Arial" w:cs="Arial"/>
+          <w:color w:val="1C1E21"/>
+          <w:sz w:val="24"/>
+          <w:szCs w:val="24"/>
+          <w:lang w:eastAsia="es-MX"/>
+        </w:rPr>
+        <w:t>-</w:t>
+      </w:r>
+      <w:proofErr w:type="spellStart"/>
+      <w:r>
+        <w:rPr>
+          <w:rFonts w:ascii="Arial" w:eastAsia="Times New Roman" w:hAnsi="Arial" w:cs="Arial"/>
+          <w:color w:val="1C1E21"/>
+          <w:sz w:val="24"/>
+          <w:szCs w:val="24"/>
+          <w:lang w:eastAsia="es-MX"/>
+        </w:rPr>
+        <w:t>q:Quiet</w:t>
+      </w:r>
+      <w:proofErr w:type="spellEnd"/>
+      <w:r>
+        <w:rPr>
+          <w:rFonts w:ascii="Arial" w:eastAsia="Times New Roman" w:hAnsi="Arial" w:cs="Arial"/>
+          <w:color w:val="1C1E21"/>
+          <w:sz w:val="24"/>
+          <w:szCs w:val="24"/>
+          <w:lang w:eastAsia="es-MX"/>
+        </w:rPr>
+        <w:t xml:space="preserve">. </w:t>
+      </w:r>
+      <w:proofErr w:type="spellStart"/>
+      <w:r>
+        <w:rPr>
+          <w:rFonts w:ascii="Arial" w:eastAsia="Times New Roman" w:hAnsi="Arial" w:cs="Arial"/>
+          <w:color w:val="1C1E21"/>
+          <w:sz w:val="24"/>
+          <w:szCs w:val="24"/>
+          <w:lang w:eastAsia="es-MX"/>
+        </w:rPr>
+        <w:t>git</w:t>
+      </w:r>
+      <w:proofErr w:type="spellEnd"/>
+      <w:r>
+        <w:rPr>
+          <w:rFonts w:ascii="Arial" w:eastAsia="Times New Roman" w:hAnsi="Arial" w:cs="Arial"/>
+          <w:color w:val="1C1E21"/>
+          <w:sz w:val="24"/>
+          <w:szCs w:val="24"/>
+          <w:lang w:eastAsia="es-MX"/>
+        </w:rPr>
+        <w:t xml:space="preserve"> </w:t>
+      </w:r>
+      <w:proofErr w:type="spellStart"/>
+      <w:r>
+        <w:rPr>
+          <w:rFonts w:ascii="Arial" w:eastAsia="Times New Roman" w:hAnsi="Arial" w:cs="Arial"/>
+          <w:color w:val="1C1E21"/>
+          <w:sz w:val="24"/>
+          <w:szCs w:val="24"/>
+          <w:lang w:eastAsia="es-MX"/>
+        </w:rPr>
+        <w:t>rm</w:t>
+      </w:r>
+      <w:proofErr w:type="spellEnd"/>
+      <w:r>
+        <w:rPr>
+          <w:rFonts w:ascii="Arial" w:eastAsia="Times New Roman" w:hAnsi="Arial" w:cs="Arial"/>
+          <w:color w:val="1C1E21"/>
+          <w:sz w:val="24"/>
+          <w:szCs w:val="24"/>
+          <w:lang w:eastAsia="es-MX"/>
+        </w:rPr>
+        <w:t xml:space="preserve"> normalmente genera una línea por cada archivo eliminado. Esta opción suprime esa salida</w:t>
+      </w:r>
+    </w:p>
+    <w:p>
+      <w:pPr>
+        <w:spacing w:after="0" w:line="300" w:lineRule="atLeast"/>
+        <w:rPr>
+          <w:rFonts w:ascii="Arial" w:eastAsia="Times New Roman" w:hAnsi="Arial" w:cs="Arial"/>
+          <w:color w:val="1C1E21"/>
+          <w:sz w:val="24"/>
+          <w:szCs w:val="24"/>
+          <w:lang w:eastAsia="es-MX"/>
+        </w:rPr>
+      </w:pPr>
+    </w:p>
+    <w:p>
+      <w:pPr>
+        <w:spacing w:after="0" w:line="300" w:lineRule="atLeast"/>
         <w:rPr>
           <w:rFonts w:ascii="Arial" w:eastAsia="Times New Roman" w:hAnsi="Arial" w:cs="Arial"/>
           <w:b/>
@@ -1568,12 +3123,8 @@
           <w:szCs w:val="24"/>
           <w:lang w:eastAsia="es-MX"/>
         </w:rPr>
-        <w:t>Git log</w:t>
-      </w:r>
-    </w:p>
-    <w:p>
-      <w:pPr>
-        <w:spacing w:after="0" w:line="300" w:lineRule="atLeast"/>
+      </w:pPr>
+      <w:r>
         <w:rPr>
           <w:rFonts w:ascii="Arial" w:eastAsia="Times New Roman" w:hAnsi="Arial" w:cs="Arial"/>
           <w:b/>
@@ -1583,6 +3134,21 @@
           <w:szCs w:val="24"/>
           <w:lang w:eastAsia="es-MX"/>
         </w:rPr>
+        <w:t>Git log</w:t>
+      </w:r>
+    </w:p>
+    <w:p>
+      <w:pPr>
+        <w:spacing w:after="0" w:line="300" w:lineRule="atLeast"/>
+        <w:rPr>
+          <w:rFonts w:ascii="Arial" w:eastAsia="Times New Roman" w:hAnsi="Arial" w:cs="Arial"/>
+          <w:b/>
+          <w:bCs/>
+          <w:color w:val="1C1E21"/>
+          <w:sz w:val="24"/>
+          <w:szCs w:val="24"/>
+          <w:lang w:eastAsia="es-MX"/>
+        </w:rPr>
       </w:pPr>
     </w:p>
     <w:p>
@@ -1615,43 +3181,143 @@
           <w:szCs w:val="24"/>
           <w:lang w:eastAsia="es-MX"/>
         </w:rPr>
-        <w:t>odemos ver todos los commits que hemos hecho y a su vez la información sobre ellos, el usuario, email, la fecha e incluso el mensaje que agregamos en él.</w:t>
-      </w:r>
-    </w:p>
-    <w:p>
-      <w:pPr>
-        <w:spacing w:after="0" w:line="300" w:lineRule="atLeast"/>
-        <w:ind w:left="708"/>
-        <w:rPr>
-          <w:rFonts w:ascii="Arial" w:eastAsia="Times New Roman" w:hAnsi="Arial" w:cs="Arial"/>
-          <w:color w:val="1C1E21"/>
-          <w:sz w:val="24"/>
-          <w:szCs w:val="24"/>
-          <w:lang w:eastAsia="es-MX"/>
-        </w:rPr>
-      </w:pPr>
-    </w:p>
-    <w:p>
-      <w:pPr>
-        <w:spacing w:after="0" w:line="300" w:lineRule="atLeast"/>
-        <w:ind w:left="708"/>
-        <w:rPr>
-          <w:rFonts w:ascii="Arial" w:eastAsia="Times New Roman" w:hAnsi="Arial" w:cs="Arial"/>
-          <w:color w:val="1C1E21"/>
-          <w:sz w:val="24"/>
-          <w:szCs w:val="24"/>
-          <w:lang w:eastAsia="es-MX"/>
-        </w:rPr>
-      </w:pPr>
-      <w:r>
-        <w:rPr>
-          <w:rFonts w:ascii="Arial" w:eastAsia="Times New Roman" w:hAnsi="Arial" w:cs="Arial"/>
-          <w:color w:val="1C1E21"/>
-          <w:sz w:val="24"/>
-          <w:szCs w:val="24"/>
-          <w:lang w:eastAsia="es-MX"/>
-        </w:rPr>
-        <w:t>git log --oneline Te muestra los commit en una línea junto con su hash (clave del commit) más corto</w:t>
+        <w:t xml:space="preserve">odemos ver todos los </w:t>
+      </w:r>
+      <w:proofErr w:type="spellStart"/>
+      <w:r>
+        <w:rPr>
+          <w:rFonts w:ascii="Arial" w:eastAsia="Times New Roman" w:hAnsi="Arial" w:cs="Arial"/>
+          <w:color w:val="1C1E21"/>
+          <w:sz w:val="24"/>
+          <w:szCs w:val="24"/>
+          <w:lang w:eastAsia="es-MX"/>
+        </w:rPr>
+        <w:t>commits</w:t>
+      </w:r>
+      <w:proofErr w:type="spellEnd"/>
+      <w:r>
+        <w:rPr>
+          <w:rFonts w:ascii="Arial" w:eastAsia="Times New Roman" w:hAnsi="Arial" w:cs="Arial"/>
+          <w:color w:val="1C1E21"/>
+          <w:sz w:val="24"/>
+          <w:szCs w:val="24"/>
+          <w:lang w:eastAsia="es-MX"/>
+        </w:rPr>
+        <w:t xml:space="preserve"> que hemos hecho y a su vez la información sobre ellos, el usuario, email, la fecha e incluso el mensaje que agregamos en él.</w:t>
+      </w:r>
+    </w:p>
+    <w:p>
+      <w:pPr>
+        <w:spacing w:after="0" w:line="300" w:lineRule="atLeast"/>
+        <w:ind w:left="708"/>
+        <w:rPr>
+          <w:rFonts w:ascii="Arial" w:eastAsia="Times New Roman" w:hAnsi="Arial" w:cs="Arial"/>
+          <w:color w:val="1C1E21"/>
+          <w:sz w:val="24"/>
+          <w:szCs w:val="24"/>
+          <w:lang w:eastAsia="es-MX"/>
+        </w:rPr>
+      </w:pPr>
+    </w:p>
+    <w:p>
+      <w:pPr>
+        <w:spacing w:after="0" w:line="300" w:lineRule="atLeast"/>
+        <w:ind w:left="708"/>
+        <w:rPr>
+          <w:rFonts w:ascii="Arial" w:eastAsia="Times New Roman" w:hAnsi="Arial" w:cs="Arial"/>
+          <w:color w:val="1C1E21"/>
+          <w:sz w:val="24"/>
+          <w:szCs w:val="24"/>
+          <w:lang w:eastAsia="es-MX"/>
+        </w:rPr>
+      </w:pPr>
+      <w:proofErr w:type="spellStart"/>
+      <w:r>
+        <w:rPr>
+          <w:rFonts w:ascii="Arial" w:eastAsia="Times New Roman" w:hAnsi="Arial" w:cs="Arial"/>
+          <w:color w:val="1C1E21"/>
+          <w:sz w:val="24"/>
+          <w:szCs w:val="24"/>
+          <w:lang w:eastAsia="es-MX"/>
+        </w:rPr>
+        <w:t>git</w:t>
+      </w:r>
+      <w:proofErr w:type="spellEnd"/>
+      <w:r>
+        <w:rPr>
+          <w:rFonts w:ascii="Arial" w:eastAsia="Times New Roman" w:hAnsi="Arial" w:cs="Arial"/>
+          <w:color w:val="1C1E21"/>
+          <w:sz w:val="24"/>
+          <w:szCs w:val="24"/>
+          <w:lang w:eastAsia="es-MX"/>
+        </w:rPr>
+        <w:t xml:space="preserve"> log --</w:t>
+      </w:r>
+      <w:proofErr w:type="spellStart"/>
+      <w:r>
+        <w:rPr>
+          <w:rFonts w:ascii="Arial" w:eastAsia="Times New Roman" w:hAnsi="Arial" w:cs="Arial"/>
+          <w:color w:val="1C1E21"/>
+          <w:sz w:val="24"/>
+          <w:szCs w:val="24"/>
+          <w:lang w:eastAsia="es-MX"/>
+        </w:rPr>
+        <w:t>oneline</w:t>
+      </w:r>
+      <w:proofErr w:type="spellEnd"/>
+      <w:r>
+        <w:rPr>
+          <w:rFonts w:ascii="Arial" w:eastAsia="Times New Roman" w:hAnsi="Arial" w:cs="Arial"/>
+          <w:color w:val="1C1E21"/>
+          <w:sz w:val="24"/>
+          <w:szCs w:val="24"/>
+          <w:lang w:eastAsia="es-MX"/>
+        </w:rPr>
+        <w:t xml:space="preserve"> Te muestra los </w:t>
+      </w:r>
+      <w:proofErr w:type="spellStart"/>
+      <w:r>
+        <w:rPr>
+          <w:rFonts w:ascii="Arial" w:eastAsia="Times New Roman" w:hAnsi="Arial" w:cs="Arial"/>
+          <w:color w:val="1C1E21"/>
+          <w:sz w:val="24"/>
+          <w:szCs w:val="24"/>
+          <w:lang w:eastAsia="es-MX"/>
+        </w:rPr>
+        <w:t>commit</w:t>
+      </w:r>
+      <w:proofErr w:type="spellEnd"/>
+      <w:r>
+        <w:rPr>
+          <w:rFonts w:ascii="Arial" w:eastAsia="Times New Roman" w:hAnsi="Arial" w:cs="Arial"/>
+          <w:color w:val="1C1E21"/>
+          <w:sz w:val="24"/>
+          <w:szCs w:val="24"/>
+          <w:lang w:eastAsia="es-MX"/>
+        </w:rPr>
+        <w:t xml:space="preserve"> en una línea junto con su hash (clave del </w:t>
+      </w:r>
+      <w:proofErr w:type="spellStart"/>
+      <w:r>
+        <w:rPr>
+          <w:rFonts w:ascii="Arial" w:eastAsia="Times New Roman" w:hAnsi="Arial" w:cs="Arial"/>
+          <w:color w:val="1C1E21"/>
+          <w:sz w:val="24"/>
+          <w:szCs w:val="24"/>
+          <w:lang w:eastAsia="es-MX"/>
+        </w:rPr>
+        <w:t>commit</w:t>
+      </w:r>
+      <w:proofErr w:type="spellEnd"/>
+      <w:r>
+        <w:rPr>
+          <w:rFonts w:ascii="Arial" w:eastAsia="Times New Roman" w:hAnsi="Arial" w:cs="Arial"/>
+          <w:color w:val="1C1E21"/>
+          <w:sz w:val="24"/>
+          <w:szCs w:val="24"/>
+          <w:lang w:eastAsia="es-MX"/>
+        </w:rPr>
+        <w:t>) más corto</w:t>
       </w:r>
     </w:p>
     <w:p>
@@ -1666,14 +3332,65 @@
           <w:lang w:eastAsia="es-MX"/>
         </w:rPr>
       </w:pPr>
-      <w:r>
-        <w:rPr>
-          <w:rFonts w:ascii="Arial" w:eastAsia="Times New Roman" w:hAnsi="Arial" w:cs="Arial"/>
-          <w:sz w:val="24"/>
-          <w:szCs w:val="24"/>
-          <w:lang w:eastAsia="es-MX"/>
-        </w:rPr>
-        <w:t>git log --all: Te muestra todos los commit </w:t>
+      <w:proofErr w:type="spellStart"/>
+      <w:r>
+        <w:rPr>
+          <w:rFonts w:ascii="Arial" w:eastAsia="Times New Roman" w:hAnsi="Arial" w:cs="Arial"/>
+          <w:sz w:val="24"/>
+          <w:szCs w:val="24"/>
+          <w:lang w:eastAsia="es-MX"/>
+        </w:rPr>
+        <w:t>git</w:t>
+      </w:r>
+      <w:proofErr w:type="spellEnd"/>
+      <w:r>
+        <w:rPr>
+          <w:rFonts w:ascii="Arial" w:eastAsia="Times New Roman" w:hAnsi="Arial" w:cs="Arial"/>
+          <w:sz w:val="24"/>
+          <w:szCs w:val="24"/>
+          <w:lang w:eastAsia="es-MX"/>
+        </w:rPr>
+        <w:t xml:space="preserve"> log --</w:t>
+      </w:r>
+      <w:proofErr w:type="spellStart"/>
+      <w:r>
+        <w:rPr>
+          <w:rFonts w:ascii="Arial" w:eastAsia="Times New Roman" w:hAnsi="Arial" w:cs="Arial"/>
+          <w:sz w:val="24"/>
+          <w:szCs w:val="24"/>
+          <w:lang w:eastAsia="es-MX"/>
+        </w:rPr>
+        <w:t>all</w:t>
+      </w:r>
+      <w:proofErr w:type="spellEnd"/>
+      <w:r>
+        <w:rPr>
+          <w:rFonts w:ascii="Arial" w:eastAsia="Times New Roman" w:hAnsi="Arial" w:cs="Arial"/>
+          <w:sz w:val="24"/>
+          <w:szCs w:val="24"/>
+          <w:lang w:eastAsia="es-MX"/>
+        </w:rPr>
+        <w:t xml:space="preserve">: Te muestra todos los </w:t>
+      </w:r>
+      <w:proofErr w:type="spellStart"/>
+      <w:r>
+        <w:rPr>
+          <w:rFonts w:ascii="Arial" w:eastAsia="Times New Roman" w:hAnsi="Arial" w:cs="Arial"/>
+          <w:sz w:val="24"/>
+          <w:szCs w:val="24"/>
+          <w:lang w:eastAsia="es-MX"/>
+        </w:rPr>
+        <w:t>commit</w:t>
+      </w:r>
+      <w:proofErr w:type="spellEnd"/>
+      <w:r>
+        <w:rPr>
+          <w:rFonts w:ascii="Arial" w:eastAsia="Times New Roman" w:hAnsi="Arial" w:cs="Arial"/>
+          <w:sz w:val="24"/>
+          <w:szCs w:val="24"/>
+          <w:lang w:eastAsia="es-MX"/>
+        </w:rPr>
+        <w:t> </w:t>
       </w:r>
     </w:p>
     <w:p>
@@ -1688,14 +3405,45 @@
           <w:lang w:eastAsia="es-MX"/>
         </w:rPr>
       </w:pPr>
-      <w:r>
-        <w:rPr>
-          <w:rFonts w:ascii="Arial" w:eastAsia="Times New Roman" w:hAnsi="Arial" w:cs="Arial"/>
-          <w:sz w:val="24"/>
-          <w:szCs w:val="24"/>
-          <w:lang w:eastAsia="es-MX"/>
-        </w:rPr>
-        <w:t>git log -n: Te mostrará solo en número de los commits que indiques</w:t>
+      <w:proofErr w:type="spellStart"/>
+      <w:r>
+        <w:rPr>
+          <w:rFonts w:ascii="Arial" w:eastAsia="Times New Roman" w:hAnsi="Arial" w:cs="Arial"/>
+          <w:sz w:val="24"/>
+          <w:szCs w:val="24"/>
+          <w:lang w:eastAsia="es-MX"/>
+        </w:rPr>
+        <w:t>git</w:t>
+      </w:r>
+      <w:proofErr w:type="spellEnd"/>
+      <w:r>
+        <w:rPr>
+          <w:rFonts w:ascii="Arial" w:eastAsia="Times New Roman" w:hAnsi="Arial" w:cs="Arial"/>
+          <w:sz w:val="24"/>
+          <w:szCs w:val="24"/>
+          <w:lang w:eastAsia="es-MX"/>
+        </w:rPr>
+        <w:t xml:space="preserve"> log -n: Te mostrará solo en número de los </w:t>
+      </w:r>
+      <w:proofErr w:type="spellStart"/>
+      <w:r>
+        <w:rPr>
+          <w:rFonts w:ascii="Arial" w:eastAsia="Times New Roman" w:hAnsi="Arial" w:cs="Arial"/>
+          <w:sz w:val="24"/>
+          <w:szCs w:val="24"/>
+          <w:lang w:eastAsia="es-MX"/>
+        </w:rPr>
+        <w:t>commits</w:t>
+      </w:r>
+      <w:proofErr w:type="spellEnd"/>
+      <w:r>
+        <w:rPr>
+          <w:rFonts w:ascii="Arial" w:eastAsia="Times New Roman" w:hAnsi="Arial" w:cs="Arial"/>
+          <w:sz w:val="24"/>
+          <w:szCs w:val="24"/>
+          <w:lang w:eastAsia="es-MX"/>
+        </w:rPr>
+        <w:t xml:space="preserve"> que indiques</w:t>
       </w:r>
     </w:p>
     <w:p>
@@ -1710,14 +3458,65 @@
           <w:lang w:eastAsia="es-MX"/>
         </w:rPr>
       </w:pPr>
-      <w:r>
-        <w:rPr>
-          <w:rFonts w:ascii="Arial" w:eastAsia="Times New Roman" w:hAnsi="Arial" w:cs="Arial"/>
-          <w:sz w:val="24"/>
-          <w:szCs w:val="24"/>
-          <w:lang w:eastAsia="es-MX"/>
-        </w:rPr>
-        <w:t>git log --graph: Te mostrará una gráfica sobre cada commit y fusiones que hagas</w:t>
+      <w:proofErr w:type="spellStart"/>
+      <w:r>
+        <w:rPr>
+          <w:rFonts w:ascii="Arial" w:eastAsia="Times New Roman" w:hAnsi="Arial" w:cs="Arial"/>
+          <w:sz w:val="24"/>
+          <w:szCs w:val="24"/>
+          <w:lang w:eastAsia="es-MX"/>
+        </w:rPr>
+        <w:t>git</w:t>
+      </w:r>
+      <w:proofErr w:type="spellEnd"/>
+      <w:r>
+        <w:rPr>
+          <w:rFonts w:ascii="Arial" w:eastAsia="Times New Roman" w:hAnsi="Arial" w:cs="Arial"/>
+          <w:sz w:val="24"/>
+          <w:szCs w:val="24"/>
+          <w:lang w:eastAsia="es-MX"/>
+        </w:rPr>
+        <w:t xml:space="preserve"> log --</w:t>
+      </w:r>
+      <w:proofErr w:type="spellStart"/>
+      <w:r>
+        <w:rPr>
+          <w:rFonts w:ascii="Arial" w:eastAsia="Times New Roman" w:hAnsi="Arial" w:cs="Arial"/>
+          <w:sz w:val="24"/>
+          <w:szCs w:val="24"/>
+          <w:lang w:eastAsia="es-MX"/>
+        </w:rPr>
+        <w:t>graph</w:t>
+      </w:r>
+      <w:proofErr w:type="spellEnd"/>
+      <w:r>
+        <w:rPr>
+          <w:rFonts w:ascii="Arial" w:eastAsia="Times New Roman" w:hAnsi="Arial" w:cs="Arial"/>
+          <w:sz w:val="24"/>
+          <w:szCs w:val="24"/>
+          <w:lang w:eastAsia="es-MX"/>
+        </w:rPr>
+        <w:t xml:space="preserve">: Te mostrará una gráfica sobre cada </w:t>
+      </w:r>
+      <w:proofErr w:type="spellStart"/>
+      <w:r>
+        <w:rPr>
+          <w:rFonts w:ascii="Arial" w:eastAsia="Times New Roman" w:hAnsi="Arial" w:cs="Arial"/>
+          <w:sz w:val="24"/>
+          <w:szCs w:val="24"/>
+          <w:lang w:eastAsia="es-MX"/>
+        </w:rPr>
+        <w:t>commit</w:t>
+      </w:r>
+      <w:proofErr w:type="spellEnd"/>
+      <w:r>
+        <w:rPr>
+          <w:rFonts w:ascii="Arial" w:eastAsia="Times New Roman" w:hAnsi="Arial" w:cs="Arial"/>
+          <w:sz w:val="24"/>
+          <w:szCs w:val="24"/>
+          <w:lang w:eastAsia="es-MX"/>
+        </w:rPr>
+        <w:t xml:space="preserve"> y fusiones que hagas</w:t>
       </w:r>
     </w:p>
     <w:p>
@@ -1726,29 +3525,131 @@
         <w:spacing w:before="100" w:beforeAutospacing="1" w:after="100" w:afterAutospacing="1" w:line="240" w:lineRule="auto"/>
         <w:ind w:left="708"/>
         <w:rPr>
-          <w:rFonts w:ascii="Arial" w:eastAsia="Times New Roman" w:hAnsi="Arial" w:cs="Arial"/>
-          <w:sz w:val="24"/>
-          <w:szCs w:val="24"/>
-          <w:lang w:eastAsia="es-MX"/>
-        </w:rPr>
-      </w:pPr>
-      <w:r>
-        <w:rPr>
-          <w:rFonts w:ascii="Arial" w:eastAsia="Times New Roman" w:hAnsi="Arial" w:cs="Arial"/>
-          <w:sz w:val="24"/>
-          <w:szCs w:val="24"/>
-          <w:lang w:eastAsia="es-MX"/>
-        </w:rPr>
-        <w:t xml:space="preserve">git log –stat: </w:t>
-      </w:r>
-      <w:r>
-        <w:rPr>
           <w:rFonts w:ascii="Arial" w:hAnsi="Arial" w:cs="Arial"/>
           <w:sz w:val="24"/>
           <w:szCs w:val="24"/>
           <w:shd w:val="clear" w:color="auto" w:fill="FCFCFA"/>
         </w:rPr>
+      </w:pPr>
+      <w:proofErr w:type="spellStart"/>
+      <w:r>
+        <w:rPr>
+          <w:rFonts w:ascii="Arial" w:eastAsia="Times New Roman" w:hAnsi="Arial" w:cs="Arial"/>
+          <w:sz w:val="24"/>
+          <w:szCs w:val="24"/>
+          <w:lang w:eastAsia="es-MX"/>
+        </w:rPr>
+        <w:t>git</w:t>
+      </w:r>
+      <w:proofErr w:type="spellEnd"/>
+      <w:r>
+        <w:rPr>
+          <w:rFonts w:ascii="Arial" w:eastAsia="Times New Roman" w:hAnsi="Arial" w:cs="Arial"/>
+          <w:sz w:val="24"/>
+          <w:szCs w:val="24"/>
+          <w:lang w:eastAsia="es-MX"/>
+        </w:rPr>
+        <w:t xml:space="preserve"> log –</w:t>
+      </w:r>
+      <w:proofErr w:type="spellStart"/>
+      <w:r>
+        <w:rPr>
+          <w:rFonts w:ascii="Arial" w:eastAsia="Times New Roman" w:hAnsi="Arial" w:cs="Arial"/>
+          <w:sz w:val="24"/>
+          <w:szCs w:val="24"/>
+          <w:lang w:eastAsia="es-MX"/>
+        </w:rPr>
+        <w:t>stat</w:t>
+      </w:r>
+      <w:proofErr w:type="spellEnd"/>
+      <w:r>
+        <w:rPr>
+          <w:rFonts w:ascii="Arial" w:eastAsia="Times New Roman" w:hAnsi="Arial" w:cs="Arial"/>
+          <w:sz w:val="24"/>
+          <w:szCs w:val="24"/>
+          <w:lang w:eastAsia="es-MX"/>
+        </w:rPr>
+        <w:t xml:space="preserve">: </w:t>
+      </w:r>
+      <w:r>
+        <w:rPr>
+          <w:rFonts w:ascii="Arial" w:hAnsi="Arial" w:cs="Arial"/>
+          <w:sz w:val="24"/>
+          <w:szCs w:val="24"/>
+          <w:shd w:val="clear" w:color="auto" w:fill="FCFCFA"/>
+        </w:rPr>
         <w:t> Imprime tras cada confirmación una lista de archivos modificados, indicando cuántos han sido modificados y cuántas líneas han sido añadidas y eliminadas para cada uno de ellos, y un resumen de toda esta información.</w:t>
+      </w:r>
+    </w:p>
+    <w:p>
+      <w:pPr>
+        <w:shd w:val="clear" w:color="auto" w:fill="FFFFFF"/>
+        <w:spacing w:before="100" w:beforeAutospacing="1" w:after="100" w:afterAutospacing="1" w:line="240" w:lineRule="auto"/>
+        <w:ind w:left="708"/>
+        <w:rPr>
+          <w:rFonts w:ascii="Arial" w:eastAsia="Times New Roman" w:hAnsi="Arial" w:cs="Arial"/>
+          <w:sz w:val="24"/>
+          <w:szCs w:val="24"/>
+          <w:lang w:eastAsia="es-MX"/>
+        </w:rPr>
+      </w:pPr>
+      <w:proofErr w:type="spellStart"/>
+      <w:r>
+        <w:rPr>
+          <w:rFonts w:ascii="Arial" w:hAnsi="Arial" w:cs="Arial"/>
+          <w:sz w:val="24"/>
+          <w:szCs w:val="24"/>
+          <w:shd w:val="clear" w:color="auto" w:fill="FCFCFA"/>
+        </w:rPr>
+        <w:t>g</w:t>
+      </w:r>
+      <w:r>
+        <w:rPr>
+          <w:rFonts w:ascii="Arial" w:hAnsi="Arial" w:cs="Arial"/>
+          <w:sz w:val="24"/>
+          <w:szCs w:val="24"/>
+          <w:shd w:val="clear" w:color="auto" w:fill="FCFCFA"/>
+        </w:rPr>
+        <w:t>it</w:t>
+      </w:r>
+      <w:proofErr w:type="spellEnd"/>
+      <w:r>
+        <w:rPr>
+          <w:rFonts w:ascii="Arial" w:hAnsi="Arial" w:cs="Arial"/>
+          <w:sz w:val="24"/>
+          <w:szCs w:val="24"/>
+          <w:shd w:val="clear" w:color="auto" w:fill="FCFCFA"/>
+        </w:rPr>
+        <w:t xml:space="preserve"> log </w:t>
+      </w:r>
+      <w:r>
+        <w:rPr>
+          <w:rFonts w:ascii="Arial" w:hAnsi="Arial" w:cs="Arial"/>
+          <w:sz w:val="24"/>
+          <w:szCs w:val="24"/>
+          <w:shd w:val="clear" w:color="auto" w:fill="FCFCFA"/>
+        </w:rPr>
+        <w:t xml:space="preserve">--grep= PalabraClaveDelCommit: sirve para buscar algún </w:t>
+      </w:r>
+      <w:proofErr w:type="spellStart"/>
+      <w:r>
+        <w:rPr>
+          <w:rFonts w:ascii="Arial" w:hAnsi="Arial" w:cs="Arial"/>
+          <w:sz w:val="24"/>
+          <w:szCs w:val="24"/>
+          <w:shd w:val="clear" w:color="auto" w:fill="FCFCFA"/>
+        </w:rPr>
+        <w:t>commit</w:t>
+      </w:r>
+      <w:proofErr w:type="spellEnd"/>
+      <w:r>
+        <w:rPr>
+          <w:rFonts w:ascii="Arial" w:hAnsi="Arial" w:cs="Arial"/>
+          <w:sz w:val="24"/>
+          <w:szCs w:val="24"/>
+          <w:shd w:val="clear" w:color="auto" w:fill="FCFCFA"/>
+        </w:rPr>
+        <w:t xml:space="preserve"> con una palabra</w:t>
       </w:r>
     </w:p>
     <w:p>
@@ -1813,12 +3714,10 @@
           <w:szCs w:val="24"/>
           <w:lang w:eastAsia="es-MX"/>
         </w:rPr>
-        <w:t>it checkout</w:t>
-      </w:r>
-    </w:p>
-    <w:p>
-      <w:pPr>
-        <w:spacing w:after="0" w:line="300" w:lineRule="atLeast"/>
+        <w:t xml:space="preserve">it </w:t>
+      </w:r>
+      <w:proofErr w:type="spellStart"/>
+      <w:r>
         <w:rPr>
           <w:rFonts w:ascii="Arial" w:eastAsia="Times New Roman" w:hAnsi="Arial" w:cs="Arial"/>
           <w:b/>
@@ -1828,76 +3727,9 @@
           <w:szCs w:val="24"/>
           <w:lang w:eastAsia="es-MX"/>
         </w:rPr>
-      </w:pPr>
-    </w:p>
-    <w:p>
-      <w:pPr>
-        <w:spacing w:after="0" w:line="300" w:lineRule="atLeast"/>
-        <w:ind w:left="708"/>
-        <w:rPr>
-          <w:rFonts w:ascii="Arial" w:eastAsia="Times New Roman" w:hAnsi="Arial" w:cs="Arial"/>
-          <w:color w:val="1C1E21"/>
-          <w:sz w:val="24"/>
-          <w:szCs w:val="24"/>
-          <w:lang w:eastAsia="es-MX"/>
-        </w:rPr>
-      </w:pPr>
-      <w:r>
-        <w:rPr>
-          <w:rFonts w:ascii="Arial" w:eastAsia="Times New Roman" w:hAnsi="Arial" w:cs="Arial"/>
-          <w:color w:val="1C1E21"/>
-          <w:sz w:val="24"/>
-          <w:szCs w:val="24"/>
-          <w:lang w:eastAsia="es-MX"/>
-        </w:rPr>
-        <w:t>Ahora para poder volver en el tiempo solo tenemos que hacer lo siguiente: “git checkout hashdelcommit”</w:t>
-      </w:r>
-    </w:p>
-    <w:p>
-      <w:pPr>
-        <w:spacing w:after="0" w:line="300" w:lineRule="atLeast"/>
-        <w:ind w:left="708"/>
-        <w:rPr>
-          <w:rFonts w:ascii="Arial" w:eastAsia="Times New Roman" w:hAnsi="Arial" w:cs="Arial"/>
-          <w:color w:val="1C1E21"/>
-          <w:sz w:val="24"/>
-          <w:szCs w:val="24"/>
-          <w:lang w:eastAsia="es-MX"/>
-        </w:rPr>
-      </w:pPr>
-      <w:r>
-        <w:rPr>
-          <w:rFonts w:ascii="Arial" w:eastAsia="Times New Roman" w:hAnsi="Arial" w:cs="Arial"/>
-          <w:color w:val="1C1E21"/>
-          <w:sz w:val="24"/>
-          <w:szCs w:val="24"/>
-          <w:lang w:eastAsia="es-MX"/>
-        </w:rPr>
-        <w:t>Para volver a nuestro último commit basta con hacer “git checkout master” o la otra forma es con “git reflog” y buscar nuestro último commit por su mensaje y utilizando su hash</w:t>
-      </w:r>
-      <w:r>
-        <w:rPr>
-          <w:rFonts w:ascii="Arial" w:eastAsia="Times New Roman" w:hAnsi="Arial" w:cs="Arial"/>
-          <w:color w:val="1C1E21"/>
-          <w:sz w:val="24"/>
-          <w:szCs w:val="24"/>
-          <w:lang w:eastAsia="es-MX"/>
-        </w:rPr>
-        <w:t>.</w:t>
-      </w:r>
-    </w:p>
-    <w:p>
-      <w:pPr>
-        <w:spacing w:after="0" w:line="300" w:lineRule="atLeast"/>
-        <w:ind w:left="708"/>
-        <w:rPr>
-          <w:rFonts w:ascii="Arial" w:eastAsia="Times New Roman" w:hAnsi="Arial" w:cs="Arial"/>
-          <w:color w:val="1C1E21"/>
-          <w:sz w:val="24"/>
-          <w:szCs w:val="24"/>
-          <w:lang w:eastAsia="es-MX"/>
-        </w:rPr>
-      </w:pPr>
+        <w:t>checkout</w:t>
+      </w:r>
+      <w:proofErr w:type="spellEnd"/>
     </w:p>
     <w:p>
       <w:pPr>
@@ -1912,7 +3744,278 @@
           <w:lang w:eastAsia="es-MX"/>
         </w:rPr>
       </w:pPr>
-      <w:r>
+    </w:p>
+    <w:p>
+      <w:pPr>
+        <w:spacing w:after="0" w:line="300" w:lineRule="atLeast"/>
+        <w:ind w:left="708"/>
+        <w:rPr>
+          <w:rFonts w:ascii="Arial" w:eastAsia="Times New Roman" w:hAnsi="Arial" w:cs="Arial"/>
+          <w:color w:val="1C1E21"/>
+          <w:sz w:val="24"/>
+          <w:szCs w:val="24"/>
+          <w:lang w:eastAsia="es-MX"/>
+        </w:rPr>
+      </w:pPr>
+      <w:r>
+        <w:rPr>
+          <w:rFonts w:ascii="Arial" w:eastAsia="Times New Roman" w:hAnsi="Arial" w:cs="Arial"/>
+          <w:color w:val="1C1E21"/>
+          <w:sz w:val="24"/>
+          <w:szCs w:val="24"/>
+          <w:lang w:eastAsia="es-MX"/>
+        </w:rPr>
+        <w:t>Ahora para poder volver en el tiempo solo tenemos que hacer lo siguiente: “</w:t>
+      </w:r>
+      <w:proofErr w:type="spellStart"/>
+      <w:r>
+        <w:rPr>
+          <w:rFonts w:ascii="Arial" w:eastAsia="Times New Roman" w:hAnsi="Arial" w:cs="Arial"/>
+          <w:color w:val="1C1E21"/>
+          <w:sz w:val="24"/>
+          <w:szCs w:val="24"/>
+          <w:lang w:eastAsia="es-MX"/>
+        </w:rPr>
+        <w:t>git</w:t>
+      </w:r>
+      <w:proofErr w:type="spellEnd"/>
+      <w:r>
+        <w:rPr>
+          <w:rFonts w:ascii="Arial" w:eastAsia="Times New Roman" w:hAnsi="Arial" w:cs="Arial"/>
+          <w:color w:val="1C1E21"/>
+          <w:sz w:val="24"/>
+          <w:szCs w:val="24"/>
+          <w:lang w:eastAsia="es-MX"/>
+        </w:rPr>
+        <w:t xml:space="preserve"> </w:t>
+      </w:r>
+      <w:proofErr w:type="spellStart"/>
+      <w:r>
+        <w:rPr>
+          <w:rFonts w:ascii="Arial" w:eastAsia="Times New Roman" w:hAnsi="Arial" w:cs="Arial"/>
+          <w:color w:val="1C1E21"/>
+          <w:sz w:val="24"/>
+          <w:szCs w:val="24"/>
+          <w:lang w:eastAsia="es-MX"/>
+        </w:rPr>
+        <w:t>checkout</w:t>
+      </w:r>
+      <w:proofErr w:type="spellEnd"/>
+      <w:r>
+        <w:rPr>
+          <w:rFonts w:ascii="Arial" w:eastAsia="Times New Roman" w:hAnsi="Arial" w:cs="Arial"/>
+          <w:color w:val="1C1E21"/>
+          <w:sz w:val="24"/>
+          <w:szCs w:val="24"/>
+          <w:lang w:eastAsia="es-MX"/>
+        </w:rPr>
+        <w:t xml:space="preserve"> </w:t>
+      </w:r>
+      <w:proofErr w:type="spellStart"/>
+      <w:r>
+        <w:rPr>
+          <w:rFonts w:ascii="Arial" w:eastAsia="Times New Roman" w:hAnsi="Arial" w:cs="Arial"/>
+          <w:color w:val="1C1E21"/>
+          <w:sz w:val="24"/>
+          <w:szCs w:val="24"/>
+          <w:lang w:eastAsia="es-MX"/>
+        </w:rPr>
+        <w:t>hashdelcommit</w:t>
+      </w:r>
+      <w:proofErr w:type="spellEnd"/>
+      <w:r>
+        <w:rPr>
+          <w:rFonts w:ascii="Arial" w:eastAsia="Times New Roman" w:hAnsi="Arial" w:cs="Arial"/>
+          <w:color w:val="1C1E21"/>
+          <w:sz w:val="24"/>
+          <w:szCs w:val="24"/>
+          <w:lang w:eastAsia="es-MX"/>
+        </w:rPr>
+        <w:t>”</w:t>
+      </w:r>
+    </w:p>
+    <w:p>
+      <w:pPr>
+        <w:spacing w:after="0" w:line="300" w:lineRule="atLeast"/>
+        <w:ind w:left="708"/>
+        <w:rPr>
+          <w:rFonts w:ascii="Arial" w:eastAsia="Times New Roman" w:hAnsi="Arial" w:cs="Arial"/>
+          <w:color w:val="1C1E21"/>
+          <w:sz w:val="24"/>
+          <w:szCs w:val="24"/>
+          <w:lang w:eastAsia="es-MX"/>
+        </w:rPr>
+      </w:pPr>
+      <w:r>
+        <w:rPr>
+          <w:rFonts w:ascii="Arial" w:eastAsia="Times New Roman" w:hAnsi="Arial" w:cs="Arial"/>
+          <w:color w:val="1C1E21"/>
+          <w:sz w:val="24"/>
+          <w:szCs w:val="24"/>
+          <w:lang w:eastAsia="es-MX"/>
+        </w:rPr>
+        <w:lastRenderedPageBreak/>
+        <w:t xml:space="preserve">Para volver a nuestro último </w:t>
+      </w:r>
+      <w:proofErr w:type="spellStart"/>
+      <w:r>
+        <w:rPr>
+          <w:rFonts w:ascii="Arial" w:eastAsia="Times New Roman" w:hAnsi="Arial" w:cs="Arial"/>
+          <w:color w:val="1C1E21"/>
+          <w:sz w:val="24"/>
+          <w:szCs w:val="24"/>
+          <w:lang w:eastAsia="es-MX"/>
+        </w:rPr>
+        <w:t>commit</w:t>
+      </w:r>
+      <w:proofErr w:type="spellEnd"/>
+      <w:r>
+        <w:rPr>
+          <w:rFonts w:ascii="Arial" w:eastAsia="Times New Roman" w:hAnsi="Arial" w:cs="Arial"/>
+          <w:color w:val="1C1E21"/>
+          <w:sz w:val="24"/>
+          <w:szCs w:val="24"/>
+          <w:lang w:eastAsia="es-MX"/>
+        </w:rPr>
+        <w:t xml:space="preserve"> basta con hacer “</w:t>
+      </w:r>
+      <w:proofErr w:type="spellStart"/>
+      <w:r>
+        <w:rPr>
+          <w:rFonts w:ascii="Arial" w:eastAsia="Times New Roman" w:hAnsi="Arial" w:cs="Arial"/>
+          <w:color w:val="1C1E21"/>
+          <w:sz w:val="24"/>
+          <w:szCs w:val="24"/>
+          <w:lang w:eastAsia="es-MX"/>
+        </w:rPr>
+        <w:t>git</w:t>
+      </w:r>
+      <w:proofErr w:type="spellEnd"/>
+      <w:r>
+        <w:rPr>
+          <w:rFonts w:ascii="Arial" w:eastAsia="Times New Roman" w:hAnsi="Arial" w:cs="Arial"/>
+          <w:color w:val="1C1E21"/>
+          <w:sz w:val="24"/>
+          <w:szCs w:val="24"/>
+          <w:lang w:eastAsia="es-MX"/>
+        </w:rPr>
+        <w:t xml:space="preserve"> </w:t>
+      </w:r>
+      <w:proofErr w:type="spellStart"/>
+      <w:r>
+        <w:rPr>
+          <w:rFonts w:ascii="Arial" w:eastAsia="Times New Roman" w:hAnsi="Arial" w:cs="Arial"/>
+          <w:color w:val="1C1E21"/>
+          <w:sz w:val="24"/>
+          <w:szCs w:val="24"/>
+          <w:lang w:eastAsia="es-MX"/>
+        </w:rPr>
+        <w:t>checkout</w:t>
+      </w:r>
+      <w:proofErr w:type="spellEnd"/>
+      <w:r>
+        <w:rPr>
+          <w:rFonts w:ascii="Arial" w:eastAsia="Times New Roman" w:hAnsi="Arial" w:cs="Arial"/>
+          <w:color w:val="1C1E21"/>
+          <w:sz w:val="24"/>
+          <w:szCs w:val="24"/>
+          <w:lang w:eastAsia="es-MX"/>
+        </w:rPr>
+        <w:t xml:space="preserve"> master” o la otra forma es con “</w:t>
+      </w:r>
+      <w:proofErr w:type="spellStart"/>
+      <w:r>
+        <w:rPr>
+          <w:rFonts w:ascii="Arial" w:eastAsia="Times New Roman" w:hAnsi="Arial" w:cs="Arial"/>
+          <w:color w:val="1C1E21"/>
+          <w:sz w:val="24"/>
+          <w:szCs w:val="24"/>
+          <w:lang w:eastAsia="es-MX"/>
+        </w:rPr>
+        <w:t>git</w:t>
+      </w:r>
+      <w:proofErr w:type="spellEnd"/>
+      <w:r>
+        <w:rPr>
+          <w:rFonts w:ascii="Arial" w:eastAsia="Times New Roman" w:hAnsi="Arial" w:cs="Arial"/>
+          <w:color w:val="1C1E21"/>
+          <w:sz w:val="24"/>
+          <w:szCs w:val="24"/>
+          <w:lang w:eastAsia="es-MX"/>
+        </w:rPr>
+        <w:t xml:space="preserve"> </w:t>
+      </w:r>
+      <w:proofErr w:type="spellStart"/>
+      <w:r>
+        <w:rPr>
+          <w:rFonts w:ascii="Arial" w:eastAsia="Times New Roman" w:hAnsi="Arial" w:cs="Arial"/>
+          <w:color w:val="1C1E21"/>
+          <w:sz w:val="24"/>
+          <w:szCs w:val="24"/>
+          <w:lang w:eastAsia="es-MX"/>
+        </w:rPr>
+        <w:t>reflog</w:t>
+      </w:r>
+      <w:proofErr w:type="spellEnd"/>
+      <w:r>
+        <w:rPr>
+          <w:rFonts w:ascii="Arial" w:eastAsia="Times New Roman" w:hAnsi="Arial" w:cs="Arial"/>
+          <w:color w:val="1C1E21"/>
+          <w:sz w:val="24"/>
+          <w:szCs w:val="24"/>
+          <w:lang w:eastAsia="es-MX"/>
+        </w:rPr>
+        <w:t xml:space="preserve">” y buscar nuestro último </w:t>
+      </w:r>
+      <w:proofErr w:type="spellStart"/>
+      <w:r>
+        <w:rPr>
+          <w:rFonts w:ascii="Arial" w:eastAsia="Times New Roman" w:hAnsi="Arial" w:cs="Arial"/>
+          <w:color w:val="1C1E21"/>
+          <w:sz w:val="24"/>
+          <w:szCs w:val="24"/>
+          <w:lang w:eastAsia="es-MX"/>
+        </w:rPr>
+        <w:t>commit</w:t>
+      </w:r>
+      <w:proofErr w:type="spellEnd"/>
+      <w:r>
+        <w:rPr>
+          <w:rFonts w:ascii="Arial" w:eastAsia="Times New Roman" w:hAnsi="Arial" w:cs="Arial"/>
+          <w:color w:val="1C1E21"/>
+          <w:sz w:val="24"/>
+          <w:szCs w:val="24"/>
+          <w:lang w:eastAsia="es-MX"/>
+        </w:rPr>
+        <w:t xml:space="preserve"> por su mensaje y utilizando su hash</w:t>
+      </w:r>
+      <w:r>
+        <w:rPr>
+          <w:rFonts w:ascii="Arial" w:eastAsia="Times New Roman" w:hAnsi="Arial" w:cs="Arial"/>
+          <w:color w:val="1C1E21"/>
+          <w:sz w:val="24"/>
+          <w:szCs w:val="24"/>
+          <w:lang w:eastAsia="es-MX"/>
+        </w:rPr>
+        <w:t>.</w:t>
+      </w:r>
+    </w:p>
+    <w:p>
+      <w:pPr>
+        <w:spacing w:after="0" w:line="300" w:lineRule="atLeast"/>
+        <w:ind w:left="708"/>
+        <w:rPr>
+          <w:rFonts w:ascii="Arial" w:eastAsia="Times New Roman" w:hAnsi="Arial" w:cs="Arial"/>
+          <w:color w:val="1C1E21"/>
+          <w:sz w:val="24"/>
+          <w:szCs w:val="24"/>
+          <w:lang w:eastAsia="es-MX"/>
+        </w:rPr>
+      </w:pPr>
+    </w:p>
+    <w:p>
+      <w:pPr>
+        <w:spacing w:after="0" w:line="300" w:lineRule="atLeast"/>
         <w:rPr>
           <w:rFonts w:ascii="Arial" w:eastAsia="Times New Roman" w:hAnsi="Arial" w:cs="Arial"/>
           <w:b/>
@@ -1922,104 +4025,8 @@
           <w:szCs w:val="24"/>
           <w:lang w:eastAsia="es-MX"/>
         </w:rPr>
-        <w:t>Git remote</w:t>
-      </w:r>
-    </w:p>
-    <w:p>
-      <w:pPr>
-        <w:spacing w:after="0" w:line="300" w:lineRule="atLeast"/>
-        <w:ind w:left="708"/>
-        <w:rPr>
-          <w:rFonts w:ascii="Arial" w:eastAsia="Times New Roman" w:hAnsi="Arial" w:cs="Arial"/>
-          <w:color w:val="1C1E21"/>
-          <w:sz w:val="24"/>
-          <w:szCs w:val="24"/>
-          <w:lang w:eastAsia="es-MX"/>
-        </w:rPr>
-      </w:pPr>
-    </w:p>
-    <w:p>
-      <w:pPr>
-        <w:spacing w:after="0" w:line="300" w:lineRule="atLeast"/>
-        <w:ind w:left="708"/>
-        <w:rPr>
-          <w:rFonts w:ascii="Arial" w:eastAsia="Times New Roman" w:hAnsi="Arial" w:cs="Arial"/>
-          <w:color w:val="1C1E21"/>
-          <w:sz w:val="24"/>
-          <w:szCs w:val="24"/>
-          <w:lang w:eastAsia="es-MX"/>
-        </w:rPr>
-      </w:pPr>
-      <w:r>
-        <w:rPr>
-          <w:rFonts w:ascii="Arial" w:eastAsia="Times New Roman" w:hAnsi="Arial" w:cs="Arial"/>
-          <w:color w:val="1C1E21"/>
-          <w:sz w:val="24"/>
-          <w:szCs w:val="24"/>
-          <w:lang w:eastAsia="es-MX"/>
-        </w:rPr>
-        <w:t>git remote a</w:t>
-      </w:r>
-      <w:r>
-        <w:rPr>
-          <w:rFonts w:ascii="Arial" w:eastAsia="Times New Roman" w:hAnsi="Arial" w:cs="Arial"/>
-          <w:color w:val="1C1E21"/>
-          <w:sz w:val="24"/>
-          <w:szCs w:val="24"/>
-          <w:lang w:eastAsia="es-MX"/>
-        </w:rPr>
-        <w:t>d</w:t>
-      </w:r>
-      <w:r>
-        <w:rPr>
-          <w:rFonts w:ascii="Arial" w:eastAsia="Times New Roman" w:hAnsi="Arial" w:cs="Arial"/>
-          <w:color w:val="1C1E21"/>
-          <w:sz w:val="24"/>
-          <w:szCs w:val="24"/>
-          <w:lang w:eastAsia="es-MX"/>
-        </w:rPr>
-        <w:t>d origin (url del repositorio remoto)</w:t>
-      </w:r>
-    </w:p>
-    <w:p>
-      <w:pPr>
-        <w:spacing w:after="0" w:line="300" w:lineRule="atLeast"/>
-        <w:ind w:left="708"/>
-        <w:rPr>
-          <w:rFonts w:ascii="Arial" w:eastAsia="Times New Roman" w:hAnsi="Arial" w:cs="Arial"/>
-          <w:color w:val="1C1E21"/>
-          <w:sz w:val="24"/>
-          <w:szCs w:val="24"/>
-          <w:lang w:eastAsia="es-MX"/>
-        </w:rPr>
-      </w:pPr>
-    </w:p>
-    <w:p>
-      <w:pPr>
-        <w:spacing w:after="0" w:line="300" w:lineRule="atLeast"/>
-        <w:ind w:left="708"/>
-        <w:rPr>
-          <w:rFonts w:ascii="Arial" w:eastAsia="Times New Roman" w:hAnsi="Arial" w:cs="Arial"/>
-          <w:color w:val="1C1E21"/>
-          <w:sz w:val="24"/>
-          <w:szCs w:val="24"/>
-          <w:lang w:eastAsia="es-MX"/>
-        </w:rPr>
-      </w:pPr>
-      <w:r>
-        <w:rPr>
-          <w:rFonts w:ascii="Arial" w:eastAsia="Times New Roman" w:hAnsi="Arial" w:cs="Arial"/>
-          <w:color w:val="1C1E21"/>
-          <w:sz w:val="24"/>
-          <w:szCs w:val="24"/>
-          <w:lang w:eastAsia="es-MX"/>
-        </w:rPr>
-        <w:t>sirve para subir el repositorio local a GitHub</w:t>
-      </w:r>
-    </w:p>
-    <w:p>
-      <w:pPr>
-        <w:spacing w:after="0" w:line="300" w:lineRule="atLeast"/>
+      </w:pPr>
+      <w:r>
         <w:rPr>
           <w:rFonts w:ascii="Arial" w:eastAsia="Times New Roman" w:hAnsi="Arial" w:cs="Arial"/>
           <w:b/>
@@ -2029,7 +4036,178 @@
           <w:szCs w:val="24"/>
           <w:lang w:eastAsia="es-MX"/>
         </w:rPr>
-      </w:pPr>
+        <w:t>Git remote</w:t>
+      </w:r>
+    </w:p>
+    <w:p>
+      <w:pPr>
+        <w:spacing w:after="0" w:line="300" w:lineRule="atLeast"/>
+        <w:ind w:left="708"/>
+        <w:rPr>
+          <w:rFonts w:ascii="Arial" w:eastAsia="Times New Roman" w:hAnsi="Arial" w:cs="Arial"/>
+          <w:color w:val="1C1E21"/>
+          <w:sz w:val="24"/>
+          <w:szCs w:val="24"/>
+          <w:lang w:eastAsia="es-MX"/>
+        </w:rPr>
+      </w:pPr>
+    </w:p>
+    <w:p>
+      <w:pPr>
+        <w:spacing w:after="0" w:line="300" w:lineRule="atLeast"/>
+        <w:ind w:left="708"/>
+        <w:rPr>
+          <w:rFonts w:ascii="Arial" w:eastAsia="Times New Roman" w:hAnsi="Arial" w:cs="Arial"/>
+          <w:color w:val="1C1E21"/>
+          <w:sz w:val="24"/>
+          <w:szCs w:val="24"/>
+          <w:lang w:eastAsia="es-MX"/>
+        </w:rPr>
+      </w:pPr>
+      <w:proofErr w:type="spellStart"/>
+      <w:r>
+        <w:rPr>
+          <w:rFonts w:ascii="Arial" w:eastAsia="Times New Roman" w:hAnsi="Arial" w:cs="Arial"/>
+          <w:color w:val="1C1E21"/>
+          <w:sz w:val="24"/>
+          <w:szCs w:val="24"/>
+          <w:lang w:eastAsia="es-MX"/>
+        </w:rPr>
+        <w:t>git</w:t>
+      </w:r>
+      <w:proofErr w:type="spellEnd"/>
+      <w:r>
+        <w:rPr>
+          <w:rFonts w:ascii="Arial" w:eastAsia="Times New Roman" w:hAnsi="Arial" w:cs="Arial"/>
+          <w:color w:val="1C1E21"/>
+          <w:sz w:val="24"/>
+          <w:szCs w:val="24"/>
+          <w:lang w:eastAsia="es-MX"/>
+        </w:rPr>
+        <w:t xml:space="preserve"> remote </w:t>
+      </w:r>
+      <w:proofErr w:type="spellStart"/>
+      <w:r>
+        <w:rPr>
+          <w:rFonts w:ascii="Arial" w:eastAsia="Times New Roman" w:hAnsi="Arial" w:cs="Arial"/>
+          <w:color w:val="1C1E21"/>
+          <w:sz w:val="24"/>
+          <w:szCs w:val="24"/>
+          <w:lang w:eastAsia="es-MX"/>
+        </w:rPr>
+        <w:t>a</w:t>
+      </w:r>
+      <w:r>
+        <w:rPr>
+          <w:rFonts w:ascii="Arial" w:eastAsia="Times New Roman" w:hAnsi="Arial" w:cs="Arial"/>
+          <w:color w:val="1C1E21"/>
+          <w:sz w:val="24"/>
+          <w:szCs w:val="24"/>
+          <w:lang w:eastAsia="es-MX"/>
+        </w:rPr>
+        <w:t>d</w:t>
+      </w:r>
+      <w:r>
+        <w:rPr>
+          <w:rFonts w:ascii="Arial" w:eastAsia="Times New Roman" w:hAnsi="Arial" w:cs="Arial"/>
+          <w:color w:val="1C1E21"/>
+          <w:sz w:val="24"/>
+          <w:szCs w:val="24"/>
+          <w:lang w:eastAsia="es-MX"/>
+        </w:rPr>
+        <w:t>d</w:t>
+      </w:r>
+      <w:proofErr w:type="spellEnd"/>
+      <w:r>
+        <w:rPr>
+          <w:rFonts w:ascii="Arial" w:eastAsia="Times New Roman" w:hAnsi="Arial" w:cs="Arial"/>
+          <w:color w:val="1C1E21"/>
+          <w:sz w:val="24"/>
+          <w:szCs w:val="24"/>
+          <w:lang w:eastAsia="es-MX"/>
+        </w:rPr>
+        <w:t xml:space="preserve"> </w:t>
+      </w:r>
+      <w:proofErr w:type="spellStart"/>
+      <w:r>
+        <w:rPr>
+          <w:rFonts w:ascii="Arial" w:eastAsia="Times New Roman" w:hAnsi="Arial" w:cs="Arial"/>
+          <w:color w:val="1C1E21"/>
+          <w:sz w:val="24"/>
+          <w:szCs w:val="24"/>
+          <w:lang w:eastAsia="es-MX"/>
+        </w:rPr>
+        <w:t>origin</w:t>
+      </w:r>
+      <w:proofErr w:type="spellEnd"/>
+      <w:r>
+        <w:rPr>
+          <w:rFonts w:ascii="Arial" w:eastAsia="Times New Roman" w:hAnsi="Arial" w:cs="Arial"/>
+          <w:color w:val="1C1E21"/>
+          <w:sz w:val="24"/>
+          <w:szCs w:val="24"/>
+          <w:lang w:eastAsia="es-MX"/>
+        </w:rPr>
+        <w:t xml:space="preserve"> (</w:t>
+      </w:r>
+      <w:proofErr w:type="spellStart"/>
+      <w:r>
+        <w:rPr>
+          <w:rFonts w:ascii="Arial" w:eastAsia="Times New Roman" w:hAnsi="Arial" w:cs="Arial"/>
+          <w:color w:val="1C1E21"/>
+          <w:sz w:val="24"/>
+          <w:szCs w:val="24"/>
+          <w:lang w:eastAsia="es-MX"/>
+        </w:rPr>
+        <w:t>url</w:t>
+      </w:r>
+      <w:proofErr w:type="spellEnd"/>
+      <w:r>
+        <w:rPr>
+          <w:rFonts w:ascii="Arial" w:eastAsia="Times New Roman" w:hAnsi="Arial" w:cs="Arial"/>
+          <w:color w:val="1C1E21"/>
+          <w:sz w:val="24"/>
+          <w:szCs w:val="24"/>
+          <w:lang w:eastAsia="es-MX"/>
+        </w:rPr>
+        <w:t xml:space="preserve"> del repositorio remoto)</w:t>
+      </w:r>
+    </w:p>
+    <w:p>
+      <w:pPr>
+        <w:spacing w:after="0" w:line="300" w:lineRule="atLeast"/>
+        <w:ind w:left="708"/>
+        <w:rPr>
+          <w:rFonts w:ascii="Arial" w:eastAsia="Times New Roman" w:hAnsi="Arial" w:cs="Arial"/>
+          <w:color w:val="1C1E21"/>
+          <w:sz w:val="24"/>
+          <w:szCs w:val="24"/>
+          <w:lang w:eastAsia="es-MX"/>
+        </w:rPr>
+      </w:pPr>
+    </w:p>
+    <w:p>
+      <w:pPr>
+        <w:spacing w:after="0" w:line="300" w:lineRule="atLeast"/>
+        <w:ind w:left="708"/>
+        <w:rPr>
+          <w:rFonts w:ascii="Arial" w:eastAsia="Times New Roman" w:hAnsi="Arial" w:cs="Arial"/>
+          <w:color w:val="1C1E21"/>
+          <w:sz w:val="24"/>
+          <w:szCs w:val="24"/>
+          <w:lang w:eastAsia="es-MX"/>
+        </w:rPr>
+      </w:pPr>
+      <w:r>
+        <w:rPr>
+          <w:rFonts w:ascii="Arial" w:eastAsia="Times New Roman" w:hAnsi="Arial" w:cs="Arial"/>
+          <w:color w:val="1C1E21"/>
+          <w:sz w:val="24"/>
+          <w:szCs w:val="24"/>
+          <w:lang w:eastAsia="es-MX"/>
+        </w:rPr>
+        <w:t>sirve para subir el repositorio local a GitHub</w:t>
+      </w:r>
     </w:p>
     <w:p>
       <w:pPr>
@@ -2044,7 +4222,10 @@
           <w:lang w:eastAsia="es-MX"/>
         </w:rPr>
       </w:pPr>
-      <w:r>
+    </w:p>
+    <w:p>
+      <w:pPr>
+        <w:spacing w:after="0" w:line="300" w:lineRule="atLeast"/>
         <w:rPr>
           <w:rFonts w:ascii="Arial" w:eastAsia="Times New Roman" w:hAnsi="Arial" w:cs="Arial"/>
           <w:b/>
@@ -2054,6 +4235,17 @@
           <w:szCs w:val="24"/>
           <w:lang w:eastAsia="es-MX"/>
         </w:rPr>
+      </w:pPr>
+      <w:r>
+        <w:rPr>
+          <w:rFonts w:ascii="Arial" w:eastAsia="Times New Roman" w:hAnsi="Arial" w:cs="Arial"/>
+          <w:b/>
+          <w:bCs/>
+          <w:color w:val="1C1E21"/>
+          <w:sz w:val="24"/>
+          <w:szCs w:val="24"/>
+          <w:lang w:eastAsia="es-MX"/>
+        </w:rPr>
         <w:t>Git tag</w:t>
       </w:r>
     </w:p>
@@ -2097,7 +4289,27 @@
           <w:szCs w:val="24"/>
           <w:shd w:val="clear" w:color="auto" w:fill="FFFFFF"/>
         </w:rPr>
-        <w:t>Es un punto específico en nuestro proyecto que está ligado a un hash (commit) de nuestro proyecto, en el cual nosotros podríamos especificar la versión de nuestro proyecto.</w:t>
+        <w:t>Es un punto específico en nuestro proyecto que está ligado a un hash (</w:t>
+      </w:r>
+      <w:proofErr w:type="spellStart"/>
+      <w:r>
+        <w:rPr>
+          <w:rFonts w:ascii="Arial" w:hAnsi="Arial" w:cs="Arial"/>
+          <w:sz w:val="24"/>
+          <w:szCs w:val="24"/>
+          <w:shd w:val="clear" w:color="auto" w:fill="FFFFFF"/>
+        </w:rPr>
+        <w:t>commit</w:t>
+      </w:r>
+      <w:proofErr w:type="spellEnd"/>
+      <w:r>
+        <w:rPr>
+          <w:rFonts w:ascii="Arial" w:hAnsi="Arial" w:cs="Arial"/>
+          <w:sz w:val="24"/>
+          <w:szCs w:val="24"/>
+          <w:shd w:val="clear" w:color="auto" w:fill="FFFFFF"/>
+        </w:rPr>
+        <w:t>) de nuestro proyecto, en el cual nosotros podríamos especificar la versión de nuestro proyecto.</w:t>
       </w:r>
     </w:p>
     <w:p>
@@ -2172,7 +4384,7 @@
           <w:rFonts w:ascii="Arial" w:eastAsia="Times New Roman" w:hAnsi="Arial" w:cs="Arial"/>
           <w:sz w:val="24"/>
           <w:szCs w:val="24"/>
-          <w:lang w:val="en-US" w:eastAsia="es-MX"/>
+          <w:lang w:eastAsia="es-MX"/>
         </w:rPr>
       </w:pPr>
     </w:p>
@@ -2185,17 +4397,16 @@
           <w:rFonts w:ascii="Arial" w:eastAsia="Times New Roman" w:hAnsi="Arial" w:cs="Arial"/>
           <w:sz w:val="24"/>
           <w:szCs w:val="24"/>
-          <w:lang w:val="en-US" w:eastAsia="es-MX"/>
-        </w:rPr>
-      </w:pPr>
-      <w:r>
-        <w:rPr>
-          <w:rFonts w:ascii="Arial" w:eastAsia="Times New Roman" w:hAnsi="Arial" w:cs="Arial"/>
-          <w:sz w:val="24"/>
-          <w:szCs w:val="24"/>
-          <w:lang w:val="en-US" w:eastAsia="es-MX"/>
-        </w:rPr>
-        <w:lastRenderedPageBreak/>
+          <w:lang w:eastAsia="es-MX"/>
+        </w:rPr>
+      </w:pPr>
+      <w:r>
+        <w:rPr>
+          <w:rFonts w:ascii="Arial" w:eastAsia="Times New Roman" w:hAnsi="Arial" w:cs="Arial"/>
+          <w:sz w:val="24"/>
+          <w:szCs w:val="24"/>
+          <w:lang w:eastAsia="es-MX"/>
+        </w:rPr>
         <w:t>Git tag</w:t>
       </w:r>
     </w:p>
@@ -2239,17 +4450,28 @@
           <w:rFonts w:ascii="Arial" w:eastAsia="Times New Roman" w:hAnsi="Arial" w:cs="Arial"/>
           <w:sz w:val="24"/>
           <w:szCs w:val="24"/>
-          <w:lang w:val="en-US" w:eastAsia="es-MX"/>
-        </w:rPr>
-      </w:pPr>
-      <w:r>
-        <w:rPr>
-          <w:rFonts w:ascii="Arial" w:eastAsia="Times New Roman" w:hAnsi="Arial" w:cs="Arial"/>
-          <w:sz w:val="24"/>
-          <w:szCs w:val="24"/>
-          <w:lang w:val="en-US" w:eastAsia="es-MX"/>
-        </w:rPr>
-        <w:t>git tag &lt;versión&gt;</w:t>
+          <w:lang w:eastAsia="es-MX"/>
+        </w:rPr>
+      </w:pPr>
+      <w:proofErr w:type="spellStart"/>
+      <w:r>
+        <w:rPr>
+          <w:rFonts w:ascii="Arial" w:eastAsia="Times New Roman" w:hAnsi="Arial" w:cs="Arial"/>
+          <w:sz w:val="24"/>
+          <w:szCs w:val="24"/>
+          <w:lang w:eastAsia="es-MX"/>
+        </w:rPr>
+        <w:t>git</w:t>
+      </w:r>
+      <w:proofErr w:type="spellEnd"/>
+      <w:r>
+        <w:rPr>
+          <w:rFonts w:ascii="Arial" w:eastAsia="Times New Roman" w:hAnsi="Arial" w:cs="Arial"/>
+          <w:sz w:val="24"/>
+          <w:szCs w:val="24"/>
+          <w:lang w:eastAsia="es-MX"/>
+        </w:rPr>
+        <w:t xml:space="preserve"> tag &lt;versión&gt;</w:t>
       </w:r>
     </w:p>
     <w:p>
@@ -2286,14 +4508,25 @@
           <w:lang w:eastAsia="es-MX"/>
         </w:rPr>
       </w:pPr>
-      <w:r>
-        <w:rPr>
-          <w:rFonts w:ascii="Arial" w:eastAsia="Times New Roman" w:hAnsi="Arial" w:cs="Arial"/>
-          <w:sz w:val="24"/>
-          <w:szCs w:val="24"/>
-          <w:lang w:eastAsia="es-MX"/>
-        </w:rPr>
-        <w:t>git tag -a v.1.0 -m “mensaje”</w:t>
+      <w:proofErr w:type="spellStart"/>
+      <w:r>
+        <w:rPr>
+          <w:rFonts w:ascii="Arial" w:eastAsia="Times New Roman" w:hAnsi="Arial" w:cs="Arial"/>
+          <w:sz w:val="24"/>
+          <w:szCs w:val="24"/>
+          <w:lang w:eastAsia="es-MX"/>
+        </w:rPr>
+        <w:t>git</w:t>
+      </w:r>
+      <w:proofErr w:type="spellEnd"/>
+      <w:r>
+        <w:rPr>
+          <w:rFonts w:ascii="Arial" w:eastAsia="Times New Roman" w:hAnsi="Arial" w:cs="Arial"/>
+          <w:sz w:val="24"/>
+          <w:szCs w:val="24"/>
+          <w:lang w:eastAsia="es-MX"/>
+        </w:rPr>
+        <w:t xml:space="preserve"> tag -a v.1.0 -m “mensaje”</w:t>
       </w:r>
     </w:p>
     <w:p>
@@ -2330,14 +4563,65 @@
           <w:lang w:eastAsia="es-MX"/>
         </w:rPr>
       </w:pPr>
-      <w:r>
-        <w:rPr>
-          <w:rFonts w:ascii="Arial" w:eastAsia="Times New Roman" w:hAnsi="Arial" w:cs="Arial"/>
-          <w:sz w:val="24"/>
-          <w:szCs w:val="24"/>
-          <w:lang w:eastAsia="es-MX"/>
-        </w:rPr>
-        <w:t>git push –follow-tags</w:t>
+      <w:proofErr w:type="spellStart"/>
+      <w:r>
+        <w:rPr>
+          <w:rFonts w:ascii="Arial" w:eastAsia="Times New Roman" w:hAnsi="Arial" w:cs="Arial"/>
+          <w:sz w:val="24"/>
+          <w:szCs w:val="24"/>
+          <w:lang w:eastAsia="es-MX"/>
+        </w:rPr>
+        <w:t>git</w:t>
+      </w:r>
+      <w:proofErr w:type="spellEnd"/>
+      <w:r>
+        <w:rPr>
+          <w:rFonts w:ascii="Arial" w:eastAsia="Times New Roman" w:hAnsi="Arial" w:cs="Arial"/>
+          <w:sz w:val="24"/>
+          <w:szCs w:val="24"/>
+          <w:lang w:eastAsia="es-MX"/>
+        </w:rPr>
+        <w:t xml:space="preserve"> </w:t>
+      </w:r>
+      <w:proofErr w:type="spellStart"/>
+      <w:r>
+        <w:rPr>
+          <w:rFonts w:ascii="Arial" w:eastAsia="Times New Roman" w:hAnsi="Arial" w:cs="Arial"/>
+          <w:sz w:val="24"/>
+          <w:szCs w:val="24"/>
+          <w:lang w:eastAsia="es-MX"/>
+        </w:rPr>
+        <w:t>push</w:t>
+      </w:r>
+      <w:proofErr w:type="spellEnd"/>
+      <w:r>
+        <w:rPr>
+          <w:rFonts w:ascii="Arial" w:eastAsia="Times New Roman" w:hAnsi="Arial" w:cs="Arial"/>
+          <w:sz w:val="24"/>
+          <w:szCs w:val="24"/>
+          <w:lang w:eastAsia="es-MX"/>
+        </w:rPr>
+        <w:t xml:space="preserve"> –</w:t>
+      </w:r>
+      <w:proofErr w:type="spellStart"/>
+      <w:r>
+        <w:rPr>
+          <w:rFonts w:ascii="Arial" w:eastAsia="Times New Roman" w:hAnsi="Arial" w:cs="Arial"/>
+          <w:sz w:val="24"/>
+          <w:szCs w:val="24"/>
+          <w:lang w:eastAsia="es-MX"/>
+        </w:rPr>
+        <w:t>follow</w:t>
+      </w:r>
+      <w:proofErr w:type="spellEnd"/>
+      <w:r>
+        <w:rPr>
+          <w:rFonts w:ascii="Arial" w:eastAsia="Times New Roman" w:hAnsi="Arial" w:cs="Arial"/>
+          <w:sz w:val="24"/>
+          <w:szCs w:val="24"/>
+          <w:lang w:eastAsia="es-MX"/>
+        </w:rPr>
+        <w:t>-tags</w:t>
       </w:r>
     </w:p>
     <w:p>
@@ -2347,6 +4631,29 @@
         <w:ind w:left="708"/>
         <w:rPr>
           <w:rFonts w:ascii="Arial" w:eastAsia="Times New Roman" w:hAnsi="Arial" w:cs="Arial"/>
+          <w:sz w:val="24"/>
+          <w:szCs w:val="24"/>
+          <w:lang w:eastAsia="es-MX"/>
+        </w:rPr>
+      </w:pPr>
+      <w:r>
+        <w:rPr>
+          <w:rFonts w:ascii="Arial" w:eastAsia="Times New Roman" w:hAnsi="Arial" w:cs="Arial"/>
+          <w:sz w:val="24"/>
+          <w:szCs w:val="24"/>
+          <w:lang w:eastAsia="es-MX"/>
+        </w:rPr>
+        <w:t>para subir al repositorio en GitHub nuestro tag.</w:t>
+      </w:r>
+    </w:p>
+    <w:p>
+      <w:pPr>
+        <w:shd w:val="clear" w:color="auto" w:fill="FFFFFF"/>
+        <w:spacing w:before="100" w:beforeAutospacing="1" w:after="100" w:afterAutospacing="1" w:line="240" w:lineRule="auto"/>
+        <w:rPr>
+          <w:rFonts w:ascii="Arial" w:eastAsia="Times New Roman" w:hAnsi="Arial" w:cs="Arial"/>
+          <w:b/>
+          <w:bCs/>
           <w:color w:val="4D5C6D"/>
           <w:sz w:val="24"/>
           <w:szCs w:val="24"/>
@@ -2356,40 +4663,313 @@
       <w:r>
         <w:rPr>
           <w:rFonts w:ascii="Arial" w:eastAsia="Times New Roman" w:hAnsi="Arial" w:cs="Arial"/>
-          <w:sz w:val="24"/>
-          <w:szCs w:val="24"/>
-          <w:lang w:eastAsia="es-MX"/>
-        </w:rPr>
-        <w:t>para subir al repositorio en GitHub nuestro tag.</w:t>
-      </w:r>
-    </w:p>
-    <w:p>
-      <w:pPr>
-        <w:spacing w:after="0" w:line="300" w:lineRule="atLeast"/>
-        <w:ind w:left="708"/>
-        <w:rPr>
-          <w:rFonts w:ascii="Arial" w:eastAsia="Times New Roman" w:hAnsi="Arial" w:cs="Arial"/>
-          <w:sz w:val="28"/>
-          <w:szCs w:val="28"/>
-          <w:lang w:eastAsia="es-MX"/>
-        </w:rPr>
-      </w:pPr>
-    </w:p>
-    <w:p>
-      <w:pPr>
-        <w:spacing w:after="0" w:line="300" w:lineRule="atLeast"/>
-        <w:rPr>
-          <w:rFonts w:ascii="Arial" w:eastAsia="Times New Roman" w:hAnsi="Arial" w:cs="Arial"/>
-          <w:color w:val="1C1E21"/>
-          <w:sz w:val="24"/>
-          <w:szCs w:val="24"/>
-          <w:lang w:eastAsia="es-MX"/>
-        </w:rPr>
-      </w:pPr>
-      <w:r>
-        <w:rPr>
-          <w:rFonts w:ascii="Arial" w:eastAsia="Times New Roman" w:hAnsi="Arial" w:cs="Arial"/>
-          <w:color w:val="1C1E21"/>
+          <w:b/>
+          <w:bCs/>
+          <w:sz w:val="24"/>
+          <w:szCs w:val="24"/>
+          <w:lang w:eastAsia="es-MX"/>
+        </w:rPr>
+        <w:t xml:space="preserve">Git </w:t>
+      </w:r>
+      <w:proofErr w:type="spellStart"/>
+      <w:r>
+        <w:rPr>
+          <w:rFonts w:ascii="Arial" w:eastAsia="Times New Roman" w:hAnsi="Arial" w:cs="Arial"/>
+          <w:b/>
+          <w:bCs/>
+          <w:sz w:val="24"/>
+          <w:szCs w:val="24"/>
+          <w:lang w:eastAsia="es-MX"/>
+        </w:rPr>
+        <w:t>stash</w:t>
+      </w:r>
+      <w:proofErr w:type="spellEnd"/>
+    </w:p>
+    <w:p>
+      <w:pPr>
+        <w:spacing w:after="0" w:line="300" w:lineRule="atLeast"/>
+        <w:ind w:left="708"/>
+        <w:rPr>
+          <w:rFonts w:ascii="Arial" w:hAnsi="Arial" w:cs="Arial"/>
+          <w:sz w:val="24"/>
+          <w:szCs w:val="24"/>
+        </w:rPr>
+      </w:pPr>
+      <w:r>
+        <w:rPr>
+          <w:rFonts w:ascii="Arial" w:hAnsi="Arial" w:cs="Arial"/>
+          <w:sz w:val="24"/>
+          <w:szCs w:val="24"/>
+        </w:rPr>
+        <w:t>El comando </w:t>
+      </w:r>
+      <w:proofErr w:type="spellStart"/>
+      <w:r>
+        <w:rPr>
+          <w:rStyle w:val="CdigoHTML"/>
+          <w:rFonts w:ascii="Arial" w:eastAsia="Calibri" w:hAnsi="Arial" w:cs="Arial"/>
+          <w:spacing w:val="-15"/>
+          <w:sz w:val="24"/>
+          <w:szCs w:val="24"/>
+        </w:rPr>
+        <w:t>git</w:t>
+      </w:r>
+      <w:proofErr w:type="spellEnd"/>
+      <w:r>
+        <w:rPr>
+          <w:rStyle w:val="CdigoHTML"/>
+          <w:rFonts w:ascii="Arial" w:eastAsia="Calibri" w:hAnsi="Arial" w:cs="Arial"/>
+          <w:spacing w:val="-15"/>
+          <w:sz w:val="24"/>
+          <w:szCs w:val="24"/>
+        </w:rPr>
+        <w:t xml:space="preserve"> </w:t>
+      </w:r>
+      <w:proofErr w:type="spellStart"/>
+      <w:r>
+        <w:rPr>
+          <w:rStyle w:val="CdigoHTML"/>
+          <w:rFonts w:ascii="Arial" w:eastAsia="Calibri" w:hAnsi="Arial" w:cs="Arial"/>
+          <w:spacing w:val="-15"/>
+          <w:sz w:val="24"/>
+          <w:szCs w:val="24"/>
+        </w:rPr>
+        <w:t>stash</w:t>
+      </w:r>
+      <w:proofErr w:type="spellEnd"/>
+      <w:r>
+        <w:rPr>
+          <w:rFonts w:ascii="Arial" w:hAnsi="Arial" w:cs="Arial"/>
+          <w:sz w:val="24"/>
+          <w:szCs w:val="24"/>
+        </w:rPr>
+        <w:t> almacena temporalmente (o guarda en un </w:t>
+      </w:r>
+      <w:proofErr w:type="spellStart"/>
+      <w:r>
+        <w:rPr>
+          <w:rStyle w:val="nfasis"/>
+          <w:rFonts w:ascii="Arial" w:hAnsi="Arial" w:cs="Arial"/>
+          <w:sz w:val="24"/>
+          <w:szCs w:val="24"/>
+        </w:rPr>
+        <w:t>stash</w:t>
+      </w:r>
+      <w:proofErr w:type="spellEnd"/>
+      <w:r>
+        <w:rPr>
+          <w:rFonts w:ascii="Arial" w:hAnsi="Arial" w:cs="Arial"/>
+          <w:sz w:val="24"/>
+          <w:szCs w:val="24"/>
+        </w:rPr>
+        <w:t>) los cambios</w:t>
+      </w:r>
+      <w:r>
+        <w:rPr>
+          <w:rFonts w:ascii="Arial" w:hAnsi="Arial" w:cs="Arial"/>
+          <w:sz w:val="24"/>
+          <w:szCs w:val="24"/>
+          <w:shd w:val="clear" w:color="auto" w:fill="F5F5F5"/>
+        </w:rPr>
+        <w:t xml:space="preserve"> </w:t>
+      </w:r>
+      <w:r>
+        <w:rPr>
+          <w:rFonts w:ascii="Arial" w:hAnsi="Arial" w:cs="Arial"/>
+          <w:sz w:val="24"/>
+          <w:szCs w:val="24"/>
+        </w:rPr>
+        <w:t>que hayas efectuado en el código en el que estás trabajando para que puedas trabajar en otra cosa y, más tarde, regresar y volver a aplicar los cambios más tarde.</w:t>
+      </w:r>
+    </w:p>
+    <w:p>
+      <w:pPr>
+        <w:spacing w:after="0" w:line="300" w:lineRule="atLeast"/>
+        <w:ind w:left="708"/>
+        <w:rPr>
+          <w:rFonts w:ascii="Arial" w:hAnsi="Arial" w:cs="Arial"/>
+          <w:sz w:val="24"/>
+          <w:szCs w:val="24"/>
+        </w:rPr>
+      </w:pPr>
+    </w:p>
+    <w:p>
+      <w:pPr>
+        <w:spacing w:after="0" w:line="300" w:lineRule="atLeast"/>
+        <w:ind w:left="708"/>
+        <w:rPr>
+          <w:rFonts w:ascii="Arial" w:hAnsi="Arial" w:cs="Arial"/>
+          <w:sz w:val="24"/>
+          <w:szCs w:val="24"/>
+        </w:rPr>
+      </w:pPr>
+      <w:r>
+        <w:rPr>
+          <w:rFonts w:ascii="Arial" w:hAnsi="Arial" w:cs="Arial"/>
+          <w:sz w:val="24"/>
+          <w:szCs w:val="24"/>
+        </w:rPr>
+        <w:t xml:space="preserve">Principalmente se usa cuando trabajas en otra rama y todavía no vas a realizar un </w:t>
+      </w:r>
+      <w:proofErr w:type="spellStart"/>
+      <w:r>
+        <w:rPr>
+          <w:rFonts w:ascii="Arial" w:hAnsi="Arial" w:cs="Arial"/>
+          <w:sz w:val="24"/>
+          <w:szCs w:val="24"/>
+        </w:rPr>
+        <w:t>commit</w:t>
+      </w:r>
+      <w:proofErr w:type="spellEnd"/>
+      <w:r>
+        <w:rPr>
+          <w:rFonts w:ascii="Arial" w:hAnsi="Arial" w:cs="Arial"/>
+          <w:sz w:val="24"/>
+          <w:szCs w:val="24"/>
+        </w:rPr>
+        <w:t xml:space="preserve"> y no se pierda el proceso realizado.</w:t>
+      </w:r>
+    </w:p>
+    <w:p>
+      <w:pPr>
+        <w:spacing w:after="0" w:line="300" w:lineRule="atLeast"/>
+        <w:rPr>
+          <w:rFonts w:ascii="Arial" w:hAnsi="Arial" w:cs="Arial"/>
+          <w:sz w:val="24"/>
+          <w:szCs w:val="24"/>
+        </w:rPr>
+      </w:pPr>
+    </w:p>
+    <w:p>
+      <w:pPr>
+        <w:shd w:val="clear" w:color="auto" w:fill="FFFFFF"/>
+        <w:spacing w:before="100" w:beforeAutospacing="1" w:after="100" w:afterAutospacing="1" w:line="240" w:lineRule="auto"/>
+        <w:ind w:left="708"/>
+        <w:rPr>
+          <w:rFonts w:ascii="Arial" w:eastAsia="Times New Roman" w:hAnsi="Arial" w:cs="Arial"/>
+          <w:sz w:val="24"/>
+          <w:szCs w:val="24"/>
+          <w:lang w:val="en-US" w:eastAsia="es-MX"/>
+        </w:rPr>
+      </w:pPr>
+      <w:r>
+        <w:rPr>
+          <w:rFonts w:ascii="Arial" w:eastAsia="Times New Roman" w:hAnsi="Arial" w:cs="Arial"/>
+          <w:sz w:val="24"/>
+          <w:szCs w:val="24"/>
+          <w:lang w:val="en-US" w:eastAsia="es-MX"/>
+        </w:rPr>
+        <w:t>git stash</w:t>
+      </w:r>
+    </w:p>
+    <w:p>
+      <w:pPr>
+        <w:shd w:val="clear" w:color="auto" w:fill="FFFFFF"/>
+        <w:spacing w:before="100" w:beforeAutospacing="1" w:after="100" w:afterAutospacing="1" w:line="240" w:lineRule="auto"/>
+        <w:ind w:left="708"/>
+        <w:rPr>
+          <w:rFonts w:ascii="Arial" w:eastAsia="Times New Roman" w:hAnsi="Arial" w:cs="Arial"/>
+          <w:sz w:val="24"/>
+          <w:szCs w:val="24"/>
+          <w:lang w:val="en-US" w:eastAsia="es-MX"/>
+        </w:rPr>
+      </w:pPr>
+      <w:r>
+        <w:rPr>
+          <w:rFonts w:ascii="Arial" w:eastAsia="Times New Roman" w:hAnsi="Arial" w:cs="Arial"/>
+          <w:sz w:val="24"/>
+          <w:szCs w:val="24"/>
+          <w:lang w:val="en-US" w:eastAsia="es-MX"/>
+        </w:rPr>
+        <w:t>git stash list</w:t>
+      </w:r>
+    </w:p>
+    <w:p>
+      <w:pPr>
+        <w:shd w:val="clear" w:color="auto" w:fill="FFFFFF"/>
+        <w:spacing w:before="100" w:beforeAutospacing="1" w:after="100" w:afterAutospacing="1" w:line="240" w:lineRule="auto"/>
+        <w:ind w:left="708"/>
+        <w:rPr>
+          <w:rFonts w:ascii="Arial" w:eastAsia="Times New Roman" w:hAnsi="Arial" w:cs="Arial"/>
+          <w:sz w:val="24"/>
+          <w:szCs w:val="24"/>
+          <w:lang w:val="en-US" w:eastAsia="es-MX"/>
+        </w:rPr>
+      </w:pPr>
+      <w:r>
+        <w:rPr>
+          <w:rFonts w:ascii="Arial" w:eastAsia="Times New Roman" w:hAnsi="Arial" w:cs="Arial"/>
+          <w:sz w:val="24"/>
+          <w:szCs w:val="24"/>
+          <w:lang w:val="en-US" w:eastAsia="es-MX"/>
+        </w:rPr>
+        <w:t>git stash apply stash@{x}</w:t>
+      </w:r>
+    </w:p>
+    <w:p>
+      <w:pPr>
+        <w:shd w:val="clear" w:color="auto" w:fill="FFFFFF"/>
+        <w:spacing w:before="100" w:beforeAutospacing="1" w:after="100" w:afterAutospacing="1" w:line="240" w:lineRule="auto"/>
+        <w:rPr>
+          <w:rFonts w:ascii="Arial" w:eastAsia="Times New Roman" w:hAnsi="Arial" w:cs="Arial"/>
+          <w:sz w:val="24"/>
+          <w:szCs w:val="24"/>
+          <w:lang w:val="en-US" w:eastAsia="es-MX"/>
+        </w:rPr>
+      </w:pPr>
+    </w:p>
+    <w:p>
+      <w:pPr>
+        <w:spacing w:after="0" w:line="300" w:lineRule="atLeast"/>
+        <w:rPr>
+          <w:rFonts w:ascii="Arial" w:eastAsia="Times New Roman" w:hAnsi="Arial" w:cs="Arial"/>
+          <w:b/>
+          <w:bCs/>
+          <w:sz w:val="24"/>
+          <w:szCs w:val="24"/>
+          <w:lang w:eastAsia="es-MX"/>
+        </w:rPr>
+      </w:pPr>
+      <w:r>
+        <w:rPr>
+          <w:rFonts w:ascii="Arial" w:eastAsia="Times New Roman" w:hAnsi="Arial" w:cs="Arial"/>
+          <w:b/>
+          <w:bCs/>
+          <w:sz w:val="24"/>
+          <w:szCs w:val="24"/>
+          <w:lang w:eastAsia="es-MX"/>
+        </w:rPr>
+        <w:t>Git rebase</w:t>
+      </w:r>
+    </w:p>
+    <w:p>
+      <w:pPr>
+        <w:spacing w:after="0" w:line="300" w:lineRule="atLeast"/>
+        <w:rPr>
+          <w:rFonts w:ascii="Arial" w:eastAsia="Times New Roman" w:hAnsi="Arial" w:cs="Arial"/>
+          <w:b/>
+          <w:bCs/>
+          <w:sz w:val="24"/>
+          <w:szCs w:val="24"/>
+          <w:lang w:eastAsia="es-MX"/>
+        </w:rPr>
+      </w:pPr>
+      <w:r>
+        <w:rPr>
+          <w:rFonts w:ascii="Arial" w:eastAsia="Times New Roman" w:hAnsi="Arial" w:cs="Arial"/>
+          <w:b/>
+          <w:bCs/>
+          <w:sz w:val="24"/>
+          <w:szCs w:val="24"/>
+          <w:lang w:eastAsia="es-MX"/>
+        </w:rPr>
+        <w:t xml:space="preserve"> </w:t>
+      </w:r>
+      <w:r>
+        <w:rPr>
+          <w:rFonts w:ascii="Arial" w:eastAsia="Times New Roman" w:hAnsi="Arial" w:cs="Arial"/>
+          <w:b/>
+          <w:bCs/>
           <w:sz w:val="24"/>
           <w:szCs w:val="24"/>
           <w:lang w:eastAsia="es-MX"/>
@@ -2397,7 +4977,1175 @@
         <w:tab/>
       </w:r>
     </w:p>
-    <w:p/>
+    <w:p>
+      <w:pPr>
+        <w:spacing w:after="0" w:line="300" w:lineRule="atLeast"/>
+        <w:ind w:left="708"/>
+        <w:rPr>
+          <w:rFonts w:ascii="Arial" w:eastAsia="Times New Roman" w:hAnsi="Arial" w:cs="Arial"/>
+          <w:sz w:val="24"/>
+          <w:szCs w:val="24"/>
+          <w:lang w:eastAsia="es-MX"/>
+        </w:rPr>
+      </w:pPr>
+      <w:r>
+        <w:rPr>
+          <w:rFonts w:ascii="Arial" w:eastAsia="Times New Roman" w:hAnsi="Arial" w:cs="Arial"/>
+          <w:sz w:val="24"/>
+          <w:szCs w:val="24"/>
+          <w:lang w:eastAsia="es-MX"/>
+        </w:rPr>
+        <w:t xml:space="preserve">Sirve para </w:t>
+      </w:r>
+      <w:r>
+        <w:rPr>
+          <w:rFonts w:ascii="Arial" w:eastAsia="Times New Roman" w:hAnsi="Arial" w:cs="Arial"/>
+          <w:sz w:val="24"/>
+          <w:szCs w:val="24"/>
+          <w:lang w:eastAsia="es-MX"/>
+        </w:rPr>
+        <w:t>fusionar</w:t>
+      </w:r>
+      <w:r>
+        <w:rPr>
+          <w:rFonts w:ascii="Arial" w:eastAsia="Times New Roman" w:hAnsi="Arial" w:cs="Arial"/>
+          <w:sz w:val="24"/>
+          <w:szCs w:val="24"/>
+          <w:lang w:eastAsia="es-MX"/>
+        </w:rPr>
+        <w:t xml:space="preserve"> </w:t>
+      </w:r>
+      <w:r>
+        <w:rPr>
+          <w:rFonts w:ascii="Arial" w:eastAsia="Times New Roman" w:hAnsi="Arial" w:cs="Arial"/>
+          <w:sz w:val="24"/>
+          <w:szCs w:val="24"/>
+          <w:lang w:eastAsia="es-MX"/>
+        </w:rPr>
+        <w:t>ra</w:t>
+      </w:r>
+      <w:r>
+        <w:rPr>
+          <w:rFonts w:ascii="Arial" w:eastAsia="Times New Roman" w:hAnsi="Arial" w:cs="Arial"/>
+          <w:sz w:val="24"/>
+          <w:szCs w:val="24"/>
+          <w:lang w:eastAsia="es-MX"/>
+        </w:rPr>
+        <w:t xml:space="preserve">mas pero a diferencia de </w:t>
+      </w:r>
+      <w:proofErr w:type="spellStart"/>
+      <w:r>
+        <w:rPr>
+          <w:rFonts w:ascii="Arial" w:eastAsia="Times New Roman" w:hAnsi="Arial" w:cs="Arial"/>
+          <w:sz w:val="24"/>
+          <w:szCs w:val="24"/>
+          <w:lang w:eastAsia="es-MX"/>
+        </w:rPr>
+        <w:t>merge</w:t>
+      </w:r>
+      <w:proofErr w:type="spellEnd"/>
+      <w:r>
+        <w:rPr>
+          <w:rFonts w:ascii="Arial" w:eastAsia="Times New Roman" w:hAnsi="Arial" w:cs="Arial"/>
+          <w:sz w:val="24"/>
+          <w:szCs w:val="24"/>
+          <w:lang w:eastAsia="es-MX"/>
+        </w:rPr>
+        <w:t xml:space="preserve">, pero ordena un </w:t>
+      </w:r>
+      <w:proofErr w:type="spellStart"/>
+      <w:r>
+        <w:rPr>
+          <w:rFonts w:ascii="Arial" w:eastAsia="Times New Roman" w:hAnsi="Arial" w:cs="Arial"/>
+          <w:sz w:val="24"/>
+          <w:szCs w:val="24"/>
+          <w:lang w:eastAsia="es-MX"/>
+        </w:rPr>
+        <w:t>commit</w:t>
+      </w:r>
+      <w:proofErr w:type="spellEnd"/>
+      <w:r>
+        <w:rPr>
+          <w:rFonts w:ascii="Arial" w:eastAsia="Times New Roman" w:hAnsi="Arial" w:cs="Arial"/>
+          <w:sz w:val="24"/>
+          <w:szCs w:val="24"/>
+          <w:lang w:eastAsia="es-MX"/>
+        </w:rPr>
+        <w:t xml:space="preserve"> detrás del otro, no es muy recomendable usar por que puede afectar </w:t>
+      </w:r>
+      <w:proofErr w:type="spellStart"/>
+      <w:r>
+        <w:rPr>
+          <w:rFonts w:ascii="Arial" w:eastAsia="Times New Roman" w:hAnsi="Arial" w:cs="Arial"/>
+          <w:sz w:val="24"/>
+          <w:szCs w:val="24"/>
+          <w:lang w:eastAsia="es-MX"/>
+        </w:rPr>
+        <w:t>commits</w:t>
+      </w:r>
+      <w:proofErr w:type="spellEnd"/>
+      <w:r>
+        <w:rPr>
+          <w:rFonts w:ascii="Arial" w:eastAsia="Times New Roman" w:hAnsi="Arial" w:cs="Arial"/>
+          <w:sz w:val="24"/>
+          <w:szCs w:val="24"/>
+          <w:lang w:eastAsia="es-MX"/>
+        </w:rPr>
+        <w:t xml:space="preserve"> pasados.</w:t>
+      </w:r>
+    </w:p>
+    <w:p>
+      <w:pPr>
+        <w:spacing w:after="0" w:line="300" w:lineRule="atLeast"/>
+        <w:rPr>
+          <w:rFonts w:ascii="Arial" w:eastAsia="Times New Roman" w:hAnsi="Arial" w:cs="Arial"/>
+          <w:color w:val="1C1E21"/>
+          <w:sz w:val="24"/>
+          <w:szCs w:val="24"/>
+          <w:lang w:eastAsia="es-MX"/>
+        </w:rPr>
+      </w:pPr>
+      <w:r>
+        <w:rPr>
+          <w:rFonts w:ascii="Arial" w:eastAsia="Times New Roman" w:hAnsi="Arial" w:cs="Arial"/>
+          <w:color w:val="1C1E21"/>
+          <w:sz w:val="24"/>
+          <w:szCs w:val="24"/>
+          <w:lang w:eastAsia="es-MX"/>
+        </w:rPr>
+        <w:tab/>
+        <w:t>Git rebase &lt;nombre de la rama&gt;</w:t>
+      </w:r>
+    </w:p>
+    <w:p>
+      <w:pPr>
+        <w:spacing w:after="0" w:line="300" w:lineRule="atLeast"/>
+        <w:ind w:left="708"/>
+        <w:rPr>
+          <w:rFonts w:ascii="Arial" w:hAnsi="Arial" w:cs="Arial"/>
+          <w:color w:val="4D4D4D"/>
+          <w:sz w:val="24"/>
+          <w:szCs w:val="24"/>
+        </w:rPr>
+      </w:pPr>
+      <w:r>
+        <w:rPr>
+          <w:rFonts w:ascii="Arial" w:hAnsi="Arial" w:cs="Arial"/>
+          <w:color w:val="4D4D4D"/>
+          <w:sz w:val="24"/>
+          <w:szCs w:val="24"/>
+        </w:rPr>
+        <w:t>Git rebase en modo estándar tomará automáticamente las confirmaciones de tu rama de trabajo actual y las aplicará al encabezado de la rama anterior.</w:t>
+      </w:r>
+    </w:p>
+    <w:p>
+      <w:pPr>
+        <w:spacing w:after="0" w:line="300" w:lineRule="atLeast"/>
+        <w:rPr>
+          <w:rFonts w:ascii="Arial" w:hAnsi="Arial" w:cs="Arial"/>
+          <w:color w:val="4D4D4D"/>
+          <w:sz w:val="24"/>
+          <w:szCs w:val="24"/>
+        </w:rPr>
+      </w:pPr>
+    </w:p>
+    <w:p>
+      <w:pPr>
+        <w:spacing w:after="0" w:line="300" w:lineRule="atLeast"/>
+        <w:rPr>
+          <w:rFonts w:ascii="Arial" w:hAnsi="Arial" w:cs="Arial"/>
+          <w:b/>
+          <w:bCs/>
+          <w:color w:val="4D4D4D"/>
+          <w:sz w:val="24"/>
+          <w:szCs w:val="24"/>
+        </w:rPr>
+      </w:pPr>
+      <w:r>
+        <w:rPr>
+          <w:rFonts w:ascii="Arial" w:hAnsi="Arial" w:cs="Arial"/>
+          <w:b/>
+          <w:bCs/>
+          <w:color w:val="4D4D4D"/>
+          <w:sz w:val="24"/>
+          <w:szCs w:val="24"/>
+        </w:rPr>
+        <w:t xml:space="preserve">Git </w:t>
+      </w:r>
+      <w:proofErr w:type="spellStart"/>
+      <w:r>
+        <w:rPr>
+          <w:rFonts w:ascii="Arial" w:hAnsi="Arial" w:cs="Arial"/>
+          <w:b/>
+          <w:bCs/>
+          <w:color w:val="4D4D4D"/>
+          <w:sz w:val="24"/>
+          <w:szCs w:val="24"/>
+        </w:rPr>
+        <w:t>clean</w:t>
+      </w:r>
+      <w:proofErr w:type="spellEnd"/>
+    </w:p>
+    <w:p>
+      <w:pPr>
+        <w:spacing w:after="0" w:line="300" w:lineRule="atLeast"/>
+        <w:rPr>
+          <w:rFonts w:ascii="Arial" w:hAnsi="Arial" w:cs="Arial"/>
+          <w:b/>
+          <w:bCs/>
+          <w:color w:val="4D4D4D"/>
+          <w:sz w:val="24"/>
+          <w:szCs w:val="24"/>
+        </w:rPr>
+      </w:pPr>
+    </w:p>
+    <w:p>
+      <w:pPr>
+        <w:spacing w:after="0" w:line="300" w:lineRule="atLeast"/>
+        <w:rPr>
+          <w:rFonts w:ascii="Arial" w:hAnsi="Arial" w:cs="Arial"/>
+          <w:color w:val="4D4D4D"/>
+          <w:sz w:val="24"/>
+          <w:szCs w:val="24"/>
+        </w:rPr>
+      </w:pPr>
+      <w:r>
+        <w:rPr>
+          <w:rFonts w:ascii="Arial" w:hAnsi="Arial" w:cs="Arial"/>
+          <w:b/>
+          <w:bCs/>
+          <w:color w:val="4D4D4D"/>
+          <w:sz w:val="24"/>
+          <w:szCs w:val="24"/>
+        </w:rPr>
+        <w:tab/>
+      </w:r>
+      <w:r>
+        <w:rPr>
+          <w:rFonts w:ascii="Arial" w:hAnsi="Arial" w:cs="Arial"/>
+          <w:color w:val="4D4D4D"/>
+          <w:sz w:val="24"/>
+          <w:szCs w:val="24"/>
+        </w:rPr>
+        <w:t xml:space="preserve">Sirve para borrar los archivos que no se hayan hecho </w:t>
+      </w:r>
+      <w:proofErr w:type="spellStart"/>
+      <w:r>
+        <w:rPr>
+          <w:rFonts w:ascii="Arial" w:hAnsi="Arial" w:cs="Arial"/>
+          <w:color w:val="4D4D4D"/>
+          <w:sz w:val="24"/>
+          <w:szCs w:val="24"/>
+        </w:rPr>
+        <w:t>git</w:t>
+      </w:r>
+      <w:proofErr w:type="spellEnd"/>
+      <w:r>
+        <w:rPr>
+          <w:rFonts w:ascii="Arial" w:hAnsi="Arial" w:cs="Arial"/>
+          <w:color w:val="4D4D4D"/>
+          <w:sz w:val="24"/>
+          <w:szCs w:val="24"/>
+        </w:rPr>
+        <w:t xml:space="preserve"> </w:t>
+      </w:r>
+      <w:proofErr w:type="spellStart"/>
+      <w:r>
+        <w:rPr>
+          <w:rFonts w:ascii="Arial" w:hAnsi="Arial" w:cs="Arial"/>
+          <w:color w:val="4D4D4D"/>
+          <w:sz w:val="24"/>
+          <w:szCs w:val="24"/>
+        </w:rPr>
+        <w:t>add</w:t>
+      </w:r>
+      <w:proofErr w:type="spellEnd"/>
+      <w:r>
+        <w:rPr>
+          <w:rFonts w:ascii="Arial" w:hAnsi="Arial" w:cs="Arial"/>
+          <w:color w:val="4D4D4D"/>
+          <w:sz w:val="24"/>
+          <w:szCs w:val="24"/>
+        </w:rPr>
+        <w:t>.</w:t>
+      </w:r>
+    </w:p>
+    <w:p>
+      <w:pPr>
+        <w:spacing w:after="0" w:line="300" w:lineRule="atLeast"/>
+        <w:rPr>
+          <w:rFonts w:ascii="Arial" w:hAnsi="Arial" w:cs="Arial"/>
+          <w:color w:val="4D4D4D"/>
+          <w:sz w:val="24"/>
+          <w:szCs w:val="24"/>
+        </w:rPr>
+      </w:pPr>
+      <w:r>
+        <w:rPr>
+          <w:rFonts w:ascii="Arial" w:hAnsi="Arial" w:cs="Arial"/>
+          <w:color w:val="4D4D4D"/>
+          <w:sz w:val="24"/>
+          <w:szCs w:val="24"/>
+        </w:rPr>
+        <w:tab/>
+      </w:r>
+    </w:p>
+    <w:p>
+      <w:pPr>
+        <w:spacing w:after="0" w:line="300" w:lineRule="atLeast"/>
+        <w:ind w:left="708"/>
+        <w:rPr>
+          <w:rFonts w:ascii="Arial" w:hAnsi="Arial" w:cs="Arial"/>
+          <w:color w:val="4D4D4D"/>
+          <w:sz w:val="24"/>
+          <w:szCs w:val="24"/>
+        </w:rPr>
+      </w:pPr>
+      <w:r>
+        <w:rPr>
+          <w:rFonts w:ascii="Arial" w:hAnsi="Arial" w:cs="Arial"/>
+          <w:color w:val="4D4D4D"/>
+          <w:sz w:val="24"/>
+          <w:szCs w:val="24"/>
+        </w:rPr>
+        <w:t xml:space="preserve">Se puede combinar con el </w:t>
+      </w:r>
+      <w:proofErr w:type="spellStart"/>
+      <w:r>
+        <w:rPr>
+          <w:rFonts w:ascii="Arial" w:hAnsi="Arial" w:cs="Arial"/>
+          <w:color w:val="4D4D4D"/>
+          <w:sz w:val="24"/>
+          <w:szCs w:val="24"/>
+        </w:rPr>
+        <w:t>git</w:t>
+      </w:r>
+      <w:proofErr w:type="spellEnd"/>
+      <w:r>
+        <w:rPr>
+          <w:rFonts w:ascii="Arial" w:hAnsi="Arial" w:cs="Arial"/>
+          <w:color w:val="4D4D4D"/>
+          <w:sz w:val="24"/>
+          <w:szCs w:val="24"/>
+        </w:rPr>
+        <w:t xml:space="preserve"> </w:t>
+      </w:r>
+      <w:proofErr w:type="spellStart"/>
+      <w:r>
+        <w:rPr>
+          <w:rFonts w:ascii="Arial" w:hAnsi="Arial" w:cs="Arial"/>
+          <w:color w:val="4D4D4D"/>
+          <w:sz w:val="24"/>
+          <w:szCs w:val="24"/>
+        </w:rPr>
+        <w:t>reset</w:t>
+      </w:r>
+      <w:proofErr w:type="spellEnd"/>
+      <w:r>
+        <w:rPr>
+          <w:rFonts w:ascii="Arial" w:hAnsi="Arial" w:cs="Arial"/>
+          <w:color w:val="4D4D4D"/>
+          <w:sz w:val="24"/>
+          <w:szCs w:val="24"/>
+        </w:rPr>
+        <w:t xml:space="preserve">, los bajas del </w:t>
+      </w:r>
+      <w:proofErr w:type="spellStart"/>
+      <w:r>
+        <w:rPr>
+          <w:rFonts w:ascii="Arial" w:hAnsi="Arial" w:cs="Arial"/>
+          <w:color w:val="4D4D4D"/>
+          <w:sz w:val="24"/>
+          <w:szCs w:val="24"/>
+        </w:rPr>
+        <w:t>git</w:t>
+      </w:r>
+      <w:proofErr w:type="spellEnd"/>
+      <w:r>
+        <w:rPr>
+          <w:rFonts w:ascii="Arial" w:hAnsi="Arial" w:cs="Arial"/>
+          <w:color w:val="4D4D4D"/>
+          <w:sz w:val="24"/>
+          <w:szCs w:val="24"/>
+        </w:rPr>
+        <w:t xml:space="preserve"> </w:t>
+      </w:r>
+      <w:proofErr w:type="spellStart"/>
+      <w:r>
+        <w:rPr>
+          <w:rFonts w:ascii="Arial" w:hAnsi="Arial" w:cs="Arial"/>
+          <w:color w:val="4D4D4D"/>
+          <w:sz w:val="24"/>
+          <w:szCs w:val="24"/>
+        </w:rPr>
+        <w:t>add</w:t>
+      </w:r>
+      <w:proofErr w:type="spellEnd"/>
+      <w:r>
+        <w:rPr>
+          <w:rFonts w:ascii="Arial" w:hAnsi="Arial" w:cs="Arial"/>
+          <w:color w:val="4D4D4D"/>
+          <w:sz w:val="24"/>
+          <w:szCs w:val="24"/>
+        </w:rPr>
+        <w:t xml:space="preserve"> y ya los puedes eliminar con </w:t>
+      </w:r>
+      <w:proofErr w:type="spellStart"/>
+      <w:r>
+        <w:rPr>
+          <w:rFonts w:ascii="Arial" w:hAnsi="Arial" w:cs="Arial"/>
+          <w:color w:val="4D4D4D"/>
+          <w:sz w:val="24"/>
+          <w:szCs w:val="24"/>
+        </w:rPr>
+        <w:t>git</w:t>
+      </w:r>
+      <w:proofErr w:type="spellEnd"/>
+      <w:r>
+        <w:rPr>
+          <w:rFonts w:ascii="Arial" w:hAnsi="Arial" w:cs="Arial"/>
+          <w:color w:val="4D4D4D"/>
+          <w:sz w:val="24"/>
+          <w:szCs w:val="24"/>
+        </w:rPr>
+        <w:t xml:space="preserve"> </w:t>
+      </w:r>
+      <w:proofErr w:type="spellStart"/>
+      <w:r>
+        <w:rPr>
+          <w:rFonts w:ascii="Arial" w:hAnsi="Arial" w:cs="Arial"/>
+          <w:color w:val="4D4D4D"/>
+          <w:sz w:val="24"/>
+          <w:szCs w:val="24"/>
+        </w:rPr>
+        <w:t>clean</w:t>
+      </w:r>
+      <w:proofErr w:type="spellEnd"/>
+      <w:r>
+        <w:rPr>
+          <w:rFonts w:ascii="Arial" w:hAnsi="Arial" w:cs="Arial"/>
+          <w:color w:val="4D4D4D"/>
+          <w:sz w:val="24"/>
+          <w:szCs w:val="24"/>
+        </w:rPr>
+        <w:t>.</w:t>
+      </w:r>
+    </w:p>
+    <w:p>
+      <w:pPr>
+        <w:spacing w:after="0" w:line="300" w:lineRule="atLeast"/>
+        <w:ind w:left="708"/>
+        <w:rPr>
+          <w:rFonts w:ascii="Arial" w:hAnsi="Arial" w:cs="Arial"/>
+          <w:color w:val="4D4D4D"/>
+          <w:sz w:val="24"/>
+          <w:szCs w:val="24"/>
+        </w:rPr>
+      </w:pPr>
+    </w:p>
+    <w:p>
+      <w:pPr>
+        <w:spacing w:after="0" w:line="300" w:lineRule="atLeast"/>
+        <w:ind w:left="708"/>
+        <w:rPr>
+          <w:rFonts w:ascii="Arial" w:hAnsi="Arial" w:cs="Arial"/>
+          <w:color w:val="4D4D4D"/>
+          <w:sz w:val="24"/>
+          <w:szCs w:val="24"/>
+        </w:rPr>
+      </w:pPr>
+      <w:proofErr w:type="spellStart"/>
+      <w:r>
+        <w:rPr>
+          <w:rFonts w:ascii="Arial" w:hAnsi="Arial" w:cs="Arial"/>
+          <w:color w:val="4D4D4D"/>
+          <w:sz w:val="24"/>
+          <w:szCs w:val="24"/>
+        </w:rPr>
+        <w:t>git</w:t>
+      </w:r>
+      <w:proofErr w:type="spellEnd"/>
+      <w:r>
+        <w:rPr>
+          <w:rFonts w:ascii="Arial" w:hAnsi="Arial" w:cs="Arial"/>
+          <w:color w:val="4D4D4D"/>
+          <w:sz w:val="24"/>
+          <w:szCs w:val="24"/>
+        </w:rPr>
+        <w:t xml:space="preserve"> </w:t>
+      </w:r>
+      <w:proofErr w:type="spellStart"/>
+      <w:r>
+        <w:rPr>
+          <w:rFonts w:ascii="Arial" w:hAnsi="Arial" w:cs="Arial"/>
+          <w:color w:val="4D4D4D"/>
+          <w:sz w:val="24"/>
+          <w:szCs w:val="24"/>
+        </w:rPr>
+        <w:t>clean</w:t>
+      </w:r>
+      <w:proofErr w:type="spellEnd"/>
+      <w:r>
+        <w:rPr>
+          <w:rFonts w:ascii="Arial" w:hAnsi="Arial" w:cs="Arial"/>
+          <w:color w:val="4D4D4D"/>
+          <w:sz w:val="24"/>
+          <w:szCs w:val="24"/>
+        </w:rPr>
+        <w:t xml:space="preserve"> -n</w:t>
+      </w:r>
+    </w:p>
+    <w:p>
+      <w:pPr>
+        <w:spacing w:after="0" w:line="300" w:lineRule="atLeast"/>
+        <w:ind w:left="708"/>
+        <w:rPr>
+          <w:rFonts w:ascii="Arial" w:hAnsi="Arial" w:cs="Arial"/>
+          <w:color w:val="4D4D4D"/>
+          <w:sz w:val="24"/>
+          <w:szCs w:val="24"/>
+        </w:rPr>
+      </w:pPr>
+    </w:p>
+    <w:p>
+      <w:pPr>
+        <w:spacing w:after="0" w:line="300" w:lineRule="atLeast"/>
+        <w:ind w:left="708"/>
+        <w:rPr>
+          <w:rFonts w:ascii="Arial" w:hAnsi="Arial" w:cs="Arial"/>
+          <w:color w:val="4D4D4D"/>
+          <w:sz w:val="24"/>
+          <w:szCs w:val="24"/>
+        </w:rPr>
+      </w:pPr>
+      <w:r>
+        <w:rPr>
+          <w:rFonts w:ascii="Arial" w:hAnsi="Arial" w:cs="Arial"/>
+          <w:color w:val="4D4D4D"/>
+          <w:sz w:val="24"/>
+          <w:szCs w:val="24"/>
+        </w:rPr>
+        <w:t>Te muestra los archivos que podría eliminar pero no los borra.</w:t>
+      </w:r>
+    </w:p>
+    <w:p>
+      <w:pPr>
+        <w:spacing w:after="0" w:line="300" w:lineRule="atLeast"/>
+        <w:ind w:left="708"/>
+        <w:rPr>
+          <w:rFonts w:ascii="Arial" w:hAnsi="Arial" w:cs="Arial"/>
+          <w:color w:val="4D4D4D"/>
+          <w:sz w:val="24"/>
+          <w:szCs w:val="24"/>
+        </w:rPr>
+      </w:pPr>
+    </w:p>
+    <w:p>
+      <w:pPr>
+        <w:spacing w:after="0" w:line="300" w:lineRule="atLeast"/>
+        <w:ind w:left="708"/>
+        <w:rPr>
+          <w:rFonts w:ascii="Arial" w:hAnsi="Arial" w:cs="Arial"/>
+          <w:color w:val="4D4D4D"/>
+          <w:sz w:val="24"/>
+          <w:szCs w:val="24"/>
+        </w:rPr>
+      </w:pPr>
+      <w:proofErr w:type="spellStart"/>
+      <w:r>
+        <w:rPr>
+          <w:rFonts w:ascii="Arial" w:hAnsi="Arial" w:cs="Arial"/>
+          <w:color w:val="4D4D4D"/>
+          <w:sz w:val="24"/>
+          <w:szCs w:val="24"/>
+        </w:rPr>
+        <w:t>git</w:t>
+      </w:r>
+      <w:proofErr w:type="spellEnd"/>
+      <w:r>
+        <w:rPr>
+          <w:rFonts w:ascii="Arial" w:hAnsi="Arial" w:cs="Arial"/>
+          <w:color w:val="4D4D4D"/>
+          <w:sz w:val="24"/>
+          <w:szCs w:val="24"/>
+        </w:rPr>
+        <w:t xml:space="preserve"> </w:t>
+      </w:r>
+      <w:proofErr w:type="spellStart"/>
+      <w:r>
+        <w:rPr>
+          <w:rFonts w:ascii="Arial" w:hAnsi="Arial" w:cs="Arial"/>
+          <w:color w:val="4D4D4D"/>
+          <w:sz w:val="24"/>
+          <w:szCs w:val="24"/>
+        </w:rPr>
+        <w:t>clean</w:t>
+      </w:r>
+      <w:proofErr w:type="spellEnd"/>
+      <w:r>
+        <w:rPr>
+          <w:rFonts w:ascii="Arial" w:hAnsi="Arial" w:cs="Arial"/>
+          <w:color w:val="4D4D4D"/>
+          <w:sz w:val="24"/>
+          <w:szCs w:val="24"/>
+        </w:rPr>
+        <w:t xml:space="preserve"> -f</w:t>
+      </w:r>
+    </w:p>
+    <w:p>
+      <w:pPr>
+        <w:spacing w:after="0" w:line="300" w:lineRule="atLeast"/>
+        <w:ind w:left="708"/>
+        <w:rPr>
+          <w:rFonts w:ascii="Arial" w:hAnsi="Arial" w:cs="Arial"/>
+          <w:color w:val="4D4D4D"/>
+          <w:sz w:val="24"/>
+          <w:szCs w:val="24"/>
+        </w:rPr>
+      </w:pPr>
+    </w:p>
+    <w:p>
+      <w:pPr>
+        <w:spacing w:after="0" w:line="300" w:lineRule="atLeast"/>
+        <w:ind w:left="708"/>
+        <w:rPr>
+          <w:rFonts w:ascii="Arial" w:hAnsi="Arial" w:cs="Arial"/>
+          <w:color w:val="4D4D4D"/>
+          <w:sz w:val="24"/>
+          <w:szCs w:val="24"/>
+        </w:rPr>
+      </w:pPr>
+      <w:r>
+        <w:rPr>
+          <w:rFonts w:ascii="Arial" w:hAnsi="Arial" w:cs="Arial"/>
+          <w:color w:val="4D4D4D"/>
+          <w:sz w:val="24"/>
+          <w:szCs w:val="24"/>
+        </w:rPr>
+        <w:t>Borra los archivos</w:t>
+      </w:r>
+    </w:p>
+    <w:p>
+      <w:pPr>
+        <w:spacing w:after="0" w:line="300" w:lineRule="atLeast"/>
+        <w:rPr>
+          <w:rFonts w:ascii="Arial" w:hAnsi="Arial" w:cs="Arial"/>
+          <w:color w:val="4D4D4D"/>
+          <w:sz w:val="24"/>
+          <w:szCs w:val="24"/>
+        </w:rPr>
+      </w:pPr>
+    </w:p>
+    <w:p>
+      <w:pPr>
+        <w:spacing w:after="0" w:line="300" w:lineRule="atLeast"/>
+        <w:rPr>
+          <w:rFonts w:ascii="Arial" w:hAnsi="Arial" w:cs="Arial"/>
+          <w:b/>
+          <w:bCs/>
+          <w:color w:val="4D4D4D"/>
+          <w:sz w:val="24"/>
+          <w:szCs w:val="24"/>
+        </w:rPr>
+      </w:pPr>
+      <w:r>
+        <w:rPr>
+          <w:rFonts w:ascii="Arial" w:hAnsi="Arial" w:cs="Arial"/>
+          <w:b/>
+          <w:bCs/>
+          <w:color w:val="4D4D4D"/>
+          <w:sz w:val="24"/>
+          <w:szCs w:val="24"/>
+        </w:rPr>
+        <w:t xml:space="preserve">Git </w:t>
+      </w:r>
+      <w:proofErr w:type="spellStart"/>
+      <w:r>
+        <w:rPr>
+          <w:rFonts w:ascii="Arial" w:hAnsi="Arial" w:cs="Arial"/>
+          <w:b/>
+          <w:bCs/>
+          <w:color w:val="4D4D4D"/>
+          <w:sz w:val="24"/>
+          <w:szCs w:val="24"/>
+        </w:rPr>
+        <w:t>amend</w:t>
+      </w:r>
+      <w:proofErr w:type="spellEnd"/>
+    </w:p>
+    <w:p>
+      <w:pPr>
+        <w:spacing w:after="0" w:line="300" w:lineRule="atLeast"/>
+        <w:rPr>
+          <w:rFonts w:ascii="Arial" w:hAnsi="Arial" w:cs="Arial"/>
+          <w:b/>
+          <w:bCs/>
+          <w:color w:val="4D4D4D"/>
+          <w:sz w:val="24"/>
+          <w:szCs w:val="24"/>
+        </w:rPr>
+      </w:pPr>
+    </w:p>
+    <w:p>
+      <w:pPr>
+        <w:spacing w:after="0" w:line="300" w:lineRule="atLeast"/>
+        <w:ind w:left="708"/>
+        <w:rPr>
+          <w:rFonts w:ascii="Arial" w:eastAsia="Times New Roman" w:hAnsi="Arial" w:cs="Arial"/>
+          <w:color w:val="1C1E21"/>
+          <w:sz w:val="24"/>
+          <w:szCs w:val="24"/>
+          <w:lang w:eastAsia="es-MX"/>
+        </w:rPr>
+      </w:pPr>
+      <w:r>
+        <w:rPr>
+          <w:rFonts w:ascii="Arial" w:eastAsia="Times New Roman" w:hAnsi="Arial" w:cs="Arial"/>
+          <w:color w:val="1C1E21"/>
+          <w:sz w:val="24"/>
+          <w:szCs w:val="24"/>
+          <w:lang w:eastAsia="es-MX"/>
+        </w:rPr>
+        <w:t xml:space="preserve">Sirve principalmente para dos cosas, si te equivocaste de nombre en el </w:t>
+      </w:r>
+      <w:proofErr w:type="spellStart"/>
+      <w:r>
+        <w:rPr>
+          <w:rFonts w:ascii="Arial" w:eastAsia="Times New Roman" w:hAnsi="Arial" w:cs="Arial"/>
+          <w:color w:val="1C1E21"/>
+          <w:sz w:val="24"/>
+          <w:szCs w:val="24"/>
+          <w:lang w:eastAsia="es-MX"/>
+        </w:rPr>
+        <w:t>commit</w:t>
+      </w:r>
+      <w:proofErr w:type="spellEnd"/>
+      <w:r>
+        <w:rPr>
+          <w:rFonts w:ascii="Arial" w:eastAsia="Times New Roman" w:hAnsi="Arial" w:cs="Arial"/>
+          <w:color w:val="1C1E21"/>
+          <w:sz w:val="24"/>
+          <w:szCs w:val="24"/>
+          <w:lang w:eastAsia="es-MX"/>
+        </w:rPr>
+        <w:t xml:space="preserve"> y deseas modificarlo es con:</w:t>
+      </w:r>
+    </w:p>
+    <w:p>
+      <w:pPr>
+        <w:spacing w:after="0" w:line="300" w:lineRule="atLeast"/>
+        <w:ind w:left="708"/>
+        <w:rPr>
+          <w:rFonts w:ascii="Arial" w:eastAsia="Times New Roman" w:hAnsi="Arial" w:cs="Arial"/>
+          <w:color w:val="1C1E21"/>
+          <w:sz w:val="24"/>
+          <w:szCs w:val="24"/>
+          <w:lang w:eastAsia="es-MX"/>
+        </w:rPr>
+      </w:pPr>
+    </w:p>
+    <w:p>
+      <w:pPr>
+        <w:spacing w:after="0" w:line="300" w:lineRule="atLeast"/>
+        <w:ind w:left="708"/>
+        <w:rPr>
+          <w:rStyle w:val="Textoennegrita"/>
+          <w:rFonts w:ascii="Arial" w:hAnsi="Arial" w:cs="Arial"/>
+          <w:b w:val="0"/>
+          <w:bCs w:val="0"/>
+          <w:color w:val="4D5C6D"/>
+          <w:sz w:val="24"/>
+          <w:szCs w:val="24"/>
+          <w:shd w:val="clear" w:color="auto" w:fill="FFFFFF"/>
+        </w:rPr>
+      </w:pPr>
+      <w:proofErr w:type="spellStart"/>
+      <w:r>
+        <w:rPr>
+          <w:rStyle w:val="Textoennegrita"/>
+          <w:rFonts w:ascii="Arial" w:hAnsi="Arial" w:cs="Arial"/>
+          <w:b w:val="0"/>
+          <w:bCs w:val="0"/>
+          <w:color w:val="4D5C6D"/>
+          <w:sz w:val="24"/>
+          <w:szCs w:val="24"/>
+          <w:shd w:val="clear" w:color="auto" w:fill="FFFFFF"/>
+        </w:rPr>
+        <w:t>git</w:t>
+      </w:r>
+      <w:proofErr w:type="spellEnd"/>
+      <w:r>
+        <w:rPr>
+          <w:rStyle w:val="Textoennegrita"/>
+          <w:rFonts w:ascii="Arial" w:hAnsi="Arial" w:cs="Arial"/>
+          <w:b w:val="0"/>
+          <w:bCs w:val="0"/>
+          <w:color w:val="4D5C6D"/>
+          <w:sz w:val="24"/>
+          <w:szCs w:val="24"/>
+          <w:shd w:val="clear" w:color="auto" w:fill="FFFFFF"/>
+        </w:rPr>
+        <w:t xml:space="preserve"> </w:t>
+      </w:r>
+      <w:proofErr w:type="spellStart"/>
+      <w:r>
+        <w:rPr>
+          <w:rStyle w:val="Textoennegrita"/>
+          <w:rFonts w:ascii="Arial" w:hAnsi="Arial" w:cs="Arial"/>
+          <w:b w:val="0"/>
+          <w:bCs w:val="0"/>
+          <w:color w:val="4D5C6D"/>
+          <w:sz w:val="24"/>
+          <w:szCs w:val="24"/>
+          <w:shd w:val="clear" w:color="auto" w:fill="FFFFFF"/>
+        </w:rPr>
+        <w:t>commit</w:t>
+      </w:r>
+      <w:proofErr w:type="spellEnd"/>
+      <w:r>
+        <w:rPr>
+          <w:rStyle w:val="Textoennegrita"/>
+          <w:rFonts w:ascii="Arial" w:hAnsi="Arial" w:cs="Arial"/>
+          <w:b w:val="0"/>
+          <w:bCs w:val="0"/>
+          <w:color w:val="4D5C6D"/>
+          <w:sz w:val="24"/>
+          <w:szCs w:val="24"/>
+          <w:shd w:val="clear" w:color="auto" w:fill="FFFFFF"/>
+        </w:rPr>
+        <w:t xml:space="preserve"> –</w:t>
+      </w:r>
+      <w:proofErr w:type="spellStart"/>
+      <w:r>
+        <w:rPr>
+          <w:rStyle w:val="Textoennegrita"/>
+          <w:rFonts w:ascii="Arial" w:hAnsi="Arial" w:cs="Arial"/>
+          <w:b w:val="0"/>
+          <w:bCs w:val="0"/>
+          <w:color w:val="4D5C6D"/>
+          <w:sz w:val="24"/>
+          <w:szCs w:val="24"/>
+          <w:shd w:val="clear" w:color="auto" w:fill="FFFFFF"/>
+        </w:rPr>
+        <w:t>amend</w:t>
+      </w:r>
+      <w:proofErr w:type="spellEnd"/>
+      <w:r>
+        <w:rPr>
+          <w:rStyle w:val="Textoennegrita"/>
+          <w:rFonts w:ascii="Arial" w:hAnsi="Arial" w:cs="Arial"/>
+          <w:b w:val="0"/>
+          <w:bCs w:val="0"/>
+          <w:color w:val="4D5C6D"/>
+          <w:sz w:val="24"/>
+          <w:szCs w:val="24"/>
+          <w:shd w:val="clear" w:color="auto" w:fill="FFFFFF"/>
+        </w:rPr>
+        <w:t xml:space="preserve"> -m “&lt;nuevo mensaje&gt;”</w:t>
+      </w:r>
+    </w:p>
+    <w:p>
+      <w:pPr>
+        <w:spacing w:after="0" w:line="300" w:lineRule="atLeast"/>
+        <w:ind w:left="708"/>
+        <w:rPr>
+          <w:rStyle w:val="Textoennegrita"/>
+          <w:rFonts w:ascii="Arial" w:hAnsi="Arial" w:cs="Arial"/>
+          <w:b w:val="0"/>
+          <w:bCs w:val="0"/>
+          <w:color w:val="4D5C6D"/>
+          <w:sz w:val="24"/>
+          <w:szCs w:val="24"/>
+          <w:shd w:val="clear" w:color="auto" w:fill="FFFFFF"/>
+        </w:rPr>
+      </w:pPr>
+    </w:p>
+    <w:p>
+      <w:pPr>
+        <w:spacing w:after="0" w:line="300" w:lineRule="atLeast"/>
+        <w:ind w:left="708"/>
+        <w:rPr>
+          <w:rStyle w:val="Textoennegrita"/>
+          <w:rFonts w:ascii="Arial" w:hAnsi="Arial" w:cs="Arial"/>
+          <w:b w:val="0"/>
+          <w:bCs w:val="0"/>
+          <w:color w:val="4D5C6D"/>
+          <w:sz w:val="24"/>
+          <w:szCs w:val="24"/>
+          <w:shd w:val="clear" w:color="auto" w:fill="FFFFFF"/>
+        </w:rPr>
+      </w:pPr>
+      <w:r>
+        <w:rPr>
+          <w:rStyle w:val="Textoennegrita"/>
+          <w:rFonts w:ascii="Arial" w:hAnsi="Arial" w:cs="Arial"/>
+          <w:b w:val="0"/>
+          <w:bCs w:val="0"/>
+          <w:color w:val="4D5C6D"/>
+          <w:sz w:val="24"/>
+          <w:szCs w:val="24"/>
+          <w:shd w:val="clear" w:color="auto" w:fill="FFFFFF"/>
+        </w:rPr>
+        <w:t xml:space="preserve">O si quieres añadir un nuevo archivo pero no quieres hacer otro </w:t>
+      </w:r>
+      <w:proofErr w:type="spellStart"/>
+      <w:r>
+        <w:rPr>
+          <w:rStyle w:val="Textoennegrita"/>
+          <w:rFonts w:ascii="Arial" w:hAnsi="Arial" w:cs="Arial"/>
+          <w:b w:val="0"/>
+          <w:bCs w:val="0"/>
+          <w:color w:val="4D5C6D"/>
+          <w:sz w:val="24"/>
+          <w:szCs w:val="24"/>
+          <w:shd w:val="clear" w:color="auto" w:fill="FFFFFF"/>
+        </w:rPr>
+        <w:t>commit</w:t>
+      </w:r>
+      <w:proofErr w:type="spellEnd"/>
+      <w:r>
+        <w:rPr>
+          <w:rStyle w:val="Textoennegrita"/>
+          <w:rFonts w:ascii="Arial" w:hAnsi="Arial" w:cs="Arial"/>
+          <w:b w:val="0"/>
+          <w:bCs w:val="0"/>
+          <w:color w:val="4D5C6D"/>
+          <w:sz w:val="24"/>
+          <w:szCs w:val="24"/>
+          <w:shd w:val="clear" w:color="auto" w:fill="FFFFFF"/>
+        </w:rPr>
+        <w:t xml:space="preserve">, primero lo añades con </w:t>
+      </w:r>
+      <w:proofErr w:type="spellStart"/>
+      <w:r>
+        <w:rPr>
+          <w:rStyle w:val="Textoennegrita"/>
+          <w:rFonts w:ascii="Arial" w:hAnsi="Arial" w:cs="Arial"/>
+          <w:b w:val="0"/>
+          <w:bCs w:val="0"/>
+          <w:color w:val="4D5C6D"/>
+          <w:sz w:val="24"/>
+          <w:szCs w:val="24"/>
+          <w:shd w:val="clear" w:color="auto" w:fill="FFFFFF"/>
+        </w:rPr>
+        <w:t>git</w:t>
+      </w:r>
+      <w:proofErr w:type="spellEnd"/>
+      <w:r>
+        <w:rPr>
+          <w:rStyle w:val="Textoennegrita"/>
+          <w:rFonts w:ascii="Arial" w:hAnsi="Arial" w:cs="Arial"/>
+          <w:b w:val="0"/>
+          <w:bCs w:val="0"/>
+          <w:color w:val="4D5C6D"/>
+          <w:sz w:val="24"/>
+          <w:szCs w:val="24"/>
+          <w:shd w:val="clear" w:color="auto" w:fill="FFFFFF"/>
+        </w:rPr>
+        <w:t xml:space="preserve"> </w:t>
+      </w:r>
+      <w:proofErr w:type="spellStart"/>
+      <w:r>
+        <w:rPr>
+          <w:rStyle w:val="Textoennegrita"/>
+          <w:rFonts w:ascii="Arial" w:hAnsi="Arial" w:cs="Arial"/>
+          <w:b w:val="0"/>
+          <w:bCs w:val="0"/>
+          <w:color w:val="4D5C6D"/>
+          <w:sz w:val="24"/>
+          <w:szCs w:val="24"/>
+          <w:shd w:val="clear" w:color="auto" w:fill="FFFFFF"/>
+        </w:rPr>
+        <w:t>add</w:t>
+      </w:r>
+      <w:proofErr w:type="spellEnd"/>
+      <w:r>
+        <w:rPr>
+          <w:rStyle w:val="Textoennegrita"/>
+          <w:rFonts w:ascii="Arial" w:hAnsi="Arial" w:cs="Arial"/>
+          <w:b w:val="0"/>
+          <w:bCs w:val="0"/>
+          <w:color w:val="4D5C6D"/>
+          <w:sz w:val="24"/>
+          <w:szCs w:val="24"/>
+          <w:shd w:val="clear" w:color="auto" w:fill="FFFFFF"/>
+        </w:rPr>
+        <w:t xml:space="preserve"> y después usas:</w:t>
+      </w:r>
+    </w:p>
+    <w:p>
+      <w:pPr>
+        <w:spacing w:after="0" w:line="300" w:lineRule="atLeast"/>
+        <w:ind w:left="708"/>
+        <w:rPr>
+          <w:rStyle w:val="Textoennegrita"/>
+          <w:rFonts w:ascii="Arial" w:hAnsi="Arial" w:cs="Arial"/>
+          <w:b w:val="0"/>
+          <w:bCs w:val="0"/>
+          <w:color w:val="4D5C6D"/>
+          <w:sz w:val="24"/>
+          <w:szCs w:val="24"/>
+          <w:shd w:val="clear" w:color="auto" w:fill="FFFFFF"/>
+        </w:rPr>
+      </w:pPr>
+    </w:p>
+    <w:p>
+      <w:pPr>
+        <w:shd w:val="clear" w:color="auto" w:fill="FFFFFF"/>
+        <w:spacing w:before="100" w:beforeAutospacing="1" w:after="100" w:afterAutospacing="1" w:line="240" w:lineRule="auto"/>
+        <w:ind w:left="708"/>
+        <w:rPr>
+          <w:rFonts w:ascii="Arial" w:eastAsia="Times New Roman" w:hAnsi="Arial" w:cs="Arial"/>
+          <w:color w:val="4D5C6D"/>
+          <w:sz w:val="24"/>
+          <w:szCs w:val="24"/>
+          <w:lang w:eastAsia="es-MX"/>
+        </w:rPr>
+      </w:pPr>
+      <w:proofErr w:type="spellStart"/>
+      <w:r>
+        <w:rPr>
+          <w:rFonts w:ascii="Arial" w:eastAsia="Times New Roman" w:hAnsi="Arial" w:cs="Arial"/>
+          <w:color w:val="4D5C6D"/>
+          <w:sz w:val="24"/>
+          <w:szCs w:val="24"/>
+          <w:lang w:eastAsia="es-MX"/>
+        </w:rPr>
+        <w:t>git</w:t>
+      </w:r>
+      <w:proofErr w:type="spellEnd"/>
+      <w:r>
+        <w:rPr>
+          <w:rFonts w:ascii="Arial" w:eastAsia="Times New Roman" w:hAnsi="Arial" w:cs="Arial"/>
+          <w:color w:val="4D5C6D"/>
+          <w:sz w:val="24"/>
+          <w:szCs w:val="24"/>
+          <w:lang w:eastAsia="es-MX"/>
+        </w:rPr>
+        <w:t xml:space="preserve"> </w:t>
+      </w:r>
+      <w:proofErr w:type="spellStart"/>
+      <w:r>
+        <w:rPr>
+          <w:rFonts w:ascii="Arial" w:eastAsia="Times New Roman" w:hAnsi="Arial" w:cs="Arial"/>
+          <w:color w:val="4D5C6D"/>
+          <w:sz w:val="24"/>
+          <w:szCs w:val="24"/>
+          <w:lang w:eastAsia="es-MX"/>
+        </w:rPr>
+        <w:t>commit</w:t>
+      </w:r>
+      <w:proofErr w:type="spellEnd"/>
+      <w:r>
+        <w:rPr>
+          <w:rFonts w:ascii="Arial" w:eastAsia="Times New Roman" w:hAnsi="Arial" w:cs="Arial"/>
+          <w:color w:val="4D5C6D"/>
+          <w:sz w:val="24"/>
+          <w:szCs w:val="24"/>
+          <w:lang w:eastAsia="es-MX"/>
+        </w:rPr>
+        <w:t xml:space="preserve"> –</w:t>
+      </w:r>
+      <w:proofErr w:type="spellStart"/>
+      <w:r>
+        <w:rPr>
+          <w:rFonts w:ascii="Arial" w:eastAsia="Times New Roman" w:hAnsi="Arial" w:cs="Arial"/>
+          <w:color w:val="4D5C6D"/>
+          <w:sz w:val="24"/>
+          <w:szCs w:val="24"/>
+          <w:lang w:eastAsia="es-MX"/>
+        </w:rPr>
+        <w:t>amend</w:t>
+      </w:r>
+      <w:proofErr w:type="spellEnd"/>
+      <w:r>
+        <w:rPr>
+          <w:rFonts w:ascii="Arial" w:eastAsia="Times New Roman" w:hAnsi="Arial" w:cs="Arial"/>
+          <w:color w:val="4D5C6D"/>
+          <w:sz w:val="24"/>
+          <w:szCs w:val="24"/>
+          <w:lang w:eastAsia="es-MX"/>
+        </w:rPr>
+        <w:t xml:space="preserve"> –no-</w:t>
+      </w:r>
+      <w:proofErr w:type="spellStart"/>
+      <w:r>
+        <w:rPr>
+          <w:rFonts w:ascii="Arial" w:eastAsia="Times New Roman" w:hAnsi="Arial" w:cs="Arial"/>
+          <w:color w:val="4D5C6D"/>
+          <w:sz w:val="24"/>
+          <w:szCs w:val="24"/>
+          <w:lang w:eastAsia="es-MX"/>
+        </w:rPr>
+        <w:t>edit</w:t>
+      </w:r>
+      <w:proofErr w:type="spellEnd"/>
+    </w:p>
+    <w:p>
+      <w:pPr>
+        <w:shd w:val="clear" w:color="auto" w:fill="FFFFFF"/>
+        <w:spacing w:before="100" w:beforeAutospacing="1" w:after="100" w:afterAutospacing="1" w:line="240" w:lineRule="auto"/>
+        <w:ind w:left="708"/>
+        <w:rPr>
+          <w:rFonts w:ascii="Arial" w:eastAsia="Times New Roman" w:hAnsi="Arial" w:cs="Arial"/>
+          <w:color w:val="4D5C6D"/>
+          <w:sz w:val="24"/>
+          <w:szCs w:val="24"/>
+          <w:lang w:eastAsia="es-MX"/>
+        </w:rPr>
+      </w:pPr>
+      <w:r>
+        <w:rPr>
+          <w:rFonts w:ascii="Arial" w:eastAsia="Times New Roman" w:hAnsi="Arial" w:cs="Arial"/>
+          <w:color w:val="4D5C6D"/>
+          <w:sz w:val="24"/>
+          <w:szCs w:val="24"/>
+          <w:lang w:eastAsia="es-MX"/>
+        </w:rPr>
+        <w:t xml:space="preserve">Con eso se añade al mismo </w:t>
+      </w:r>
+      <w:proofErr w:type="spellStart"/>
+      <w:r>
+        <w:rPr>
+          <w:rFonts w:ascii="Arial" w:eastAsia="Times New Roman" w:hAnsi="Arial" w:cs="Arial"/>
+          <w:color w:val="4D5C6D"/>
+          <w:sz w:val="24"/>
+          <w:szCs w:val="24"/>
+          <w:lang w:eastAsia="es-MX"/>
+        </w:rPr>
+        <w:t>commit</w:t>
+      </w:r>
+      <w:proofErr w:type="spellEnd"/>
+      <w:r>
+        <w:rPr>
+          <w:rFonts w:ascii="Arial" w:eastAsia="Times New Roman" w:hAnsi="Arial" w:cs="Arial"/>
+          <w:color w:val="4D5C6D"/>
+          <w:sz w:val="24"/>
+          <w:szCs w:val="24"/>
+          <w:lang w:eastAsia="es-MX"/>
+        </w:rPr>
+        <w:t>.</w:t>
+      </w:r>
+    </w:p>
+    <w:p>
+      <w:pPr>
+        <w:spacing w:after="0" w:line="300" w:lineRule="atLeast"/>
+        <w:rPr>
+          <w:rFonts w:ascii="Arial" w:eastAsia="Times New Roman" w:hAnsi="Arial" w:cs="Arial"/>
+          <w:b/>
+          <w:bCs/>
+          <w:color w:val="1C1E21"/>
+          <w:sz w:val="24"/>
+          <w:szCs w:val="24"/>
+          <w:lang w:eastAsia="es-MX"/>
+        </w:rPr>
+      </w:pPr>
+    </w:p>
+    <w:p>
+      <w:r>
+        <w:tab/>
+      </w:r>
+    </w:p>
     <w:p/>
     <w:sectPr>
       <w:pgSz w:w="12240" w:h="15840"/>
@@ -2940,6 +6688,30 @@
       <w:bCs/>
     </w:rPr>
   </w:style>
+  <w:style w:type="character" w:styleId="CdigoHTML">
+    <w:name w:val="HTML Code"/>
+    <w:basedOn w:val="Fuentedeprrafopredeter"/>
+    <w:uiPriority w:val="99"/>
+    <w:semiHidden/>
+    <w:unhideWhenUsed/>
+    <w:rsid w:val="004E6378"/>
+    <w:rPr>
+      <w:rFonts w:ascii="Courier New" w:eastAsia="Times New Roman" w:hAnsi="Courier New" w:cs="Courier New"/>
+      <w:sz w:val="20"/>
+      <w:szCs w:val="20"/>
+    </w:rPr>
+  </w:style>
+  <w:style w:type="character" w:styleId="nfasis">
+    <w:name w:val="Emphasis"/>
+    <w:basedOn w:val="Fuentedeprrafopredeter"/>
+    <w:uiPriority w:val="20"/>
+    <w:qFormat/>
+    <w:rsid w:val="004E6378"/>
+    <w:rPr>
+      <w:i/>
+      <w:iCs/>
+    </w:rPr>
+  </w:style>
 </w:styles>
 </file>
 
